--- a/FT CRUSTACEO.docx
+++ b/FT CRUSTACEO.docx
@@ -67,18 +67,14 @@
             <w:pPr>
               <w:spacing w:line="276" w:lineRule="auto"/>
               <w:rPr>
-                <w:rFonts w:ascii="Nunito Black" w:hAnsi="Nunito Black"/>
-                <w:b/>
-                <w:bCs/>
-                <w:sz w:val="32"/>
-                <w:szCs w:val="32"/>
-              </w:rPr>
-            </w:pPr>
-            <w:r>
-              <w:rPr>
-                <w:rFonts w:ascii="Nunito Black" w:hAnsi="Nunito Black"/>
-                <w:b/>
-                <w:bCs/>
+                <w:rFonts w:ascii="Nunito" w:hAnsi="Nunito"/>
+                <w:sz w:val="32"/>
+                <w:szCs w:val="32"/>
+              </w:rPr>
+            </w:pPr>
+            <w:r>
+              <w:rPr>
+                <w:rFonts w:ascii="Nunito" w:hAnsi="Nunito"/>
                 <w:sz w:val="32"/>
                 <w:szCs w:val="32"/>
               </w:rPr>
@@ -87,30 +83,24 @@
             <w:proofErr w:type="spellStart"/>
             <w:r>
               <w:rPr>
-                <w:rFonts w:ascii="Nunito Black" w:hAnsi="Nunito Black"/>
-                <w:b/>
-                <w:bCs/>
-                <w:sz w:val="32"/>
-                <w:szCs w:val="32"/>
-              </w:rPr>
-              <w:t>denominacion</w:t>
-            </w:r>
-            <w:r>
-              <w:rPr>
-                <w:rFonts w:ascii="Nunito Black" w:hAnsi="Nunito Black"/>
-                <w:b/>
-                <w:bCs/>
-                <w:sz w:val="32"/>
-                <w:szCs w:val="32"/>
-              </w:rPr>
-              <w:t>_cientifico</w:t>
+                <w:rFonts w:ascii="Nunito" w:hAnsi="Nunito"/>
+                <w:sz w:val="32"/>
+                <w:szCs w:val="32"/>
+              </w:rPr>
+              <w:t>denominacion_</w:t>
+            </w:r>
+            <w:r>
+              <w:rPr>
+                <w:rFonts w:ascii="Nunito" w:hAnsi="Nunito"/>
+                <w:sz w:val="32"/>
+                <w:szCs w:val="32"/>
+              </w:rPr>
+              <w:t>comercial</w:t>
             </w:r>
             <w:proofErr w:type="spellEnd"/>
             <w:r>
               <w:rPr>
-                <w:rFonts w:ascii="Nunito Black" w:hAnsi="Nunito Black"/>
-                <w:b/>
-                <w:bCs/>
+                <w:rFonts w:ascii="Nunito" w:hAnsi="Nunito"/>
                 <w:sz w:val="32"/>
                 <w:szCs w:val="32"/>
               </w:rPr>
@@ -164,21 +154,18 @@
           </w:p>
           <w:p>
             <w:pPr>
-              <w:rPr>
-                <w:rFonts w:ascii="Nunito Black" w:hAnsi="Nunito Black"/>
-                <w:b/>
-                <w:bCs/>
-                <w:sz w:val="32"/>
-                <w:szCs w:val="32"/>
-              </w:rPr>
-            </w:pPr>
-            <w:r>
-              <w:rPr>
-                <w:rFonts w:ascii="Nunito Black" w:hAnsi="Nunito Black"/>
-                <w:b/>
-                <w:bCs/>
-                <w:sz w:val="32"/>
-                <w:szCs w:val="32"/>
+              <w:jc w:val="center"/>
+              <w:rPr>
+                <w:rFonts w:ascii="Nunito" w:hAnsi="Nunito"/>
+                <w:sz w:val="44"/>
+                <w:szCs w:val="44"/>
+              </w:rPr>
+            </w:pPr>
+            <w:r>
+              <w:rPr>
+                <w:rFonts w:ascii="Nunito" w:hAnsi="Nunito"/>
+                <w:sz w:val="44"/>
+                <w:szCs w:val="44"/>
               </w:rPr>
               <w:t>{{lote}}</w:t>
             </w:r>
@@ -239,18 +226,18 @@
               <w:spacing w:line="276" w:lineRule="auto"/>
               <w:jc w:val="both"/>
               <w:rPr>
-                <w:rFonts w:ascii="Nunito Black" w:hAnsi="Nunito Black"/>
-                <w:b/>
-                <w:bCs/>
-                <w:sz w:val="32"/>
-                <w:szCs w:val="32"/>
-              </w:rPr>
-            </w:pPr>
-            <w:r>
-              <w:rPr>
-                <w:rFonts w:ascii="Nunito Black" w:hAnsi="Nunito Black"/>
-                <w:b/>
-                <w:bCs/>
+                <w:rFonts w:ascii="Nunito" w:hAnsi="Nunito"/>
+                <w:i/>
+                <w:iCs/>
+                <w:sz w:val="32"/>
+                <w:szCs w:val="32"/>
+              </w:rPr>
+            </w:pPr>
+            <w:r>
+              <w:rPr>
+                <w:rFonts w:ascii="Nunito" w:hAnsi="Nunito"/>
+                <w:i/>
+                <w:iCs/>
                 <w:sz w:val="32"/>
                 <w:szCs w:val="32"/>
               </w:rPr>
@@ -259,9 +246,9 @@
             <w:proofErr w:type="spellStart"/>
             <w:r>
               <w:rPr>
-                <w:rFonts w:ascii="Nunito Black" w:hAnsi="Nunito Black"/>
-                <w:b/>
-                <w:bCs/>
+                <w:rFonts w:ascii="Nunito" w:hAnsi="Nunito"/>
+                <w:i/>
+                <w:iCs/>
                 <w:sz w:val="32"/>
                 <w:szCs w:val="32"/>
               </w:rPr>
@@ -270,9 +257,9 @@
             <w:proofErr w:type="spellEnd"/>
             <w:r>
               <w:rPr>
-                <w:rFonts w:ascii="Nunito Black" w:hAnsi="Nunito Black"/>
-                <w:b/>
-                <w:bCs/>
+                <w:rFonts w:ascii="Nunito" w:hAnsi="Nunito"/>
+                <w:i/>
+                <w:iCs/>
                 <w:sz w:val="32"/>
                 <w:szCs w:val="32"/>
               </w:rPr>
@@ -344,42 +331,18 @@
           <w:p>
             <w:pPr>
               <w:rPr>
-                <w:rFonts w:ascii="Nunito Black" w:hAnsi="Nunito Black"/>
-                <w:b/>
-                <w:bCs/>
-                <w:sz w:val="32"/>
-                <w:szCs w:val="32"/>
-              </w:rPr>
-            </w:pPr>
-            <w:r>
-              <w:rPr>
-                <w:rFonts w:ascii="Nunito Black" w:hAnsi="Nunito Black"/>
-                <w:b/>
-                <w:bCs/>
-                <w:sz w:val="32"/>
-                <w:szCs w:val="32"/>
-              </w:rPr>
-              <w:t>{{</w:t>
-            </w:r>
-            <w:r>
-              <w:rPr>
-                <w:rFonts w:ascii="Nunito Black" w:hAnsi="Nunito Black"/>
-                <w:b/>
-                <w:bCs/>
-                <w:sz w:val="32"/>
-                <w:szCs w:val="32"/>
-              </w:rPr>
-              <w:t>ingredientes</w:t>
-            </w:r>
-            <w:r>
-              <w:rPr>
-                <w:rFonts w:ascii="Nunito Black" w:hAnsi="Nunito Black"/>
-                <w:b/>
-                <w:bCs/>
-                <w:sz w:val="32"/>
-                <w:szCs w:val="32"/>
-              </w:rPr>
-              <w:t>}}</w:t>
+                <w:rFonts w:ascii="Nunito" w:hAnsi="Nunito"/>
+                <w:sz w:val="32"/>
+                <w:szCs w:val="32"/>
+              </w:rPr>
+            </w:pPr>
+            <w:r>
+              <w:rPr>
+                <w:rFonts w:ascii="Nunito" w:hAnsi="Nunito"/>
+                <w:sz w:val="32"/>
+                <w:szCs w:val="32"/>
+              </w:rPr>
+              <w:t>{{ingredientes}}</w:t>
             </w:r>
           </w:p>
           <w:p>
@@ -562,18 +525,14 @@
             <w:pPr>
               <w:spacing w:line="276" w:lineRule="auto"/>
               <w:rPr>
-                <w:rFonts w:ascii="Nunito Black" w:hAnsi="Nunito Black"/>
-                <w:b/>
-                <w:bCs/>
-                <w:sz w:val="32"/>
-                <w:szCs w:val="32"/>
-              </w:rPr>
-            </w:pPr>
-            <w:r>
-              <w:rPr>
-                <w:rFonts w:ascii="Nunito Black" w:hAnsi="Nunito Black"/>
-                <w:b/>
-                <w:bCs/>
+                <w:rFonts w:ascii="Nunito" w:hAnsi="Nunito"/>
+                <w:sz w:val="32"/>
+                <w:szCs w:val="32"/>
+              </w:rPr>
+            </w:pPr>
+            <w:r>
+              <w:rPr>
+                <w:rFonts w:ascii="Nunito" w:hAnsi="Nunito"/>
                 <w:sz w:val="32"/>
                 <w:szCs w:val="32"/>
               </w:rPr>
@@ -582,9 +541,7 @@
             <w:proofErr w:type="spellStart"/>
             <w:r>
               <w:rPr>
-                <w:rFonts w:ascii="Nunito Black" w:hAnsi="Nunito Black"/>
-                <w:b/>
-                <w:bCs/>
+                <w:rFonts w:ascii="Nunito" w:hAnsi="Nunito"/>
                 <w:sz w:val="32"/>
                 <w:szCs w:val="32"/>
               </w:rPr>
@@ -593,9 +550,7 @@
             <w:proofErr w:type="spellEnd"/>
             <w:r>
               <w:rPr>
-                <w:rFonts w:ascii="Nunito Black" w:hAnsi="Nunito Black"/>
-                <w:b/>
-                <w:bCs/>
+                <w:rFonts w:ascii="Nunito" w:hAnsi="Nunito"/>
                 <w:sz w:val="32"/>
                 <w:szCs w:val="32"/>
               </w:rPr>
@@ -640,18 +595,14 @@
             <w:pPr>
               <w:spacing w:line="276" w:lineRule="auto"/>
               <w:rPr>
-                <w:rFonts w:ascii="Nunito Black" w:hAnsi="Nunito Black"/>
-                <w:b/>
-                <w:bCs/>
-                <w:sz w:val="32"/>
-                <w:szCs w:val="32"/>
-              </w:rPr>
-            </w:pPr>
-            <w:r>
-              <w:rPr>
-                <w:rFonts w:ascii="Nunito Black" w:hAnsi="Nunito Black"/>
-                <w:b/>
-                <w:bCs/>
+                <w:rFonts w:ascii="Nunito" w:hAnsi="Nunito"/>
+                <w:sz w:val="32"/>
+                <w:szCs w:val="32"/>
+              </w:rPr>
+            </w:pPr>
+            <w:r>
+              <w:rPr>
+                <w:rFonts w:ascii="Nunito" w:hAnsi="Nunito"/>
                 <w:sz w:val="32"/>
                 <w:szCs w:val="32"/>
               </w:rPr>
@@ -660,9 +611,7 @@
             <w:proofErr w:type="spellStart"/>
             <w:r>
               <w:rPr>
-                <w:rFonts w:ascii="Nunito Black" w:hAnsi="Nunito Black"/>
-                <w:b/>
-                <w:bCs/>
+                <w:rFonts w:ascii="Nunito" w:hAnsi="Nunito"/>
                 <w:sz w:val="32"/>
                 <w:szCs w:val="32"/>
               </w:rPr>
@@ -671,9 +620,7 @@
             <w:proofErr w:type="spellEnd"/>
             <w:r>
               <w:rPr>
-                <w:rFonts w:ascii="Nunito Black" w:hAnsi="Nunito Black"/>
-                <w:b/>
-                <w:bCs/>
+                <w:rFonts w:ascii="Nunito" w:hAnsi="Nunito"/>
                 <w:sz w:val="32"/>
                 <w:szCs w:val="32"/>
               </w:rPr>
@@ -728,18 +675,14 @@
             <w:pPr>
               <w:spacing w:line="276" w:lineRule="auto"/>
               <w:rPr>
-                <w:rFonts w:ascii="Nunito Black" w:hAnsi="Nunito Black"/>
-                <w:b/>
-                <w:bCs/>
-                <w:sz w:val="32"/>
-                <w:szCs w:val="32"/>
-              </w:rPr>
-            </w:pPr>
-            <w:r>
-              <w:rPr>
-                <w:rFonts w:ascii="Nunito Black" w:hAnsi="Nunito Black"/>
-                <w:b/>
-                <w:bCs/>
+                <w:rFonts w:ascii="Nunito" w:hAnsi="Nunito"/>
+                <w:sz w:val="32"/>
+                <w:szCs w:val="32"/>
+              </w:rPr>
+            </w:pPr>
+            <w:r>
+              <w:rPr>
+                <w:rFonts w:ascii="Nunito" w:hAnsi="Nunito"/>
                 <w:sz w:val="32"/>
                 <w:szCs w:val="32"/>
               </w:rPr>
@@ -748,9 +691,7 @@
             <w:proofErr w:type="spellStart"/>
             <w:r>
               <w:rPr>
-                <w:rFonts w:ascii="Nunito Black" w:hAnsi="Nunito Black"/>
-                <w:b/>
-                <w:bCs/>
+                <w:rFonts w:ascii="Nunito" w:hAnsi="Nunito"/>
                 <w:sz w:val="32"/>
                 <w:szCs w:val="32"/>
               </w:rPr>
@@ -759,9 +700,7 @@
             <w:proofErr w:type="spellEnd"/>
             <w:r>
               <w:rPr>
-                <w:rFonts w:ascii="Nunito Black" w:hAnsi="Nunito Black"/>
-                <w:b/>
-                <w:bCs/>
+                <w:rFonts w:ascii="Nunito" w:hAnsi="Nunito"/>
                 <w:sz w:val="32"/>
                 <w:szCs w:val="32"/>
               </w:rPr>
@@ -818,18 +757,14 @@
             <w:pPr>
               <w:spacing w:line="276" w:lineRule="auto"/>
               <w:rPr>
-                <w:rFonts w:ascii="Nunito Black" w:hAnsi="Nunito Black"/>
-                <w:b/>
-                <w:bCs/>
-                <w:sz w:val="32"/>
-                <w:szCs w:val="32"/>
-              </w:rPr>
-            </w:pPr>
-            <w:r>
-              <w:rPr>
-                <w:rFonts w:ascii="Nunito Black" w:hAnsi="Nunito Black"/>
-                <w:b/>
-                <w:bCs/>
+                <w:rFonts w:ascii="Nunito" w:hAnsi="Nunito"/>
+                <w:sz w:val="32"/>
+                <w:szCs w:val="32"/>
+              </w:rPr>
+            </w:pPr>
+            <w:r>
+              <w:rPr>
+                <w:rFonts w:ascii="Nunito" w:hAnsi="Nunito"/>
                 <w:sz w:val="32"/>
                 <w:szCs w:val="32"/>
               </w:rPr>
@@ -838,9 +773,7 @@
             <w:proofErr w:type="spellStart"/>
             <w:r>
               <w:rPr>
-                <w:rFonts w:ascii="Nunito Black" w:hAnsi="Nunito Black"/>
-                <w:b/>
-                <w:bCs/>
+                <w:rFonts w:ascii="Nunito" w:hAnsi="Nunito"/>
                 <w:sz w:val="32"/>
                 <w:szCs w:val="32"/>
               </w:rPr>
@@ -849,9 +782,7 @@
             <w:proofErr w:type="spellEnd"/>
             <w:r>
               <w:rPr>
-                <w:rFonts w:ascii="Nunito Black" w:hAnsi="Nunito Black"/>
-                <w:b/>
-                <w:bCs/>
+                <w:rFonts w:ascii="Nunito" w:hAnsi="Nunito"/>
                 <w:sz w:val="32"/>
                 <w:szCs w:val="32"/>
               </w:rPr>
@@ -901,18 +832,14 @@
             <w:pPr>
               <w:spacing w:line="276" w:lineRule="auto"/>
               <w:rPr>
-                <w:rFonts w:ascii="Nunito Black" w:hAnsi="Nunito Black"/>
-                <w:b/>
-                <w:bCs/>
-                <w:sz w:val="32"/>
-                <w:szCs w:val="32"/>
-              </w:rPr>
-            </w:pPr>
-            <w:r>
-              <w:rPr>
-                <w:rFonts w:ascii="Nunito Black" w:hAnsi="Nunito Black"/>
-                <w:b/>
-                <w:bCs/>
+                <w:rFonts w:ascii="Nunito" w:hAnsi="Nunito"/>
+                <w:sz w:val="32"/>
+                <w:szCs w:val="32"/>
+              </w:rPr>
+            </w:pPr>
+            <w:r>
+              <w:rPr>
+                <w:rFonts w:ascii="Nunito" w:hAnsi="Nunito"/>
                 <w:sz w:val="32"/>
                 <w:szCs w:val="32"/>
               </w:rPr>
@@ -921,9 +848,7 @@
             <w:proofErr w:type="spellStart"/>
             <w:r>
               <w:rPr>
-                <w:rFonts w:ascii="Nunito Black" w:hAnsi="Nunito Black"/>
-                <w:b/>
-                <w:bCs/>
+                <w:rFonts w:ascii="Nunito" w:hAnsi="Nunito"/>
                 <w:sz w:val="32"/>
                 <w:szCs w:val="32"/>
               </w:rPr>
@@ -932,9 +857,7 @@
             <w:proofErr w:type="spellEnd"/>
             <w:r>
               <w:rPr>
-                <w:rFonts w:ascii="Nunito Black" w:hAnsi="Nunito Black"/>
-                <w:b/>
-                <w:bCs/>
+                <w:rFonts w:ascii="Nunito" w:hAnsi="Nunito"/>
                 <w:sz w:val="32"/>
                 <w:szCs w:val="32"/>
               </w:rPr>
@@ -1013,18 +936,14 @@
             <w:pPr>
               <w:spacing w:line="276" w:lineRule="auto"/>
               <w:rPr>
-                <w:rFonts w:ascii="Nunito Black" w:hAnsi="Nunito Black"/>
-                <w:b/>
-                <w:bCs/>
-                <w:sz w:val="32"/>
-                <w:szCs w:val="32"/>
-              </w:rPr>
-            </w:pPr>
-            <w:r>
-              <w:rPr>
-                <w:rFonts w:ascii="Nunito Black" w:hAnsi="Nunito Black"/>
-                <w:b/>
-                <w:bCs/>
+                <w:rFonts w:ascii="Nunito" w:hAnsi="Nunito"/>
+                <w:sz w:val="32"/>
+                <w:szCs w:val="32"/>
+              </w:rPr>
+            </w:pPr>
+            <w:r>
+              <w:rPr>
+                <w:rFonts w:ascii="Nunito" w:hAnsi="Nunito"/>
                 <w:sz w:val="32"/>
                 <w:szCs w:val="32"/>
               </w:rPr>
@@ -1033,9 +952,7 @@
             <w:proofErr w:type="spellStart"/>
             <w:r>
               <w:rPr>
-                <w:rFonts w:ascii="Nunito Black" w:hAnsi="Nunito Black"/>
-                <w:b/>
-                <w:bCs/>
+                <w:rFonts w:ascii="Nunito" w:hAnsi="Nunito"/>
                 <w:sz w:val="32"/>
                 <w:szCs w:val="32"/>
               </w:rPr>
@@ -1044,9 +961,7 @@
             <w:proofErr w:type="spellEnd"/>
             <w:r>
               <w:rPr>
-                <w:rFonts w:ascii="Nunito Black" w:hAnsi="Nunito Black"/>
-                <w:b/>
-                <w:bCs/>
+                <w:rFonts w:ascii="Nunito" w:hAnsi="Nunito"/>
                 <w:sz w:val="32"/>
                 <w:szCs w:val="32"/>
               </w:rPr>
@@ -1117,10 +1032,20 @@
                 <w:rFonts w:ascii="Nunito" w:hAnsi="Nunito"/>
                 <w:b/>
                 <w:bCs/>
-                <w:sz w:val="28"/>
-                <w:szCs w:val="28"/>
+                <w:sz w:val="32"/>
+                <w:szCs w:val="32"/>
               </w:rPr>
               <w:t>{{peso}}</w:t>
+            </w:r>
+            <w:r>
+              <w:rPr>
+                <w:rFonts w:ascii="Nunito" w:hAnsi="Nunito"/>
+                <w:b/>
+                <w:bCs/>
+                <w:sz w:val="32"/>
+                <w:szCs w:val="32"/>
+              </w:rPr>
+              <w:t xml:space="preserve"> kg</w:t>
             </w:r>
           </w:p>
         </w:tc>

--- a/FT CRUSTACEO.docx
+++ b/FT CRUSTACEO.docx
@@ -26,12 +26,6 @@
         <w:gridCol w:w="8230"/>
       </w:tblGrid>
       <w:tr>
-        <w:tblPrEx>
-          <w:tblCellMar>
-            <w:top w:w="0" w:type="dxa"/>
-            <w:bottom w:w="0" w:type="dxa"/>
-          </w:tblCellMar>
-        </w:tblPrEx>
         <w:trPr>
           <w:cantSplit/>
           <w:trHeight w:hRule="exact" w:val="5783"/>
@@ -56,12 +50,12 @@
               <w:tblLook w:val="04A0" w:firstRow="1" w:lastRow="0" w:firstColumn="1" w:lastColumn="0" w:noHBand="0" w:noVBand="1"/>
             </w:tblPr>
             <w:tblGrid>
-              <w:gridCol w:w="2558"/>
-              <w:gridCol w:w="793"/>
-              <w:gridCol w:w="978"/>
-              <w:gridCol w:w="872"/>
-              <w:gridCol w:w="872"/>
-              <w:gridCol w:w="1991"/>
+              <w:gridCol w:w="2364"/>
+              <w:gridCol w:w="732"/>
+              <w:gridCol w:w="1013"/>
+              <w:gridCol w:w="899"/>
+              <w:gridCol w:w="899"/>
+              <w:gridCol w:w="2157"/>
             </w:tblGrid>
             <w:tr>
               <w:trPr>
@@ -85,17 +79,17 @@
                       <w:rFonts w:ascii="Nunito Black" w:hAnsi="Nunito Black"/>
                       <w:b/>
                       <w:bCs/>
-                      <w:sz w:val="18"/>
-                      <w:szCs w:val="18"/>
-                    </w:rPr>
-                  </w:pPr>
-                  <w:r>
-                    <w:rPr>
-                      <w:rFonts w:ascii="Nunito Black" w:hAnsi="Nunito Black"/>
-                      <w:b/>
-                      <w:bCs/>
-                      <w:sz w:val="18"/>
-                      <w:szCs w:val="18"/>
+                      <w:sz w:val="16"/>
+                      <w:szCs w:val="16"/>
+                    </w:rPr>
+                  </w:pPr>
+                  <w:r>
+                    <w:rPr>
+                      <w:rFonts w:ascii="Nunito Black" w:hAnsi="Nunito Black"/>
+                      <w:b/>
+                      <w:bCs/>
+                      <w:sz w:val="16"/>
+                      <w:szCs w:val="16"/>
                     </w:rPr>
                     <w:t xml:space="preserve">NOMBRE COMERCIAL DE LA ESPECIE: </w:t>
                   </w:r>
@@ -105,15 +99,15 @@
                     <w:spacing w:line="276" w:lineRule="auto"/>
                     <w:rPr>
                       <w:rFonts w:ascii="Nunito" w:hAnsi="Nunito"/>
-                      <w:sz w:val="18"/>
-                      <w:szCs w:val="18"/>
-                    </w:rPr>
-                  </w:pPr>
-                  <w:r>
-                    <w:rPr>
-                      <w:rFonts w:ascii="Nunito" w:hAnsi="Nunito"/>
-                      <w:sz w:val="18"/>
-                      <w:szCs w:val="18"/>
+                      <w:sz w:val="16"/>
+                      <w:szCs w:val="16"/>
+                    </w:rPr>
+                  </w:pPr>
+                  <w:r>
+                    <w:rPr>
+                      <w:rFonts w:ascii="Nunito" w:hAnsi="Nunito"/>
+                      <w:sz w:val="16"/>
+                      <w:szCs w:val="16"/>
                     </w:rPr>
                     <w:t>{{</w:t>
                   </w:r>
@@ -121,8 +115,8 @@
                   <w:r>
                     <w:rPr>
                       <w:rFonts w:ascii="Nunito" w:hAnsi="Nunito"/>
-                      <w:sz w:val="18"/>
-                      <w:szCs w:val="18"/>
+                      <w:sz w:val="16"/>
+                      <w:szCs w:val="16"/>
                     </w:rPr>
                     <w:t>denominacion_comercial</w:t>
                   </w:r>
@@ -130,8 +124,8 @@
                   <w:r>
                     <w:rPr>
                       <w:rFonts w:ascii="Nunito" w:hAnsi="Nunito"/>
-                      <w:sz w:val="18"/>
-                      <w:szCs w:val="18"/>
+                      <w:sz w:val="16"/>
+                      <w:szCs w:val="16"/>
                     </w:rPr>
                     <w:t>}}</w:t>
                   </w:r>
@@ -154,17 +148,17 @@
                       <w:rFonts w:ascii="Nunito Black" w:hAnsi="Nunito Black"/>
                       <w:b/>
                       <w:bCs/>
-                      <w:sz w:val="18"/>
-                      <w:szCs w:val="18"/>
-                    </w:rPr>
-                  </w:pPr>
-                  <w:r>
-                    <w:rPr>
-                      <w:rFonts w:ascii="Nunito Black" w:hAnsi="Nunito Black"/>
-                      <w:b/>
-                      <w:bCs/>
-                      <w:sz w:val="18"/>
-                      <w:szCs w:val="18"/>
+                      <w:sz w:val="16"/>
+                      <w:szCs w:val="16"/>
+                    </w:rPr>
+                  </w:pPr>
+                  <w:r>
+                    <w:rPr>
+                      <w:rFonts w:ascii="Nunito Black" w:hAnsi="Nunito Black"/>
+                      <w:b/>
+                      <w:bCs/>
+                      <w:sz w:val="16"/>
+                      <w:szCs w:val="16"/>
                     </w:rPr>
                     <w:t xml:space="preserve">LOTE: </w:t>
                   </w:r>
@@ -175,8 +169,8 @@
                       <w:rFonts w:ascii="Nunito Black" w:hAnsi="Nunito Black"/>
                       <w:b/>
                       <w:bCs/>
-                      <w:sz w:val="18"/>
-                      <w:szCs w:val="18"/>
+                      <w:sz w:val="16"/>
+                      <w:szCs w:val="16"/>
                     </w:rPr>
                   </w:pPr>
                 </w:p>
@@ -185,15 +179,15 @@
                     <w:jc w:val="center"/>
                     <w:rPr>
                       <w:rFonts w:ascii="Nunito" w:hAnsi="Nunito"/>
-                      <w:sz w:val="18"/>
-                      <w:szCs w:val="18"/>
-                    </w:rPr>
-                  </w:pPr>
-                  <w:r>
-                    <w:rPr>
-                      <w:rFonts w:ascii="Nunito" w:hAnsi="Nunito"/>
-                      <w:sz w:val="18"/>
-                      <w:szCs w:val="18"/>
+                      <w:sz w:val="16"/>
+                      <w:szCs w:val="16"/>
+                    </w:rPr>
+                  </w:pPr>
+                  <w:r>
+                    <w:rPr>
+                      <w:rFonts w:ascii="Nunito" w:hAnsi="Nunito"/>
+                      <w:sz w:val="16"/>
+                      <w:szCs w:val="16"/>
                     </w:rPr>
                     <w:t>{{lote}}</w:t>
                   </w:r>
@@ -204,8 +198,8 @@
                       <w:rFonts w:ascii="Nunito Black" w:hAnsi="Nunito Black"/>
                       <w:b/>
                       <w:bCs/>
-                      <w:sz w:val="18"/>
-                      <w:szCs w:val="18"/>
+                      <w:sz w:val="16"/>
+                      <w:szCs w:val="16"/>
                     </w:rPr>
                   </w:pPr>
                 </w:p>
@@ -234,17 +228,17 @@
                       <w:rFonts w:ascii="Nunito Black" w:hAnsi="Nunito Black"/>
                       <w:b/>
                       <w:bCs/>
-                      <w:sz w:val="18"/>
-                      <w:szCs w:val="18"/>
-                    </w:rPr>
-                  </w:pPr>
-                  <w:r>
-                    <w:rPr>
-                      <w:rFonts w:ascii="Nunito Black" w:hAnsi="Nunito Black"/>
-                      <w:b/>
-                      <w:bCs/>
-                      <w:sz w:val="18"/>
-                      <w:szCs w:val="18"/>
+                      <w:sz w:val="16"/>
+                      <w:szCs w:val="16"/>
+                    </w:rPr>
+                  </w:pPr>
+                  <w:r>
+                    <w:rPr>
+                      <w:rFonts w:ascii="Nunito Black" w:hAnsi="Nunito Black"/>
+                      <w:b/>
+                      <w:bCs/>
+                      <w:sz w:val="16"/>
+                      <w:szCs w:val="16"/>
                     </w:rPr>
                     <w:t>NOMBRE CIENTÍFICO DE LA ESPECIE:</w:t>
                   </w:r>
@@ -257,8 +251,8 @@
                       <w:rFonts w:ascii="Nunito" w:hAnsi="Nunito"/>
                       <w:i/>
                       <w:iCs/>
-                      <w:sz w:val="18"/>
-                      <w:szCs w:val="18"/>
+                      <w:sz w:val="16"/>
+                      <w:szCs w:val="16"/>
                     </w:rPr>
                   </w:pPr>
                   <w:r>
@@ -266,8 +260,8 @@
                       <w:rFonts w:ascii="Nunito" w:hAnsi="Nunito"/>
                       <w:i/>
                       <w:iCs/>
-                      <w:sz w:val="18"/>
-                      <w:szCs w:val="18"/>
+                      <w:sz w:val="16"/>
+                      <w:szCs w:val="16"/>
                     </w:rPr>
                     <w:t>{{</w:t>
                   </w:r>
@@ -277,8 +271,8 @@
                       <w:rFonts w:ascii="Nunito" w:hAnsi="Nunito"/>
                       <w:i/>
                       <w:iCs/>
-                      <w:sz w:val="18"/>
-                      <w:szCs w:val="18"/>
+                      <w:sz w:val="16"/>
+                      <w:szCs w:val="16"/>
                     </w:rPr>
                     <w:t>nombre_cientifico</w:t>
                   </w:r>
@@ -288,8 +282,8 @@
                       <w:rFonts w:ascii="Nunito" w:hAnsi="Nunito"/>
                       <w:i/>
                       <w:iCs/>
-                      <w:sz w:val="18"/>
-                      <w:szCs w:val="18"/>
+                      <w:sz w:val="16"/>
+                      <w:szCs w:val="16"/>
                     </w:rPr>
                     <w:t>}}</w:t>
                   </w:r>
@@ -311,8 +305,8 @@
                       <w:rFonts w:ascii="Nunito Black" w:hAnsi="Nunito Black"/>
                       <w:b/>
                       <w:bCs/>
-                      <w:sz w:val="18"/>
-                      <w:szCs w:val="18"/>
+                      <w:sz w:val="16"/>
+                      <w:szCs w:val="16"/>
                     </w:rPr>
                   </w:pPr>
                 </w:p>
@@ -340,17 +334,17 @@
                       <w:rFonts w:ascii="Nunito Black" w:hAnsi="Nunito Black"/>
                       <w:b/>
                       <w:bCs/>
-                      <w:sz w:val="18"/>
-                      <w:szCs w:val="18"/>
-                    </w:rPr>
-                  </w:pPr>
-                  <w:r>
-                    <w:rPr>
-                      <w:rFonts w:ascii="Nunito Black" w:hAnsi="Nunito Black"/>
-                      <w:b/>
-                      <w:bCs/>
-                      <w:sz w:val="18"/>
-                      <w:szCs w:val="18"/>
+                      <w:sz w:val="16"/>
+                      <w:szCs w:val="16"/>
+                    </w:rPr>
+                  </w:pPr>
+                  <w:r>
+                    <w:rPr>
+                      <w:rFonts w:ascii="Nunito Black" w:hAnsi="Nunito Black"/>
+                      <w:b/>
+                      <w:bCs/>
+                      <w:sz w:val="16"/>
+                      <w:szCs w:val="16"/>
                     </w:rPr>
                     <w:t>INGREDIENTES:</w:t>
                   </w:r>
@@ -359,15 +353,15 @@
                   <w:pPr>
                     <w:rPr>
                       <w:rFonts w:ascii="Nunito" w:hAnsi="Nunito"/>
-                      <w:sz w:val="18"/>
-                      <w:szCs w:val="18"/>
-                    </w:rPr>
-                  </w:pPr>
-                  <w:r>
-                    <w:rPr>
-                      <w:rFonts w:ascii="Nunito" w:hAnsi="Nunito"/>
-                      <w:sz w:val="18"/>
-                      <w:szCs w:val="18"/>
+                      <w:sz w:val="16"/>
+                      <w:szCs w:val="16"/>
+                    </w:rPr>
+                  </w:pPr>
+                  <w:r>
+                    <w:rPr>
+                      <w:rFonts w:ascii="Nunito" w:hAnsi="Nunito"/>
+                      <w:sz w:val="16"/>
+                      <w:szCs w:val="16"/>
                     </w:rPr>
                     <w:t>{{ingredientes}}</w:t>
                   </w:r>
@@ -379,8 +373,8 @@
                       <w:rFonts w:ascii="Nunito Black" w:hAnsi="Nunito Black"/>
                       <w:b/>
                       <w:bCs/>
-                      <w:sz w:val="18"/>
-                      <w:szCs w:val="18"/>
+                      <w:sz w:val="16"/>
+                      <w:szCs w:val="16"/>
                     </w:rPr>
                   </w:pPr>
                 </w:p>
@@ -403,17 +397,17 @@
                       <w:rFonts w:ascii="Nunito Black" w:hAnsi="Nunito Black"/>
                       <w:b/>
                       <w:bCs/>
-                      <w:sz w:val="18"/>
-                      <w:szCs w:val="18"/>
-                    </w:rPr>
-                  </w:pPr>
-                  <w:r>
-                    <w:rPr>
-                      <w:rFonts w:ascii="Nunito Black" w:hAnsi="Nunito Black"/>
-                      <w:b/>
-                      <w:bCs/>
-                      <w:sz w:val="18"/>
-                      <w:szCs w:val="18"/>
+                      <w:sz w:val="16"/>
+                      <w:szCs w:val="16"/>
+                    </w:rPr>
+                  </w:pPr>
+                  <w:r>
+                    <w:rPr>
+                      <w:rFonts w:ascii="Nunito Black" w:hAnsi="Nunito Black"/>
+                      <w:b/>
+                      <w:bCs/>
+                      <w:sz w:val="16"/>
+                      <w:szCs w:val="16"/>
                     </w:rPr>
                     <w:t>ALÉRGENOS:</w:t>
                   </w:r>
@@ -425,17 +419,17 @@
                       <w:rFonts w:ascii="Nunito" w:hAnsi="Nunito"/>
                       <w:b/>
                       <w:bCs/>
-                      <w:sz w:val="18"/>
-                      <w:szCs w:val="18"/>
-                    </w:rPr>
-                  </w:pPr>
-                  <w:r>
-                    <w:rPr>
-                      <w:rFonts w:ascii="Nunito" w:hAnsi="Nunito"/>
-                      <w:b/>
-                      <w:bCs/>
-                      <w:sz w:val="18"/>
-                      <w:szCs w:val="18"/>
+                      <w:sz w:val="16"/>
+                      <w:szCs w:val="16"/>
+                    </w:rPr>
+                  </w:pPr>
+                  <w:r>
+                    <w:rPr>
+                      <w:rFonts w:ascii="Nunito" w:hAnsi="Nunito"/>
+                      <w:b/>
+                      <w:bCs/>
+                      <w:sz w:val="16"/>
+                      <w:szCs w:val="16"/>
                     </w:rPr>
                     <w:t>Contiene CRUSTACEOS Y SULFITOS. Puede contener trazas de MOLUSCOS Y PESCADO.</w:t>
                   </w:r>
@@ -463,17 +457,17 @@
                       <w:rFonts w:ascii="Nunito Black" w:hAnsi="Nunito Black"/>
                       <w:b/>
                       <w:bCs/>
-                      <w:sz w:val="18"/>
-                      <w:szCs w:val="18"/>
-                    </w:rPr>
-                  </w:pPr>
-                  <w:r>
-                    <w:rPr>
-                      <w:rFonts w:ascii="Nunito Black" w:hAnsi="Nunito Black"/>
-                      <w:b/>
-                      <w:bCs/>
-                      <w:sz w:val="18"/>
-                      <w:szCs w:val="18"/>
+                      <w:sz w:val="16"/>
+                      <w:szCs w:val="16"/>
+                    </w:rPr>
+                  </w:pPr>
+                  <w:r>
+                    <w:rPr>
+                      <w:rFonts w:ascii="Nunito Black" w:hAnsi="Nunito Black"/>
+                      <w:b/>
+                      <w:bCs/>
+                      <w:sz w:val="16"/>
+                      <w:szCs w:val="16"/>
                     </w:rPr>
                     <w:t>MÉTODO DE PRODUCCIÓN:</w:t>
                   </w:r>
@@ -483,15 +477,15 @@
                     <w:spacing w:line="276" w:lineRule="auto"/>
                     <w:rPr>
                       <w:rFonts w:ascii="Nunito" w:hAnsi="Nunito"/>
-                      <w:sz w:val="18"/>
-                      <w:szCs w:val="18"/>
-                    </w:rPr>
-                  </w:pPr>
-                  <w:r>
-                    <w:rPr>
-                      <w:rFonts w:ascii="Nunito" w:hAnsi="Nunito"/>
-                      <w:sz w:val="18"/>
-                      <w:szCs w:val="18"/>
+                      <w:sz w:val="16"/>
+                      <w:szCs w:val="16"/>
+                    </w:rPr>
+                  </w:pPr>
+                  <w:r>
+                    <w:rPr>
+                      <w:rFonts w:ascii="Nunito" w:hAnsi="Nunito"/>
+                      <w:sz w:val="16"/>
+                      <w:szCs w:val="16"/>
                     </w:rPr>
                     <w:t>{{</w:t>
                   </w:r>
@@ -499,8 +493,8 @@
                   <w:r>
                     <w:rPr>
                       <w:rFonts w:ascii="Nunito" w:hAnsi="Nunito"/>
-                      <w:sz w:val="18"/>
-                      <w:szCs w:val="18"/>
+                      <w:sz w:val="16"/>
+                      <w:szCs w:val="16"/>
                     </w:rPr>
                     <w:t>forma_captura</w:t>
                   </w:r>
@@ -508,8 +502,8 @@
                   <w:r>
                     <w:rPr>
                       <w:rFonts w:ascii="Nunito" w:hAnsi="Nunito"/>
-                      <w:sz w:val="18"/>
-                      <w:szCs w:val="18"/>
+                      <w:sz w:val="16"/>
+                      <w:szCs w:val="16"/>
                     </w:rPr>
                     <w:t>}}</w:t>
                   </w:r>
@@ -533,17 +527,17 @@
                       <w:rFonts w:ascii="Nunito Black" w:hAnsi="Nunito Black"/>
                       <w:b/>
                       <w:bCs/>
-                      <w:sz w:val="18"/>
-                      <w:szCs w:val="18"/>
-                    </w:rPr>
-                  </w:pPr>
-                  <w:r>
-                    <w:rPr>
-                      <w:rFonts w:ascii="Nunito Black" w:hAnsi="Nunito Black"/>
-                      <w:b/>
-                      <w:bCs/>
-                      <w:sz w:val="18"/>
-                      <w:szCs w:val="18"/>
+                      <w:sz w:val="16"/>
+                      <w:szCs w:val="16"/>
+                    </w:rPr>
+                  </w:pPr>
+                  <w:r>
+                    <w:rPr>
+                      <w:rFonts w:ascii="Nunito Black" w:hAnsi="Nunito Black"/>
+                      <w:b/>
+                      <w:bCs/>
+                      <w:sz w:val="16"/>
+                      <w:szCs w:val="16"/>
                     </w:rPr>
                     <w:t>ZONA DE CAPTURA:</w:t>
                   </w:r>
@@ -553,15 +547,15 @@
                     <w:spacing w:line="276" w:lineRule="auto"/>
                     <w:rPr>
                       <w:rFonts w:ascii="Nunito" w:hAnsi="Nunito"/>
-                      <w:sz w:val="18"/>
-                      <w:szCs w:val="18"/>
-                    </w:rPr>
-                  </w:pPr>
-                  <w:r>
-                    <w:rPr>
-                      <w:rFonts w:ascii="Nunito" w:hAnsi="Nunito"/>
-                      <w:sz w:val="18"/>
-                      <w:szCs w:val="18"/>
+                      <w:sz w:val="16"/>
+                      <w:szCs w:val="16"/>
+                    </w:rPr>
+                  </w:pPr>
+                  <w:r>
+                    <w:rPr>
+                      <w:rFonts w:ascii="Nunito" w:hAnsi="Nunito"/>
+                      <w:sz w:val="16"/>
+                      <w:szCs w:val="16"/>
                     </w:rPr>
                     <w:t>{{</w:t>
                   </w:r>
@@ -569,8 +563,8 @@
                   <w:r>
                     <w:rPr>
                       <w:rFonts w:ascii="Nunito" w:hAnsi="Nunito"/>
-                      <w:sz w:val="18"/>
-                      <w:szCs w:val="18"/>
+                      <w:sz w:val="16"/>
+                      <w:szCs w:val="16"/>
                     </w:rPr>
                     <w:t>zona_captura</w:t>
                   </w:r>
@@ -578,8 +572,8 @@
                   <w:r>
                     <w:rPr>
                       <w:rFonts w:ascii="Nunito" w:hAnsi="Nunito"/>
-                      <w:sz w:val="18"/>
-                      <w:szCs w:val="18"/>
+                      <w:sz w:val="16"/>
+                      <w:szCs w:val="16"/>
                     </w:rPr>
                     <w:t>}}</w:t>
                   </w:r>
@@ -603,17 +597,17 @@
                       <w:rFonts w:ascii="Nunito Black" w:hAnsi="Nunito Black"/>
                       <w:b/>
                       <w:bCs/>
-                      <w:sz w:val="18"/>
-                      <w:szCs w:val="18"/>
-                    </w:rPr>
-                  </w:pPr>
-                  <w:r>
-                    <w:rPr>
-                      <w:rFonts w:ascii="Nunito Black" w:hAnsi="Nunito Black"/>
-                      <w:b/>
-                      <w:bCs/>
-                      <w:sz w:val="18"/>
-                      <w:szCs w:val="18"/>
+                      <w:sz w:val="16"/>
+                      <w:szCs w:val="16"/>
+                    </w:rPr>
+                  </w:pPr>
+                  <w:r>
+                    <w:rPr>
+                      <w:rFonts w:ascii="Nunito Black" w:hAnsi="Nunito Black"/>
+                      <w:b/>
+                      <w:bCs/>
+                      <w:sz w:val="16"/>
+                      <w:szCs w:val="16"/>
                     </w:rPr>
                     <w:t>PAÍS DE ORIGEN:</w:t>
                   </w:r>
@@ -623,15 +617,15 @@
                     <w:spacing w:line="276" w:lineRule="auto"/>
                     <w:rPr>
                       <w:rFonts w:ascii="Nunito" w:hAnsi="Nunito"/>
-                      <w:sz w:val="18"/>
-                      <w:szCs w:val="18"/>
-                    </w:rPr>
-                  </w:pPr>
-                  <w:r>
-                    <w:rPr>
-                      <w:rFonts w:ascii="Nunito" w:hAnsi="Nunito"/>
-                      <w:sz w:val="18"/>
-                      <w:szCs w:val="18"/>
+                      <w:sz w:val="16"/>
+                      <w:szCs w:val="16"/>
+                    </w:rPr>
+                  </w:pPr>
+                  <w:r>
+                    <w:rPr>
+                      <w:rFonts w:ascii="Nunito" w:hAnsi="Nunito"/>
+                      <w:sz w:val="16"/>
+                      <w:szCs w:val="16"/>
                     </w:rPr>
                     <w:t>{{</w:t>
                   </w:r>
@@ -639,8 +633,8 @@
                   <w:r>
                     <w:rPr>
                       <w:rFonts w:ascii="Nunito" w:hAnsi="Nunito"/>
-                      <w:sz w:val="18"/>
-                      <w:szCs w:val="18"/>
+                      <w:sz w:val="16"/>
+                      <w:szCs w:val="16"/>
                     </w:rPr>
                     <w:t>pais_origen</w:t>
                   </w:r>
@@ -648,8 +642,8 @@
                   <w:r>
                     <w:rPr>
                       <w:rFonts w:ascii="Nunito" w:hAnsi="Nunito"/>
-                      <w:sz w:val="18"/>
-                      <w:szCs w:val="18"/>
+                      <w:sz w:val="16"/>
+                      <w:szCs w:val="16"/>
                     </w:rPr>
                     <w:t>}}</w:t>
                   </w:r>
@@ -672,17 +666,17 @@
                       <w:rFonts w:ascii="Nunito Black" w:hAnsi="Nunito Black"/>
                       <w:b/>
                       <w:bCs/>
-                      <w:sz w:val="18"/>
-                      <w:szCs w:val="18"/>
-                    </w:rPr>
-                  </w:pPr>
-                  <w:r>
-                    <w:rPr>
-                      <w:rFonts w:ascii="Nunito Black" w:hAnsi="Nunito Black"/>
-                      <w:b/>
-                      <w:bCs/>
-                      <w:sz w:val="18"/>
-                      <w:szCs w:val="18"/>
+                      <w:sz w:val="16"/>
+                      <w:szCs w:val="16"/>
+                    </w:rPr>
+                  </w:pPr>
+                  <w:r>
+                    <w:rPr>
+                      <w:rFonts w:ascii="Nunito Black" w:hAnsi="Nunito Black"/>
+                      <w:b/>
+                      <w:bCs/>
+                      <w:sz w:val="16"/>
+                      <w:szCs w:val="16"/>
                     </w:rPr>
                     <w:t>ARTE DE PESCA:</w:t>
                   </w:r>
@@ -694,25 +688,25 @@
                       <w:rFonts w:ascii="Nunito Black" w:hAnsi="Nunito Black"/>
                       <w:b/>
                       <w:bCs/>
-                      <w:sz w:val="18"/>
-                      <w:szCs w:val="18"/>
-                    </w:rPr>
-                  </w:pPr>
-                </w:p>
-                <w:p>
-                  <w:pPr>
-                    <w:spacing w:line="276" w:lineRule="auto"/>
-                    <w:rPr>
-                      <w:rFonts w:ascii="Nunito" w:hAnsi="Nunito"/>
-                      <w:sz w:val="18"/>
-                      <w:szCs w:val="18"/>
-                    </w:rPr>
-                  </w:pPr>
-                  <w:r>
-                    <w:rPr>
-                      <w:rFonts w:ascii="Nunito" w:hAnsi="Nunito"/>
-                      <w:sz w:val="18"/>
-                      <w:szCs w:val="18"/>
+                      <w:sz w:val="16"/>
+                      <w:szCs w:val="16"/>
+                    </w:rPr>
+                  </w:pPr>
+                </w:p>
+                <w:p>
+                  <w:pPr>
+                    <w:spacing w:line="276" w:lineRule="auto"/>
+                    <w:rPr>
+                      <w:rFonts w:ascii="Nunito" w:hAnsi="Nunito"/>
+                      <w:sz w:val="16"/>
+                      <w:szCs w:val="16"/>
+                    </w:rPr>
+                  </w:pPr>
+                  <w:r>
+                    <w:rPr>
+                      <w:rFonts w:ascii="Nunito" w:hAnsi="Nunito"/>
+                      <w:sz w:val="16"/>
+                      <w:szCs w:val="16"/>
                     </w:rPr>
                     <w:t>{{</w:t>
                   </w:r>
@@ -720,8 +714,8 @@
                   <w:r>
                     <w:rPr>
                       <w:rFonts w:ascii="Nunito" w:hAnsi="Nunito"/>
-                      <w:sz w:val="18"/>
-                      <w:szCs w:val="18"/>
+                      <w:sz w:val="16"/>
+                      <w:szCs w:val="16"/>
                     </w:rPr>
                     <w:t>arte_pesca</w:t>
                   </w:r>
@@ -729,8 +723,8 @@
                   <w:r>
                     <w:rPr>
                       <w:rFonts w:ascii="Nunito" w:hAnsi="Nunito"/>
-                      <w:sz w:val="18"/>
-                      <w:szCs w:val="18"/>
+                      <w:sz w:val="16"/>
+                      <w:szCs w:val="16"/>
                     </w:rPr>
                     <w:t>}}</w:t>
                   </w:r>
@@ -759,17 +753,17 @@
                       <w:rFonts w:ascii="Nunito Black" w:hAnsi="Nunito Black"/>
                       <w:b/>
                       <w:bCs/>
-                      <w:sz w:val="18"/>
-                      <w:szCs w:val="18"/>
-                    </w:rPr>
-                  </w:pPr>
-                  <w:r>
-                    <w:rPr>
-                      <w:rFonts w:ascii="Nunito Black" w:hAnsi="Nunito Black"/>
-                      <w:b/>
-                      <w:bCs/>
-                      <w:sz w:val="18"/>
-                      <w:szCs w:val="18"/>
+                      <w:sz w:val="16"/>
+                      <w:szCs w:val="16"/>
+                    </w:rPr>
+                  </w:pPr>
+                  <w:r>
+                    <w:rPr>
+                      <w:rFonts w:ascii="Nunito Black" w:hAnsi="Nunito Black"/>
+                      <w:b/>
+                      <w:bCs/>
+                      <w:sz w:val="16"/>
+                      <w:szCs w:val="16"/>
                     </w:rPr>
                     <w:t>FECHA DE DESCONGELACIÓN:</w:t>
                   </w:r>
@@ -779,15 +773,15 @@
                     <w:spacing w:line="276" w:lineRule="auto"/>
                     <w:rPr>
                       <w:rFonts w:ascii="Nunito" w:hAnsi="Nunito"/>
-                      <w:sz w:val="18"/>
-                      <w:szCs w:val="18"/>
-                    </w:rPr>
-                  </w:pPr>
-                  <w:r>
-                    <w:rPr>
-                      <w:rFonts w:ascii="Nunito" w:hAnsi="Nunito"/>
-                      <w:sz w:val="18"/>
-                      <w:szCs w:val="18"/>
+                      <w:sz w:val="16"/>
+                      <w:szCs w:val="16"/>
+                    </w:rPr>
+                  </w:pPr>
+                  <w:r>
+                    <w:rPr>
+                      <w:rFonts w:ascii="Nunito" w:hAnsi="Nunito"/>
+                      <w:sz w:val="16"/>
+                      <w:szCs w:val="16"/>
                     </w:rPr>
                     <w:t>{{</w:t>
                   </w:r>
@@ -795,8 +789,8 @@
                   <w:r>
                     <w:rPr>
                       <w:rFonts w:ascii="Nunito" w:hAnsi="Nunito"/>
-                      <w:sz w:val="18"/>
-                      <w:szCs w:val="18"/>
+                      <w:sz w:val="16"/>
+                      <w:szCs w:val="16"/>
                     </w:rPr>
                     <w:t>fecha_descongelacion</w:t>
                   </w:r>
@@ -804,8 +798,8 @@
                   <w:r>
                     <w:rPr>
                       <w:rFonts w:ascii="Nunito" w:hAnsi="Nunito"/>
-                      <w:sz w:val="18"/>
-                      <w:szCs w:val="18"/>
+                      <w:sz w:val="16"/>
+                      <w:szCs w:val="16"/>
                     </w:rPr>
                     <w:t>}}</w:t>
                   </w:r>
@@ -815,15 +809,15 @@
                     <w:spacing w:before="120"/>
                     <w:rPr>
                       <w:rFonts w:ascii="Nunito" w:hAnsi="Nunito"/>
-                      <w:sz w:val="18"/>
-                      <w:szCs w:val="18"/>
-                    </w:rPr>
-                  </w:pPr>
-                  <w:r>
-                    <w:rPr>
-                      <w:rFonts w:ascii="Nunito" w:hAnsi="Nunito"/>
-                      <w:sz w:val="18"/>
-                      <w:szCs w:val="18"/>
+                      <w:sz w:val="16"/>
+                      <w:szCs w:val="16"/>
+                    </w:rPr>
+                  </w:pPr>
+                  <w:r>
+                    <w:rPr>
+                      <w:rFonts w:ascii="Nunito" w:hAnsi="Nunito"/>
+                      <w:sz w:val="16"/>
+                      <w:szCs w:val="16"/>
                     </w:rPr>
                     <w:t xml:space="preserve">No volver a congelar. </w:t>
                   </w:r>
@@ -832,8 +826,8 @@
                       <w:rFonts w:ascii="Nunito" w:hAnsi="Nunito"/>
                       <w:b/>
                       <w:bCs/>
-                      <w:sz w:val="18"/>
-                      <w:szCs w:val="18"/>
+                      <w:sz w:val="16"/>
+                      <w:szCs w:val="16"/>
                     </w:rPr>
                     <w:t>Conservar entre 0-4ºC</w:t>
                   </w:r>
@@ -855,17 +849,17 @@
                       <w:rFonts w:ascii="Nunito Black" w:hAnsi="Nunito Black"/>
                       <w:b/>
                       <w:bCs/>
-                      <w:sz w:val="18"/>
-                      <w:szCs w:val="18"/>
-                    </w:rPr>
-                  </w:pPr>
-                  <w:r>
-                    <w:rPr>
-                      <w:rFonts w:ascii="Nunito Black" w:hAnsi="Nunito Black"/>
-                      <w:b/>
-                      <w:bCs/>
-                      <w:sz w:val="18"/>
-                      <w:szCs w:val="18"/>
+                      <w:sz w:val="16"/>
+                      <w:szCs w:val="16"/>
+                    </w:rPr>
+                  </w:pPr>
+                  <w:r>
+                    <w:rPr>
+                      <w:rFonts w:ascii="Nunito Black" w:hAnsi="Nunito Black"/>
+                      <w:b/>
+                      <w:bCs/>
+                      <w:sz w:val="16"/>
+                      <w:szCs w:val="16"/>
                     </w:rPr>
                     <w:t>FECHA DE CADUCIDAD:</w:t>
                   </w:r>
@@ -875,15 +869,15 @@
                     <w:spacing w:line="276" w:lineRule="auto"/>
                     <w:rPr>
                       <w:rFonts w:ascii="Nunito" w:hAnsi="Nunito"/>
-                      <w:sz w:val="18"/>
-                      <w:szCs w:val="18"/>
-                    </w:rPr>
-                  </w:pPr>
-                  <w:r>
-                    <w:rPr>
-                      <w:rFonts w:ascii="Nunito" w:hAnsi="Nunito"/>
-                      <w:sz w:val="18"/>
-                      <w:szCs w:val="18"/>
+                      <w:sz w:val="16"/>
+                      <w:szCs w:val="16"/>
+                    </w:rPr>
+                  </w:pPr>
+                  <w:r>
+                    <w:rPr>
+                      <w:rFonts w:ascii="Nunito" w:hAnsi="Nunito"/>
+                      <w:sz w:val="16"/>
+                      <w:szCs w:val="16"/>
                     </w:rPr>
                     <w:t>{{</w:t>
                   </w:r>
@@ -891,8 +885,8 @@
                   <w:r>
                     <w:rPr>
                       <w:rFonts w:ascii="Nunito" w:hAnsi="Nunito"/>
-                      <w:sz w:val="18"/>
-                      <w:szCs w:val="18"/>
+                      <w:sz w:val="16"/>
+                      <w:szCs w:val="16"/>
                     </w:rPr>
                     <w:t>fecha_caducidad</w:t>
                   </w:r>
@@ -900,8 +894,8 @@
                   <w:r>
                     <w:rPr>
                       <w:rFonts w:ascii="Nunito" w:hAnsi="Nunito"/>
-                      <w:sz w:val="18"/>
-                      <w:szCs w:val="18"/>
+                      <w:sz w:val="16"/>
+                      <w:szCs w:val="16"/>
                     </w:rPr>
                     <w:t>}}</w:t>
                   </w:r>
@@ -929,17 +923,17 @@
                       <w:rFonts w:ascii="Nunito Black" w:hAnsi="Nunito Black"/>
                       <w:b/>
                       <w:bCs/>
-                      <w:sz w:val="18"/>
-                      <w:szCs w:val="18"/>
-                    </w:rPr>
-                  </w:pPr>
-                  <w:r>
-                    <w:rPr>
-                      <w:rFonts w:ascii="Nunito Black" w:hAnsi="Nunito Black"/>
-                      <w:b/>
-                      <w:bCs/>
-                      <w:sz w:val="18"/>
-                      <w:szCs w:val="18"/>
+                      <w:sz w:val="16"/>
+                      <w:szCs w:val="16"/>
+                    </w:rPr>
+                  </w:pPr>
+                  <w:r>
+                    <w:rPr>
+                      <w:rFonts w:ascii="Nunito Black" w:hAnsi="Nunito Black"/>
+                      <w:b/>
+                      <w:bCs/>
+                      <w:sz w:val="16"/>
+                      <w:szCs w:val="16"/>
                     </w:rPr>
                     <w:t>PESO NETO:</w:t>
                   </w:r>
@@ -950,19 +944,19 @@
                       <w:rFonts w:ascii="Nunito Black" w:hAnsi="Nunito Black"/>
                       <w:b/>
                       <w:bCs/>
-                      <w:sz w:val="18"/>
-                      <w:szCs w:val="18"/>
-                    </w:rPr>
-                  </w:pPr>
-                </w:p>
-                <w:p>
-                  <w:pPr>
-                    <w:rPr>
-                      <w:rFonts w:ascii="Nunito" w:hAnsi="Nunito"/>
-                      <w:b/>
-                      <w:bCs/>
-                      <w:sz w:val="18"/>
-                      <w:szCs w:val="18"/>
+                      <w:sz w:val="16"/>
+                      <w:szCs w:val="16"/>
+                    </w:rPr>
+                  </w:pPr>
+                </w:p>
+                <w:p>
+                  <w:pPr>
+                    <w:rPr>
+                      <w:rFonts w:ascii="Nunito" w:hAnsi="Nunito"/>
+                      <w:b/>
+                      <w:bCs/>
+                      <w:sz w:val="16"/>
+                      <w:szCs w:val="16"/>
                     </w:rPr>
                   </w:pPr>
                 </w:p>
@@ -986,17 +980,17 @@
                       <w:rFonts w:ascii="Nunito Black" w:hAnsi="Nunito Black"/>
                       <w:b/>
                       <w:bCs/>
-                      <w:sz w:val="18"/>
-                      <w:szCs w:val="18"/>
-                    </w:rPr>
-                  </w:pPr>
-                  <w:r>
-                    <w:rPr>
-                      <w:rFonts w:ascii="Nunito Black" w:hAnsi="Nunito Black"/>
-                      <w:b/>
-                      <w:bCs/>
-                      <w:sz w:val="18"/>
-                      <w:szCs w:val="18"/>
+                      <w:sz w:val="16"/>
+                      <w:szCs w:val="16"/>
+                    </w:rPr>
+                  </w:pPr>
+                  <w:r>
+                    <w:rPr>
+                      <w:rFonts w:ascii="Nunito Black" w:hAnsi="Nunito Black"/>
+                      <w:b/>
+                      <w:bCs/>
+                      <w:sz w:val="16"/>
+                      <w:szCs w:val="16"/>
                     </w:rPr>
                     <w:t>EXPEDIDOR:</w:t>
                   </w:r>
@@ -1008,17 +1002,17 @@
                       <w:rFonts w:ascii="Nunito" w:hAnsi="Nunito"/>
                       <w:b/>
                       <w:bCs/>
-                      <w:sz w:val="18"/>
-                      <w:szCs w:val="18"/>
-                    </w:rPr>
-                  </w:pPr>
-                  <w:r>
-                    <w:rPr>
-                      <w:rFonts w:ascii="Nunito" w:hAnsi="Nunito"/>
-                      <w:b/>
-                      <w:bCs/>
-                      <w:sz w:val="18"/>
-                      <w:szCs w:val="18"/>
+                      <w:sz w:val="16"/>
+                      <w:szCs w:val="16"/>
+                    </w:rPr>
+                  </w:pPr>
+                  <w:r>
+                    <w:rPr>
+                      <w:rFonts w:ascii="Nunito" w:hAnsi="Nunito"/>
+                      <w:b/>
+                      <w:bCs/>
+                      <w:sz w:val="16"/>
+                      <w:szCs w:val="16"/>
                     </w:rPr>
                     <w:t>PESCADOS Y MARISCOS SANTIAGO Y SANTIAGO, S.L. Calle Laguna del Marquesado nave 43C</w:t>
                   </w:r>
@@ -1030,17 +1024,17 @@
                       <w:rFonts w:ascii="Nunito" w:hAnsi="Nunito"/>
                       <w:b/>
                       <w:bCs/>
-                      <w:sz w:val="18"/>
-                      <w:szCs w:val="18"/>
-                    </w:rPr>
-                  </w:pPr>
-                  <w:r>
-                    <w:rPr>
-                      <w:rFonts w:ascii="Nunito" w:hAnsi="Nunito"/>
-                      <w:b/>
-                      <w:bCs/>
-                      <w:sz w:val="18"/>
-                      <w:szCs w:val="18"/>
+                      <w:sz w:val="16"/>
+                      <w:szCs w:val="16"/>
+                    </w:rPr>
+                  </w:pPr>
+                  <w:r>
+                    <w:rPr>
+                      <w:rFonts w:ascii="Nunito" w:hAnsi="Nunito"/>
+                      <w:b/>
+                      <w:bCs/>
+                      <w:sz w:val="16"/>
+                      <w:szCs w:val="16"/>
                     </w:rPr>
                     <w:t>28021 Madrid</w:t>
                   </w:r>
@@ -1061,8 +1055,8 @@
                     <w:jc w:val="center"/>
                     <w:rPr>
                       <w:rFonts w:ascii="Nunito Black" w:hAnsi="Nunito Black"/>
-                      <w:sz w:val="18"/>
-                      <w:szCs w:val="18"/>
+                      <w:sz w:val="16"/>
+                      <w:szCs w:val="16"/>
                     </w:rPr>
                   </w:pPr>
                   <w:r>
@@ -1071,8 +1065,8 @@
                       <w:b/>
                       <w:bCs/>
                       <w:noProof/>
-                      <w:sz w:val="18"/>
-                      <w:szCs w:val="18"/>
+                      <w:sz w:val="16"/>
+                      <w:szCs w:val="16"/>
                     </w:rPr>
                     <mc:AlternateContent>
                       <mc:Choice Requires="wps">
@@ -1305,8 +1299,8 @@
             <w:pPr>
               <w:ind w:left="144" w:right="144"/>
               <w:rPr>
-                <w:sz w:val="18"/>
-                <w:szCs w:val="18"/>
+                <w:sz w:val="16"/>
+                <w:szCs w:val="16"/>
               </w:rPr>
             </w:pPr>
           </w:p>
@@ -1331,12 +1325,12 @@
               <w:tblLook w:val="04A0" w:firstRow="1" w:lastRow="0" w:firstColumn="1" w:lastColumn="0" w:noHBand="0" w:noVBand="1"/>
             </w:tblPr>
             <w:tblGrid>
-              <w:gridCol w:w="2558"/>
-              <w:gridCol w:w="793"/>
-              <w:gridCol w:w="978"/>
-              <w:gridCol w:w="872"/>
-              <w:gridCol w:w="872"/>
-              <w:gridCol w:w="1991"/>
+              <w:gridCol w:w="2364"/>
+              <w:gridCol w:w="732"/>
+              <w:gridCol w:w="1013"/>
+              <w:gridCol w:w="899"/>
+              <w:gridCol w:w="899"/>
+              <w:gridCol w:w="2157"/>
             </w:tblGrid>
             <w:tr>
               <w:trPr>
@@ -1360,17 +1354,17 @@
                       <w:rFonts w:ascii="Nunito Black" w:hAnsi="Nunito Black"/>
                       <w:b/>
                       <w:bCs/>
-                      <w:sz w:val="18"/>
-                      <w:szCs w:val="18"/>
-                    </w:rPr>
-                  </w:pPr>
-                  <w:r>
-                    <w:rPr>
-                      <w:rFonts w:ascii="Nunito Black" w:hAnsi="Nunito Black"/>
-                      <w:b/>
-                      <w:bCs/>
-                      <w:sz w:val="18"/>
-                      <w:szCs w:val="18"/>
+                      <w:sz w:val="16"/>
+                      <w:szCs w:val="16"/>
+                    </w:rPr>
+                  </w:pPr>
+                  <w:r>
+                    <w:rPr>
+                      <w:rFonts w:ascii="Nunito Black" w:hAnsi="Nunito Black"/>
+                      <w:b/>
+                      <w:bCs/>
+                      <w:sz w:val="16"/>
+                      <w:szCs w:val="16"/>
                     </w:rPr>
                     <w:t xml:space="preserve">NOMBRE COMERCIAL DE LA ESPECIE: </w:t>
                   </w:r>
@@ -1380,15 +1374,15 @@
                     <w:spacing w:line="276" w:lineRule="auto"/>
                     <w:rPr>
                       <w:rFonts w:ascii="Nunito" w:hAnsi="Nunito"/>
-                      <w:sz w:val="18"/>
-                      <w:szCs w:val="18"/>
-                    </w:rPr>
-                  </w:pPr>
-                  <w:r>
-                    <w:rPr>
-                      <w:rFonts w:ascii="Nunito" w:hAnsi="Nunito"/>
-                      <w:sz w:val="18"/>
-                      <w:szCs w:val="18"/>
+                      <w:sz w:val="16"/>
+                      <w:szCs w:val="16"/>
+                    </w:rPr>
+                  </w:pPr>
+                  <w:r>
+                    <w:rPr>
+                      <w:rFonts w:ascii="Nunito" w:hAnsi="Nunito"/>
+                      <w:sz w:val="16"/>
+                      <w:szCs w:val="16"/>
                     </w:rPr>
                     <w:t>{{</w:t>
                   </w:r>
@@ -1396,8 +1390,8 @@
                   <w:r>
                     <w:rPr>
                       <w:rFonts w:ascii="Nunito" w:hAnsi="Nunito"/>
-                      <w:sz w:val="18"/>
-                      <w:szCs w:val="18"/>
+                      <w:sz w:val="16"/>
+                      <w:szCs w:val="16"/>
                     </w:rPr>
                     <w:t>denominacion_comercial</w:t>
                   </w:r>
@@ -1405,8 +1399,8 @@
                   <w:r>
                     <w:rPr>
                       <w:rFonts w:ascii="Nunito" w:hAnsi="Nunito"/>
-                      <w:sz w:val="18"/>
-                      <w:szCs w:val="18"/>
+                      <w:sz w:val="16"/>
+                      <w:szCs w:val="16"/>
                     </w:rPr>
                     <w:t>}}</w:t>
                   </w:r>
@@ -1429,17 +1423,17 @@
                       <w:rFonts w:ascii="Nunito Black" w:hAnsi="Nunito Black"/>
                       <w:b/>
                       <w:bCs/>
-                      <w:sz w:val="18"/>
-                      <w:szCs w:val="18"/>
-                    </w:rPr>
-                  </w:pPr>
-                  <w:r>
-                    <w:rPr>
-                      <w:rFonts w:ascii="Nunito Black" w:hAnsi="Nunito Black"/>
-                      <w:b/>
-                      <w:bCs/>
-                      <w:sz w:val="18"/>
-                      <w:szCs w:val="18"/>
+                      <w:sz w:val="16"/>
+                      <w:szCs w:val="16"/>
+                    </w:rPr>
+                  </w:pPr>
+                  <w:r>
+                    <w:rPr>
+                      <w:rFonts w:ascii="Nunito Black" w:hAnsi="Nunito Black"/>
+                      <w:b/>
+                      <w:bCs/>
+                      <w:sz w:val="16"/>
+                      <w:szCs w:val="16"/>
                     </w:rPr>
                     <w:t xml:space="preserve">LOTE: </w:t>
                   </w:r>
@@ -1450,8 +1444,8 @@
                       <w:rFonts w:ascii="Nunito Black" w:hAnsi="Nunito Black"/>
                       <w:b/>
                       <w:bCs/>
-                      <w:sz w:val="18"/>
-                      <w:szCs w:val="18"/>
+                      <w:sz w:val="16"/>
+                      <w:szCs w:val="16"/>
                     </w:rPr>
                   </w:pPr>
                 </w:p>
@@ -1460,15 +1454,15 @@
                     <w:jc w:val="center"/>
                     <w:rPr>
                       <w:rFonts w:ascii="Nunito" w:hAnsi="Nunito"/>
-                      <w:sz w:val="18"/>
-                      <w:szCs w:val="18"/>
-                    </w:rPr>
-                  </w:pPr>
-                  <w:r>
-                    <w:rPr>
-                      <w:rFonts w:ascii="Nunito" w:hAnsi="Nunito"/>
-                      <w:sz w:val="18"/>
-                      <w:szCs w:val="18"/>
+                      <w:sz w:val="16"/>
+                      <w:szCs w:val="16"/>
+                    </w:rPr>
+                  </w:pPr>
+                  <w:r>
+                    <w:rPr>
+                      <w:rFonts w:ascii="Nunito" w:hAnsi="Nunito"/>
+                      <w:sz w:val="16"/>
+                      <w:szCs w:val="16"/>
                     </w:rPr>
                     <w:t>{{lote}}</w:t>
                   </w:r>
@@ -1479,8 +1473,8 @@
                       <w:rFonts w:ascii="Nunito Black" w:hAnsi="Nunito Black"/>
                       <w:b/>
                       <w:bCs/>
-                      <w:sz w:val="18"/>
-                      <w:szCs w:val="18"/>
+                      <w:sz w:val="16"/>
+                      <w:szCs w:val="16"/>
                     </w:rPr>
                   </w:pPr>
                 </w:p>
@@ -1509,17 +1503,17 @@
                       <w:rFonts w:ascii="Nunito Black" w:hAnsi="Nunito Black"/>
                       <w:b/>
                       <w:bCs/>
-                      <w:sz w:val="18"/>
-                      <w:szCs w:val="18"/>
-                    </w:rPr>
-                  </w:pPr>
-                  <w:r>
-                    <w:rPr>
-                      <w:rFonts w:ascii="Nunito Black" w:hAnsi="Nunito Black"/>
-                      <w:b/>
-                      <w:bCs/>
-                      <w:sz w:val="18"/>
-                      <w:szCs w:val="18"/>
+                      <w:sz w:val="16"/>
+                      <w:szCs w:val="16"/>
+                    </w:rPr>
+                  </w:pPr>
+                  <w:r>
+                    <w:rPr>
+                      <w:rFonts w:ascii="Nunito Black" w:hAnsi="Nunito Black"/>
+                      <w:b/>
+                      <w:bCs/>
+                      <w:sz w:val="16"/>
+                      <w:szCs w:val="16"/>
                     </w:rPr>
                     <w:t>NOMBRE CIENTÍFICO DE LA ESPECIE:</w:t>
                   </w:r>
@@ -1532,8 +1526,8 @@
                       <w:rFonts w:ascii="Nunito" w:hAnsi="Nunito"/>
                       <w:i/>
                       <w:iCs/>
-                      <w:sz w:val="18"/>
-                      <w:szCs w:val="18"/>
+                      <w:sz w:val="16"/>
+                      <w:szCs w:val="16"/>
                     </w:rPr>
                   </w:pPr>
                   <w:r>
@@ -1541,8 +1535,8 @@
                       <w:rFonts w:ascii="Nunito" w:hAnsi="Nunito"/>
                       <w:i/>
                       <w:iCs/>
-                      <w:sz w:val="18"/>
-                      <w:szCs w:val="18"/>
+                      <w:sz w:val="16"/>
+                      <w:szCs w:val="16"/>
                     </w:rPr>
                     <w:t>{{</w:t>
                   </w:r>
@@ -1552,8 +1546,8 @@
                       <w:rFonts w:ascii="Nunito" w:hAnsi="Nunito"/>
                       <w:i/>
                       <w:iCs/>
-                      <w:sz w:val="18"/>
-                      <w:szCs w:val="18"/>
+                      <w:sz w:val="16"/>
+                      <w:szCs w:val="16"/>
                     </w:rPr>
                     <w:t>nombre_cientifico</w:t>
                   </w:r>
@@ -1563,8 +1557,8 @@
                       <w:rFonts w:ascii="Nunito" w:hAnsi="Nunito"/>
                       <w:i/>
                       <w:iCs/>
-                      <w:sz w:val="18"/>
-                      <w:szCs w:val="18"/>
+                      <w:sz w:val="16"/>
+                      <w:szCs w:val="16"/>
                     </w:rPr>
                     <w:t>}}</w:t>
                   </w:r>
@@ -1586,8 +1580,8 @@
                       <w:rFonts w:ascii="Nunito Black" w:hAnsi="Nunito Black"/>
                       <w:b/>
                       <w:bCs/>
-                      <w:sz w:val="18"/>
-                      <w:szCs w:val="18"/>
+                      <w:sz w:val="16"/>
+                      <w:szCs w:val="16"/>
                     </w:rPr>
                   </w:pPr>
                 </w:p>
@@ -1615,17 +1609,17 @@
                       <w:rFonts w:ascii="Nunito Black" w:hAnsi="Nunito Black"/>
                       <w:b/>
                       <w:bCs/>
-                      <w:sz w:val="18"/>
-                      <w:szCs w:val="18"/>
-                    </w:rPr>
-                  </w:pPr>
-                  <w:r>
-                    <w:rPr>
-                      <w:rFonts w:ascii="Nunito Black" w:hAnsi="Nunito Black"/>
-                      <w:b/>
-                      <w:bCs/>
-                      <w:sz w:val="18"/>
-                      <w:szCs w:val="18"/>
+                      <w:sz w:val="16"/>
+                      <w:szCs w:val="16"/>
+                    </w:rPr>
+                  </w:pPr>
+                  <w:r>
+                    <w:rPr>
+                      <w:rFonts w:ascii="Nunito Black" w:hAnsi="Nunito Black"/>
+                      <w:b/>
+                      <w:bCs/>
+                      <w:sz w:val="16"/>
+                      <w:szCs w:val="16"/>
                     </w:rPr>
                     <w:t>INGREDIENTES:</w:t>
                   </w:r>
@@ -1634,15 +1628,15 @@
                   <w:pPr>
                     <w:rPr>
                       <w:rFonts w:ascii="Nunito" w:hAnsi="Nunito"/>
-                      <w:sz w:val="18"/>
-                      <w:szCs w:val="18"/>
-                    </w:rPr>
-                  </w:pPr>
-                  <w:r>
-                    <w:rPr>
-                      <w:rFonts w:ascii="Nunito" w:hAnsi="Nunito"/>
-                      <w:sz w:val="18"/>
-                      <w:szCs w:val="18"/>
+                      <w:sz w:val="16"/>
+                      <w:szCs w:val="16"/>
+                    </w:rPr>
+                  </w:pPr>
+                  <w:r>
+                    <w:rPr>
+                      <w:rFonts w:ascii="Nunito" w:hAnsi="Nunito"/>
+                      <w:sz w:val="16"/>
+                      <w:szCs w:val="16"/>
                     </w:rPr>
                     <w:t>{{ingredientes}}</w:t>
                   </w:r>
@@ -1654,8 +1648,8 @@
                       <w:rFonts w:ascii="Nunito Black" w:hAnsi="Nunito Black"/>
                       <w:b/>
                       <w:bCs/>
-                      <w:sz w:val="18"/>
-                      <w:szCs w:val="18"/>
+                      <w:sz w:val="16"/>
+                      <w:szCs w:val="16"/>
                     </w:rPr>
                   </w:pPr>
                 </w:p>
@@ -1678,17 +1672,17 @@
                       <w:rFonts w:ascii="Nunito Black" w:hAnsi="Nunito Black"/>
                       <w:b/>
                       <w:bCs/>
-                      <w:sz w:val="18"/>
-                      <w:szCs w:val="18"/>
-                    </w:rPr>
-                  </w:pPr>
-                  <w:r>
-                    <w:rPr>
-                      <w:rFonts w:ascii="Nunito Black" w:hAnsi="Nunito Black"/>
-                      <w:b/>
-                      <w:bCs/>
-                      <w:sz w:val="18"/>
-                      <w:szCs w:val="18"/>
+                      <w:sz w:val="16"/>
+                      <w:szCs w:val="16"/>
+                    </w:rPr>
+                  </w:pPr>
+                  <w:r>
+                    <w:rPr>
+                      <w:rFonts w:ascii="Nunito Black" w:hAnsi="Nunito Black"/>
+                      <w:b/>
+                      <w:bCs/>
+                      <w:sz w:val="16"/>
+                      <w:szCs w:val="16"/>
                     </w:rPr>
                     <w:t>ALÉRGENOS:</w:t>
                   </w:r>
@@ -1700,17 +1694,17 @@
                       <w:rFonts w:ascii="Nunito" w:hAnsi="Nunito"/>
                       <w:b/>
                       <w:bCs/>
-                      <w:sz w:val="18"/>
-                      <w:szCs w:val="18"/>
-                    </w:rPr>
-                  </w:pPr>
-                  <w:r>
-                    <w:rPr>
-                      <w:rFonts w:ascii="Nunito" w:hAnsi="Nunito"/>
-                      <w:b/>
-                      <w:bCs/>
-                      <w:sz w:val="18"/>
-                      <w:szCs w:val="18"/>
+                      <w:sz w:val="16"/>
+                      <w:szCs w:val="16"/>
+                    </w:rPr>
+                  </w:pPr>
+                  <w:r>
+                    <w:rPr>
+                      <w:rFonts w:ascii="Nunito" w:hAnsi="Nunito"/>
+                      <w:b/>
+                      <w:bCs/>
+                      <w:sz w:val="16"/>
+                      <w:szCs w:val="16"/>
                     </w:rPr>
                     <w:t>Contiene CRUSTACEOS Y SULFITOS. Puede contener trazas de MOLUSCOS Y PESCADO.</w:t>
                   </w:r>
@@ -1738,17 +1732,17 @@
                       <w:rFonts w:ascii="Nunito Black" w:hAnsi="Nunito Black"/>
                       <w:b/>
                       <w:bCs/>
-                      <w:sz w:val="18"/>
-                      <w:szCs w:val="18"/>
-                    </w:rPr>
-                  </w:pPr>
-                  <w:r>
-                    <w:rPr>
-                      <w:rFonts w:ascii="Nunito Black" w:hAnsi="Nunito Black"/>
-                      <w:b/>
-                      <w:bCs/>
-                      <w:sz w:val="18"/>
-                      <w:szCs w:val="18"/>
+                      <w:sz w:val="16"/>
+                      <w:szCs w:val="16"/>
+                    </w:rPr>
+                  </w:pPr>
+                  <w:r>
+                    <w:rPr>
+                      <w:rFonts w:ascii="Nunito Black" w:hAnsi="Nunito Black"/>
+                      <w:b/>
+                      <w:bCs/>
+                      <w:sz w:val="16"/>
+                      <w:szCs w:val="16"/>
                     </w:rPr>
                     <w:t>MÉTODO DE PRODUCCIÓN:</w:t>
                   </w:r>
@@ -1758,15 +1752,15 @@
                     <w:spacing w:line="276" w:lineRule="auto"/>
                     <w:rPr>
                       <w:rFonts w:ascii="Nunito" w:hAnsi="Nunito"/>
-                      <w:sz w:val="18"/>
-                      <w:szCs w:val="18"/>
-                    </w:rPr>
-                  </w:pPr>
-                  <w:r>
-                    <w:rPr>
-                      <w:rFonts w:ascii="Nunito" w:hAnsi="Nunito"/>
-                      <w:sz w:val="18"/>
-                      <w:szCs w:val="18"/>
+                      <w:sz w:val="16"/>
+                      <w:szCs w:val="16"/>
+                    </w:rPr>
+                  </w:pPr>
+                  <w:r>
+                    <w:rPr>
+                      <w:rFonts w:ascii="Nunito" w:hAnsi="Nunito"/>
+                      <w:sz w:val="16"/>
+                      <w:szCs w:val="16"/>
                     </w:rPr>
                     <w:t>{{</w:t>
                   </w:r>
@@ -1774,8 +1768,8 @@
                   <w:r>
                     <w:rPr>
                       <w:rFonts w:ascii="Nunito" w:hAnsi="Nunito"/>
-                      <w:sz w:val="18"/>
-                      <w:szCs w:val="18"/>
+                      <w:sz w:val="16"/>
+                      <w:szCs w:val="16"/>
                     </w:rPr>
                     <w:t>forma_captura</w:t>
                   </w:r>
@@ -1783,8 +1777,8 @@
                   <w:r>
                     <w:rPr>
                       <w:rFonts w:ascii="Nunito" w:hAnsi="Nunito"/>
-                      <w:sz w:val="18"/>
-                      <w:szCs w:val="18"/>
+                      <w:sz w:val="16"/>
+                      <w:szCs w:val="16"/>
                     </w:rPr>
                     <w:t>}}</w:t>
                   </w:r>
@@ -1808,17 +1802,17 @@
                       <w:rFonts w:ascii="Nunito Black" w:hAnsi="Nunito Black"/>
                       <w:b/>
                       <w:bCs/>
-                      <w:sz w:val="18"/>
-                      <w:szCs w:val="18"/>
-                    </w:rPr>
-                  </w:pPr>
-                  <w:r>
-                    <w:rPr>
-                      <w:rFonts w:ascii="Nunito Black" w:hAnsi="Nunito Black"/>
-                      <w:b/>
-                      <w:bCs/>
-                      <w:sz w:val="18"/>
-                      <w:szCs w:val="18"/>
+                      <w:sz w:val="16"/>
+                      <w:szCs w:val="16"/>
+                    </w:rPr>
+                  </w:pPr>
+                  <w:r>
+                    <w:rPr>
+                      <w:rFonts w:ascii="Nunito Black" w:hAnsi="Nunito Black"/>
+                      <w:b/>
+                      <w:bCs/>
+                      <w:sz w:val="16"/>
+                      <w:szCs w:val="16"/>
                     </w:rPr>
                     <w:t>ZONA DE CAPTURA:</w:t>
                   </w:r>
@@ -1828,15 +1822,15 @@
                     <w:spacing w:line="276" w:lineRule="auto"/>
                     <w:rPr>
                       <w:rFonts w:ascii="Nunito" w:hAnsi="Nunito"/>
-                      <w:sz w:val="18"/>
-                      <w:szCs w:val="18"/>
-                    </w:rPr>
-                  </w:pPr>
-                  <w:r>
-                    <w:rPr>
-                      <w:rFonts w:ascii="Nunito" w:hAnsi="Nunito"/>
-                      <w:sz w:val="18"/>
-                      <w:szCs w:val="18"/>
+                      <w:sz w:val="16"/>
+                      <w:szCs w:val="16"/>
+                    </w:rPr>
+                  </w:pPr>
+                  <w:r>
+                    <w:rPr>
+                      <w:rFonts w:ascii="Nunito" w:hAnsi="Nunito"/>
+                      <w:sz w:val="16"/>
+                      <w:szCs w:val="16"/>
                     </w:rPr>
                     <w:t>{{</w:t>
                   </w:r>
@@ -1844,8 +1838,8 @@
                   <w:r>
                     <w:rPr>
                       <w:rFonts w:ascii="Nunito" w:hAnsi="Nunito"/>
-                      <w:sz w:val="18"/>
-                      <w:szCs w:val="18"/>
+                      <w:sz w:val="16"/>
+                      <w:szCs w:val="16"/>
                     </w:rPr>
                     <w:t>zona_captura</w:t>
                   </w:r>
@@ -1853,8 +1847,8 @@
                   <w:r>
                     <w:rPr>
                       <w:rFonts w:ascii="Nunito" w:hAnsi="Nunito"/>
-                      <w:sz w:val="18"/>
-                      <w:szCs w:val="18"/>
+                      <w:sz w:val="16"/>
+                      <w:szCs w:val="16"/>
                     </w:rPr>
                     <w:t>}}</w:t>
                   </w:r>
@@ -1878,17 +1872,17 @@
                       <w:rFonts w:ascii="Nunito Black" w:hAnsi="Nunito Black"/>
                       <w:b/>
                       <w:bCs/>
-                      <w:sz w:val="18"/>
-                      <w:szCs w:val="18"/>
-                    </w:rPr>
-                  </w:pPr>
-                  <w:r>
-                    <w:rPr>
-                      <w:rFonts w:ascii="Nunito Black" w:hAnsi="Nunito Black"/>
-                      <w:b/>
-                      <w:bCs/>
-                      <w:sz w:val="18"/>
-                      <w:szCs w:val="18"/>
+                      <w:sz w:val="16"/>
+                      <w:szCs w:val="16"/>
+                    </w:rPr>
+                  </w:pPr>
+                  <w:r>
+                    <w:rPr>
+                      <w:rFonts w:ascii="Nunito Black" w:hAnsi="Nunito Black"/>
+                      <w:b/>
+                      <w:bCs/>
+                      <w:sz w:val="16"/>
+                      <w:szCs w:val="16"/>
                     </w:rPr>
                     <w:t>PAÍS DE ORIGEN:</w:t>
                   </w:r>
@@ -1898,15 +1892,15 @@
                     <w:spacing w:line="276" w:lineRule="auto"/>
                     <w:rPr>
                       <w:rFonts w:ascii="Nunito" w:hAnsi="Nunito"/>
-                      <w:sz w:val="18"/>
-                      <w:szCs w:val="18"/>
-                    </w:rPr>
-                  </w:pPr>
-                  <w:r>
-                    <w:rPr>
-                      <w:rFonts w:ascii="Nunito" w:hAnsi="Nunito"/>
-                      <w:sz w:val="18"/>
-                      <w:szCs w:val="18"/>
+                      <w:sz w:val="16"/>
+                      <w:szCs w:val="16"/>
+                    </w:rPr>
+                  </w:pPr>
+                  <w:r>
+                    <w:rPr>
+                      <w:rFonts w:ascii="Nunito" w:hAnsi="Nunito"/>
+                      <w:sz w:val="16"/>
+                      <w:szCs w:val="16"/>
                     </w:rPr>
                     <w:t>{{</w:t>
                   </w:r>
@@ -1914,8 +1908,8 @@
                   <w:r>
                     <w:rPr>
                       <w:rFonts w:ascii="Nunito" w:hAnsi="Nunito"/>
-                      <w:sz w:val="18"/>
-                      <w:szCs w:val="18"/>
+                      <w:sz w:val="16"/>
+                      <w:szCs w:val="16"/>
                     </w:rPr>
                     <w:t>pais_origen</w:t>
                   </w:r>
@@ -1923,8 +1917,8 @@
                   <w:r>
                     <w:rPr>
                       <w:rFonts w:ascii="Nunito" w:hAnsi="Nunito"/>
-                      <w:sz w:val="18"/>
-                      <w:szCs w:val="18"/>
+                      <w:sz w:val="16"/>
+                      <w:szCs w:val="16"/>
                     </w:rPr>
                     <w:t>}}</w:t>
                   </w:r>
@@ -1947,17 +1941,17 @@
                       <w:rFonts w:ascii="Nunito Black" w:hAnsi="Nunito Black"/>
                       <w:b/>
                       <w:bCs/>
-                      <w:sz w:val="18"/>
-                      <w:szCs w:val="18"/>
-                    </w:rPr>
-                  </w:pPr>
-                  <w:r>
-                    <w:rPr>
-                      <w:rFonts w:ascii="Nunito Black" w:hAnsi="Nunito Black"/>
-                      <w:b/>
-                      <w:bCs/>
-                      <w:sz w:val="18"/>
-                      <w:szCs w:val="18"/>
+                      <w:sz w:val="16"/>
+                      <w:szCs w:val="16"/>
+                    </w:rPr>
+                  </w:pPr>
+                  <w:r>
+                    <w:rPr>
+                      <w:rFonts w:ascii="Nunito Black" w:hAnsi="Nunito Black"/>
+                      <w:b/>
+                      <w:bCs/>
+                      <w:sz w:val="16"/>
+                      <w:szCs w:val="16"/>
                     </w:rPr>
                     <w:t>ARTE DE PESCA:</w:t>
                   </w:r>
@@ -1969,25 +1963,25 @@
                       <w:rFonts w:ascii="Nunito Black" w:hAnsi="Nunito Black"/>
                       <w:b/>
                       <w:bCs/>
-                      <w:sz w:val="18"/>
-                      <w:szCs w:val="18"/>
-                    </w:rPr>
-                  </w:pPr>
-                </w:p>
-                <w:p>
-                  <w:pPr>
-                    <w:spacing w:line="276" w:lineRule="auto"/>
-                    <w:rPr>
-                      <w:rFonts w:ascii="Nunito" w:hAnsi="Nunito"/>
-                      <w:sz w:val="18"/>
-                      <w:szCs w:val="18"/>
-                    </w:rPr>
-                  </w:pPr>
-                  <w:r>
-                    <w:rPr>
-                      <w:rFonts w:ascii="Nunito" w:hAnsi="Nunito"/>
-                      <w:sz w:val="18"/>
-                      <w:szCs w:val="18"/>
+                      <w:sz w:val="16"/>
+                      <w:szCs w:val="16"/>
+                    </w:rPr>
+                  </w:pPr>
+                </w:p>
+                <w:p>
+                  <w:pPr>
+                    <w:spacing w:line="276" w:lineRule="auto"/>
+                    <w:rPr>
+                      <w:rFonts w:ascii="Nunito" w:hAnsi="Nunito"/>
+                      <w:sz w:val="16"/>
+                      <w:szCs w:val="16"/>
+                    </w:rPr>
+                  </w:pPr>
+                  <w:r>
+                    <w:rPr>
+                      <w:rFonts w:ascii="Nunito" w:hAnsi="Nunito"/>
+                      <w:sz w:val="16"/>
+                      <w:szCs w:val="16"/>
                     </w:rPr>
                     <w:t>{{</w:t>
                   </w:r>
@@ -1995,8 +1989,8 @@
                   <w:r>
                     <w:rPr>
                       <w:rFonts w:ascii="Nunito" w:hAnsi="Nunito"/>
-                      <w:sz w:val="18"/>
-                      <w:szCs w:val="18"/>
+                      <w:sz w:val="16"/>
+                      <w:szCs w:val="16"/>
                     </w:rPr>
                     <w:t>arte_pesca</w:t>
                   </w:r>
@@ -2004,8 +1998,8 @@
                   <w:r>
                     <w:rPr>
                       <w:rFonts w:ascii="Nunito" w:hAnsi="Nunito"/>
-                      <w:sz w:val="18"/>
-                      <w:szCs w:val="18"/>
+                      <w:sz w:val="16"/>
+                      <w:szCs w:val="16"/>
                     </w:rPr>
                     <w:t>}}</w:t>
                   </w:r>
@@ -2034,17 +2028,17 @@
                       <w:rFonts w:ascii="Nunito Black" w:hAnsi="Nunito Black"/>
                       <w:b/>
                       <w:bCs/>
-                      <w:sz w:val="18"/>
-                      <w:szCs w:val="18"/>
-                    </w:rPr>
-                  </w:pPr>
-                  <w:r>
-                    <w:rPr>
-                      <w:rFonts w:ascii="Nunito Black" w:hAnsi="Nunito Black"/>
-                      <w:b/>
-                      <w:bCs/>
-                      <w:sz w:val="18"/>
-                      <w:szCs w:val="18"/>
+                      <w:sz w:val="16"/>
+                      <w:szCs w:val="16"/>
+                    </w:rPr>
+                  </w:pPr>
+                  <w:r>
+                    <w:rPr>
+                      <w:rFonts w:ascii="Nunito Black" w:hAnsi="Nunito Black"/>
+                      <w:b/>
+                      <w:bCs/>
+                      <w:sz w:val="16"/>
+                      <w:szCs w:val="16"/>
                     </w:rPr>
                     <w:t>FECHA DE DESCONGELACIÓN:</w:t>
                   </w:r>
@@ -2054,15 +2048,15 @@
                     <w:spacing w:line="276" w:lineRule="auto"/>
                     <w:rPr>
                       <w:rFonts w:ascii="Nunito" w:hAnsi="Nunito"/>
-                      <w:sz w:val="18"/>
-                      <w:szCs w:val="18"/>
-                    </w:rPr>
-                  </w:pPr>
-                  <w:r>
-                    <w:rPr>
-                      <w:rFonts w:ascii="Nunito" w:hAnsi="Nunito"/>
-                      <w:sz w:val="18"/>
-                      <w:szCs w:val="18"/>
+                      <w:sz w:val="16"/>
+                      <w:szCs w:val="16"/>
+                    </w:rPr>
+                  </w:pPr>
+                  <w:r>
+                    <w:rPr>
+                      <w:rFonts w:ascii="Nunito" w:hAnsi="Nunito"/>
+                      <w:sz w:val="16"/>
+                      <w:szCs w:val="16"/>
                     </w:rPr>
                     <w:t>{{</w:t>
                   </w:r>
@@ -2070,8 +2064,8 @@
                   <w:r>
                     <w:rPr>
                       <w:rFonts w:ascii="Nunito" w:hAnsi="Nunito"/>
-                      <w:sz w:val="18"/>
-                      <w:szCs w:val="18"/>
+                      <w:sz w:val="16"/>
+                      <w:szCs w:val="16"/>
                     </w:rPr>
                     <w:t>fecha_descongelacion</w:t>
                   </w:r>
@@ -2079,8 +2073,8 @@
                   <w:r>
                     <w:rPr>
                       <w:rFonts w:ascii="Nunito" w:hAnsi="Nunito"/>
-                      <w:sz w:val="18"/>
-                      <w:szCs w:val="18"/>
+                      <w:sz w:val="16"/>
+                      <w:szCs w:val="16"/>
                     </w:rPr>
                     <w:t>}}</w:t>
                   </w:r>
@@ -2090,15 +2084,15 @@
                     <w:spacing w:before="120"/>
                     <w:rPr>
                       <w:rFonts w:ascii="Nunito" w:hAnsi="Nunito"/>
-                      <w:sz w:val="18"/>
-                      <w:szCs w:val="18"/>
-                    </w:rPr>
-                  </w:pPr>
-                  <w:r>
-                    <w:rPr>
-                      <w:rFonts w:ascii="Nunito" w:hAnsi="Nunito"/>
-                      <w:sz w:val="18"/>
-                      <w:szCs w:val="18"/>
+                      <w:sz w:val="16"/>
+                      <w:szCs w:val="16"/>
+                    </w:rPr>
+                  </w:pPr>
+                  <w:r>
+                    <w:rPr>
+                      <w:rFonts w:ascii="Nunito" w:hAnsi="Nunito"/>
+                      <w:sz w:val="16"/>
+                      <w:szCs w:val="16"/>
                     </w:rPr>
                     <w:t xml:space="preserve">No volver a congelar. </w:t>
                   </w:r>
@@ -2107,8 +2101,8 @@
                       <w:rFonts w:ascii="Nunito" w:hAnsi="Nunito"/>
                       <w:b/>
                       <w:bCs/>
-                      <w:sz w:val="18"/>
-                      <w:szCs w:val="18"/>
+                      <w:sz w:val="16"/>
+                      <w:szCs w:val="16"/>
                     </w:rPr>
                     <w:t>Conservar entre 0-4ºC</w:t>
                   </w:r>
@@ -2130,17 +2124,17 @@
                       <w:rFonts w:ascii="Nunito Black" w:hAnsi="Nunito Black"/>
                       <w:b/>
                       <w:bCs/>
-                      <w:sz w:val="18"/>
-                      <w:szCs w:val="18"/>
-                    </w:rPr>
-                  </w:pPr>
-                  <w:r>
-                    <w:rPr>
-                      <w:rFonts w:ascii="Nunito Black" w:hAnsi="Nunito Black"/>
-                      <w:b/>
-                      <w:bCs/>
-                      <w:sz w:val="18"/>
-                      <w:szCs w:val="18"/>
+                      <w:sz w:val="16"/>
+                      <w:szCs w:val="16"/>
+                    </w:rPr>
+                  </w:pPr>
+                  <w:r>
+                    <w:rPr>
+                      <w:rFonts w:ascii="Nunito Black" w:hAnsi="Nunito Black"/>
+                      <w:b/>
+                      <w:bCs/>
+                      <w:sz w:val="16"/>
+                      <w:szCs w:val="16"/>
                     </w:rPr>
                     <w:t>FECHA DE CADUCIDAD:</w:t>
                   </w:r>
@@ -2150,15 +2144,15 @@
                     <w:spacing w:line="276" w:lineRule="auto"/>
                     <w:rPr>
                       <w:rFonts w:ascii="Nunito" w:hAnsi="Nunito"/>
-                      <w:sz w:val="18"/>
-                      <w:szCs w:val="18"/>
-                    </w:rPr>
-                  </w:pPr>
-                  <w:r>
-                    <w:rPr>
-                      <w:rFonts w:ascii="Nunito" w:hAnsi="Nunito"/>
-                      <w:sz w:val="18"/>
-                      <w:szCs w:val="18"/>
+                      <w:sz w:val="16"/>
+                      <w:szCs w:val="16"/>
+                    </w:rPr>
+                  </w:pPr>
+                  <w:r>
+                    <w:rPr>
+                      <w:rFonts w:ascii="Nunito" w:hAnsi="Nunito"/>
+                      <w:sz w:val="16"/>
+                      <w:szCs w:val="16"/>
                     </w:rPr>
                     <w:t>{{</w:t>
                   </w:r>
@@ -2166,8 +2160,8 @@
                   <w:r>
                     <w:rPr>
                       <w:rFonts w:ascii="Nunito" w:hAnsi="Nunito"/>
-                      <w:sz w:val="18"/>
-                      <w:szCs w:val="18"/>
+                      <w:sz w:val="16"/>
+                      <w:szCs w:val="16"/>
                     </w:rPr>
                     <w:t>fecha_caducidad</w:t>
                   </w:r>
@@ -2175,8 +2169,8 @@
                   <w:r>
                     <w:rPr>
                       <w:rFonts w:ascii="Nunito" w:hAnsi="Nunito"/>
-                      <w:sz w:val="18"/>
-                      <w:szCs w:val="18"/>
+                      <w:sz w:val="16"/>
+                      <w:szCs w:val="16"/>
                     </w:rPr>
                     <w:t>}}</w:t>
                   </w:r>
@@ -2204,17 +2198,17 @@
                       <w:rFonts w:ascii="Nunito Black" w:hAnsi="Nunito Black"/>
                       <w:b/>
                       <w:bCs/>
-                      <w:sz w:val="18"/>
-                      <w:szCs w:val="18"/>
-                    </w:rPr>
-                  </w:pPr>
-                  <w:r>
-                    <w:rPr>
-                      <w:rFonts w:ascii="Nunito Black" w:hAnsi="Nunito Black"/>
-                      <w:b/>
-                      <w:bCs/>
-                      <w:sz w:val="18"/>
-                      <w:szCs w:val="18"/>
+                      <w:sz w:val="16"/>
+                      <w:szCs w:val="16"/>
+                    </w:rPr>
+                  </w:pPr>
+                  <w:r>
+                    <w:rPr>
+                      <w:rFonts w:ascii="Nunito Black" w:hAnsi="Nunito Black"/>
+                      <w:b/>
+                      <w:bCs/>
+                      <w:sz w:val="16"/>
+                      <w:szCs w:val="16"/>
                     </w:rPr>
                     <w:t>PESO NETO:</w:t>
                   </w:r>
@@ -2225,19 +2219,19 @@
                       <w:rFonts w:ascii="Nunito Black" w:hAnsi="Nunito Black"/>
                       <w:b/>
                       <w:bCs/>
-                      <w:sz w:val="18"/>
-                      <w:szCs w:val="18"/>
-                    </w:rPr>
-                  </w:pPr>
-                </w:p>
-                <w:p>
-                  <w:pPr>
-                    <w:rPr>
-                      <w:rFonts w:ascii="Nunito" w:hAnsi="Nunito"/>
-                      <w:b/>
-                      <w:bCs/>
-                      <w:sz w:val="18"/>
-                      <w:szCs w:val="18"/>
+                      <w:sz w:val="16"/>
+                      <w:szCs w:val="16"/>
+                    </w:rPr>
+                  </w:pPr>
+                </w:p>
+                <w:p>
+                  <w:pPr>
+                    <w:rPr>
+                      <w:rFonts w:ascii="Nunito" w:hAnsi="Nunito"/>
+                      <w:b/>
+                      <w:bCs/>
+                      <w:sz w:val="16"/>
+                      <w:szCs w:val="16"/>
                     </w:rPr>
                   </w:pPr>
                 </w:p>
@@ -2261,17 +2255,17 @@
                       <w:rFonts w:ascii="Nunito Black" w:hAnsi="Nunito Black"/>
                       <w:b/>
                       <w:bCs/>
-                      <w:sz w:val="18"/>
-                      <w:szCs w:val="18"/>
-                    </w:rPr>
-                  </w:pPr>
-                  <w:r>
-                    <w:rPr>
-                      <w:rFonts w:ascii="Nunito Black" w:hAnsi="Nunito Black"/>
-                      <w:b/>
-                      <w:bCs/>
-                      <w:sz w:val="18"/>
-                      <w:szCs w:val="18"/>
+                      <w:sz w:val="16"/>
+                      <w:szCs w:val="16"/>
+                    </w:rPr>
+                  </w:pPr>
+                  <w:r>
+                    <w:rPr>
+                      <w:rFonts w:ascii="Nunito Black" w:hAnsi="Nunito Black"/>
+                      <w:b/>
+                      <w:bCs/>
+                      <w:sz w:val="16"/>
+                      <w:szCs w:val="16"/>
                     </w:rPr>
                     <w:t>EXPEDIDOR:</w:t>
                   </w:r>
@@ -2283,17 +2277,17 @@
                       <w:rFonts w:ascii="Nunito" w:hAnsi="Nunito"/>
                       <w:b/>
                       <w:bCs/>
-                      <w:sz w:val="18"/>
-                      <w:szCs w:val="18"/>
-                    </w:rPr>
-                  </w:pPr>
-                  <w:r>
-                    <w:rPr>
-                      <w:rFonts w:ascii="Nunito" w:hAnsi="Nunito"/>
-                      <w:b/>
-                      <w:bCs/>
-                      <w:sz w:val="18"/>
-                      <w:szCs w:val="18"/>
+                      <w:sz w:val="16"/>
+                      <w:szCs w:val="16"/>
+                    </w:rPr>
+                  </w:pPr>
+                  <w:r>
+                    <w:rPr>
+                      <w:rFonts w:ascii="Nunito" w:hAnsi="Nunito"/>
+                      <w:b/>
+                      <w:bCs/>
+                      <w:sz w:val="16"/>
+                      <w:szCs w:val="16"/>
                     </w:rPr>
                     <w:t>PESCADOS Y MARISCOS SANTIAGO Y SANTIAGO, S.L. Calle Laguna del Marquesado nave 43C</w:t>
                   </w:r>
@@ -2305,17 +2299,17 @@
                       <w:rFonts w:ascii="Nunito" w:hAnsi="Nunito"/>
                       <w:b/>
                       <w:bCs/>
-                      <w:sz w:val="18"/>
-                      <w:szCs w:val="18"/>
-                    </w:rPr>
-                  </w:pPr>
-                  <w:r>
-                    <w:rPr>
-                      <w:rFonts w:ascii="Nunito" w:hAnsi="Nunito"/>
-                      <w:b/>
-                      <w:bCs/>
-                      <w:sz w:val="18"/>
-                      <w:szCs w:val="18"/>
+                      <w:sz w:val="16"/>
+                      <w:szCs w:val="16"/>
+                    </w:rPr>
+                  </w:pPr>
+                  <w:r>
+                    <w:rPr>
+                      <w:rFonts w:ascii="Nunito" w:hAnsi="Nunito"/>
+                      <w:b/>
+                      <w:bCs/>
+                      <w:sz w:val="16"/>
+                      <w:szCs w:val="16"/>
                     </w:rPr>
                     <w:t>28021 Madrid</w:t>
                   </w:r>
@@ -2336,8 +2330,8 @@
                     <w:jc w:val="center"/>
                     <w:rPr>
                       <w:rFonts w:ascii="Nunito Black" w:hAnsi="Nunito Black"/>
-                      <w:sz w:val="18"/>
-                      <w:szCs w:val="18"/>
+                      <w:sz w:val="16"/>
+                      <w:szCs w:val="16"/>
                     </w:rPr>
                   </w:pPr>
                   <w:r>
@@ -2346,8 +2340,8 @@
                       <w:b/>
                       <w:bCs/>
                       <w:noProof/>
-                      <w:sz w:val="18"/>
-                      <w:szCs w:val="18"/>
+                      <w:sz w:val="16"/>
+                      <w:szCs w:val="16"/>
                     </w:rPr>
                     <mc:AlternateContent>
                       <mc:Choice Requires="wps">
@@ -2579,17 +2573,15 @@
           <w:p>
             <w:pPr>
               <w:ind w:left="144" w:right="144"/>
+              <w:rPr>
+                <w:sz w:val="16"/>
+                <w:szCs w:val="16"/>
+              </w:rPr>
             </w:pPr>
           </w:p>
         </w:tc>
       </w:tr>
       <w:tr>
-        <w:tblPrEx>
-          <w:tblCellMar>
-            <w:top w:w="0" w:type="dxa"/>
-            <w:bottom w:w="0" w:type="dxa"/>
-          </w:tblCellMar>
-        </w:tblPrEx>
         <w:trPr>
           <w:cantSplit/>
           <w:trHeight w:hRule="exact" w:val="5783"/>
@@ -2614,12 +2606,12 @@
               <w:tblLook w:val="04A0" w:firstRow="1" w:lastRow="0" w:firstColumn="1" w:lastColumn="0" w:noHBand="0" w:noVBand="1"/>
             </w:tblPr>
             <w:tblGrid>
-              <w:gridCol w:w="2558"/>
-              <w:gridCol w:w="793"/>
-              <w:gridCol w:w="978"/>
-              <w:gridCol w:w="872"/>
-              <w:gridCol w:w="872"/>
-              <w:gridCol w:w="1991"/>
+              <w:gridCol w:w="2364"/>
+              <w:gridCol w:w="732"/>
+              <w:gridCol w:w="1013"/>
+              <w:gridCol w:w="899"/>
+              <w:gridCol w:w="899"/>
+              <w:gridCol w:w="2157"/>
             </w:tblGrid>
             <w:tr>
               <w:trPr>
@@ -2643,17 +2635,17 @@
                       <w:rFonts w:ascii="Nunito Black" w:hAnsi="Nunito Black"/>
                       <w:b/>
                       <w:bCs/>
-                      <w:sz w:val="18"/>
-                      <w:szCs w:val="18"/>
-                    </w:rPr>
-                  </w:pPr>
-                  <w:r>
-                    <w:rPr>
-                      <w:rFonts w:ascii="Nunito Black" w:hAnsi="Nunito Black"/>
-                      <w:b/>
-                      <w:bCs/>
-                      <w:sz w:val="18"/>
-                      <w:szCs w:val="18"/>
+                      <w:sz w:val="16"/>
+                      <w:szCs w:val="16"/>
+                    </w:rPr>
+                  </w:pPr>
+                  <w:r>
+                    <w:rPr>
+                      <w:rFonts w:ascii="Nunito Black" w:hAnsi="Nunito Black"/>
+                      <w:b/>
+                      <w:bCs/>
+                      <w:sz w:val="16"/>
+                      <w:szCs w:val="16"/>
                     </w:rPr>
                     <w:t xml:space="preserve">NOMBRE COMERCIAL DE LA ESPECIE: </w:t>
                   </w:r>
@@ -2663,15 +2655,15 @@
                     <w:spacing w:line="276" w:lineRule="auto"/>
                     <w:rPr>
                       <w:rFonts w:ascii="Nunito" w:hAnsi="Nunito"/>
-                      <w:sz w:val="18"/>
-                      <w:szCs w:val="18"/>
-                    </w:rPr>
-                  </w:pPr>
-                  <w:r>
-                    <w:rPr>
-                      <w:rFonts w:ascii="Nunito" w:hAnsi="Nunito"/>
-                      <w:sz w:val="18"/>
-                      <w:szCs w:val="18"/>
+                      <w:sz w:val="16"/>
+                      <w:szCs w:val="16"/>
+                    </w:rPr>
+                  </w:pPr>
+                  <w:r>
+                    <w:rPr>
+                      <w:rFonts w:ascii="Nunito" w:hAnsi="Nunito"/>
+                      <w:sz w:val="16"/>
+                      <w:szCs w:val="16"/>
                     </w:rPr>
                     <w:t>{{</w:t>
                   </w:r>
@@ -2679,8 +2671,8 @@
                   <w:r>
                     <w:rPr>
                       <w:rFonts w:ascii="Nunito" w:hAnsi="Nunito"/>
-                      <w:sz w:val="18"/>
-                      <w:szCs w:val="18"/>
+                      <w:sz w:val="16"/>
+                      <w:szCs w:val="16"/>
                     </w:rPr>
                     <w:t>denominacion_comercial</w:t>
                   </w:r>
@@ -2688,8 +2680,8 @@
                   <w:r>
                     <w:rPr>
                       <w:rFonts w:ascii="Nunito" w:hAnsi="Nunito"/>
-                      <w:sz w:val="18"/>
-                      <w:szCs w:val="18"/>
+                      <w:sz w:val="16"/>
+                      <w:szCs w:val="16"/>
                     </w:rPr>
                     <w:t>}}</w:t>
                   </w:r>
@@ -2712,17 +2704,17 @@
                       <w:rFonts w:ascii="Nunito Black" w:hAnsi="Nunito Black"/>
                       <w:b/>
                       <w:bCs/>
-                      <w:sz w:val="18"/>
-                      <w:szCs w:val="18"/>
-                    </w:rPr>
-                  </w:pPr>
-                  <w:r>
-                    <w:rPr>
-                      <w:rFonts w:ascii="Nunito Black" w:hAnsi="Nunito Black"/>
-                      <w:b/>
-                      <w:bCs/>
-                      <w:sz w:val="18"/>
-                      <w:szCs w:val="18"/>
+                      <w:sz w:val="16"/>
+                      <w:szCs w:val="16"/>
+                    </w:rPr>
+                  </w:pPr>
+                  <w:r>
+                    <w:rPr>
+                      <w:rFonts w:ascii="Nunito Black" w:hAnsi="Nunito Black"/>
+                      <w:b/>
+                      <w:bCs/>
+                      <w:sz w:val="16"/>
+                      <w:szCs w:val="16"/>
                     </w:rPr>
                     <w:t xml:space="preserve">LOTE: </w:t>
                   </w:r>
@@ -2733,8 +2725,8 @@
                       <w:rFonts w:ascii="Nunito Black" w:hAnsi="Nunito Black"/>
                       <w:b/>
                       <w:bCs/>
-                      <w:sz w:val="18"/>
-                      <w:szCs w:val="18"/>
+                      <w:sz w:val="16"/>
+                      <w:szCs w:val="16"/>
                     </w:rPr>
                   </w:pPr>
                 </w:p>
@@ -2743,15 +2735,15 @@
                     <w:jc w:val="center"/>
                     <w:rPr>
                       <w:rFonts w:ascii="Nunito" w:hAnsi="Nunito"/>
-                      <w:sz w:val="18"/>
-                      <w:szCs w:val="18"/>
-                    </w:rPr>
-                  </w:pPr>
-                  <w:r>
-                    <w:rPr>
-                      <w:rFonts w:ascii="Nunito" w:hAnsi="Nunito"/>
-                      <w:sz w:val="18"/>
-                      <w:szCs w:val="18"/>
+                      <w:sz w:val="16"/>
+                      <w:szCs w:val="16"/>
+                    </w:rPr>
+                  </w:pPr>
+                  <w:r>
+                    <w:rPr>
+                      <w:rFonts w:ascii="Nunito" w:hAnsi="Nunito"/>
+                      <w:sz w:val="16"/>
+                      <w:szCs w:val="16"/>
                     </w:rPr>
                     <w:t>{{lote}}</w:t>
                   </w:r>
@@ -2762,8 +2754,8 @@
                       <w:rFonts w:ascii="Nunito Black" w:hAnsi="Nunito Black"/>
                       <w:b/>
                       <w:bCs/>
-                      <w:sz w:val="18"/>
-                      <w:szCs w:val="18"/>
+                      <w:sz w:val="16"/>
+                      <w:szCs w:val="16"/>
                     </w:rPr>
                   </w:pPr>
                 </w:p>
@@ -2792,17 +2784,17 @@
                       <w:rFonts w:ascii="Nunito Black" w:hAnsi="Nunito Black"/>
                       <w:b/>
                       <w:bCs/>
-                      <w:sz w:val="18"/>
-                      <w:szCs w:val="18"/>
-                    </w:rPr>
-                  </w:pPr>
-                  <w:r>
-                    <w:rPr>
-                      <w:rFonts w:ascii="Nunito Black" w:hAnsi="Nunito Black"/>
-                      <w:b/>
-                      <w:bCs/>
-                      <w:sz w:val="18"/>
-                      <w:szCs w:val="18"/>
+                      <w:sz w:val="16"/>
+                      <w:szCs w:val="16"/>
+                    </w:rPr>
+                  </w:pPr>
+                  <w:r>
+                    <w:rPr>
+                      <w:rFonts w:ascii="Nunito Black" w:hAnsi="Nunito Black"/>
+                      <w:b/>
+                      <w:bCs/>
+                      <w:sz w:val="16"/>
+                      <w:szCs w:val="16"/>
                     </w:rPr>
                     <w:t>NOMBRE CIENTÍFICO DE LA ESPECIE:</w:t>
                   </w:r>
@@ -2815,8 +2807,8 @@
                       <w:rFonts w:ascii="Nunito" w:hAnsi="Nunito"/>
                       <w:i/>
                       <w:iCs/>
-                      <w:sz w:val="18"/>
-                      <w:szCs w:val="18"/>
+                      <w:sz w:val="16"/>
+                      <w:szCs w:val="16"/>
                     </w:rPr>
                   </w:pPr>
                   <w:r>
@@ -2824,8 +2816,8 @@
                       <w:rFonts w:ascii="Nunito" w:hAnsi="Nunito"/>
                       <w:i/>
                       <w:iCs/>
-                      <w:sz w:val="18"/>
-                      <w:szCs w:val="18"/>
+                      <w:sz w:val="16"/>
+                      <w:szCs w:val="16"/>
                     </w:rPr>
                     <w:t>{{</w:t>
                   </w:r>
@@ -2835,8 +2827,8 @@
                       <w:rFonts w:ascii="Nunito" w:hAnsi="Nunito"/>
                       <w:i/>
                       <w:iCs/>
-                      <w:sz w:val="18"/>
-                      <w:szCs w:val="18"/>
+                      <w:sz w:val="16"/>
+                      <w:szCs w:val="16"/>
                     </w:rPr>
                     <w:t>nombre_cientifico</w:t>
                   </w:r>
@@ -2846,8 +2838,8 @@
                       <w:rFonts w:ascii="Nunito" w:hAnsi="Nunito"/>
                       <w:i/>
                       <w:iCs/>
-                      <w:sz w:val="18"/>
-                      <w:szCs w:val="18"/>
+                      <w:sz w:val="16"/>
+                      <w:szCs w:val="16"/>
                     </w:rPr>
                     <w:t>}}</w:t>
                   </w:r>
@@ -2869,8 +2861,8 @@
                       <w:rFonts w:ascii="Nunito Black" w:hAnsi="Nunito Black"/>
                       <w:b/>
                       <w:bCs/>
-                      <w:sz w:val="18"/>
-                      <w:szCs w:val="18"/>
+                      <w:sz w:val="16"/>
+                      <w:szCs w:val="16"/>
                     </w:rPr>
                   </w:pPr>
                 </w:p>
@@ -2898,17 +2890,17 @@
                       <w:rFonts w:ascii="Nunito Black" w:hAnsi="Nunito Black"/>
                       <w:b/>
                       <w:bCs/>
-                      <w:sz w:val="18"/>
-                      <w:szCs w:val="18"/>
-                    </w:rPr>
-                  </w:pPr>
-                  <w:r>
-                    <w:rPr>
-                      <w:rFonts w:ascii="Nunito Black" w:hAnsi="Nunito Black"/>
-                      <w:b/>
-                      <w:bCs/>
-                      <w:sz w:val="18"/>
-                      <w:szCs w:val="18"/>
+                      <w:sz w:val="16"/>
+                      <w:szCs w:val="16"/>
+                    </w:rPr>
+                  </w:pPr>
+                  <w:r>
+                    <w:rPr>
+                      <w:rFonts w:ascii="Nunito Black" w:hAnsi="Nunito Black"/>
+                      <w:b/>
+                      <w:bCs/>
+                      <w:sz w:val="16"/>
+                      <w:szCs w:val="16"/>
                     </w:rPr>
                     <w:t>INGREDIENTES:</w:t>
                   </w:r>
@@ -2917,15 +2909,15 @@
                   <w:pPr>
                     <w:rPr>
                       <w:rFonts w:ascii="Nunito" w:hAnsi="Nunito"/>
-                      <w:sz w:val="18"/>
-                      <w:szCs w:val="18"/>
-                    </w:rPr>
-                  </w:pPr>
-                  <w:r>
-                    <w:rPr>
-                      <w:rFonts w:ascii="Nunito" w:hAnsi="Nunito"/>
-                      <w:sz w:val="18"/>
-                      <w:szCs w:val="18"/>
+                      <w:sz w:val="16"/>
+                      <w:szCs w:val="16"/>
+                    </w:rPr>
+                  </w:pPr>
+                  <w:r>
+                    <w:rPr>
+                      <w:rFonts w:ascii="Nunito" w:hAnsi="Nunito"/>
+                      <w:sz w:val="16"/>
+                      <w:szCs w:val="16"/>
                     </w:rPr>
                     <w:t>{{ingredientes}}</w:t>
                   </w:r>
@@ -2937,8 +2929,8 @@
                       <w:rFonts w:ascii="Nunito Black" w:hAnsi="Nunito Black"/>
                       <w:b/>
                       <w:bCs/>
-                      <w:sz w:val="18"/>
-                      <w:szCs w:val="18"/>
+                      <w:sz w:val="16"/>
+                      <w:szCs w:val="16"/>
                     </w:rPr>
                   </w:pPr>
                 </w:p>
@@ -2961,17 +2953,17 @@
                       <w:rFonts w:ascii="Nunito Black" w:hAnsi="Nunito Black"/>
                       <w:b/>
                       <w:bCs/>
-                      <w:sz w:val="18"/>
-                      <w:szCs w:val="18"/>
-                    </w:rPr>
-                  </w:pPr>
-                  <w:r>
-                    <w:rPr>
-                      <w:rFonts w:ascii="Nunito Black" w:hAnsi="Nunito Black"/>
-                      <w:b/>
-                      <w:bCs/>
-                      <w:sz w:val="18"/>
-                      <w:szCs w:val="18"/>
+                      <w:sz w:val="16"/>
+                      <w:szCs w:val="16"/>
+                    </w:rPr>
+                  </w:pPr>
+                  <w:r>
+                    <w:rPr>
+                      <w:rFonts w:ascii="Nunito Black" w:hAnsi="Nunito Black"/>
+                      <w:b/>
+                      <w:bCs/>
+                      <w:sz w:val="16"/>
+                      <w:szCs w:val="16"/>
                     </w:rPr>
                     <w:t>ALÉRGENOS:</w:t>
                   </w:r>
@@ -2983,17 +2975,17 @@
                       <w:rFonts w:ascii="Nunito" w:hAnsi="Nunito"/>
                       <w:b/>
                       <w:bCs/>
-                      <w:sz w:val="18"/>
-                      <w:szCs w:val="18"/>
-                    </w:rPr>
-                  </w:pPr>
-                  <w:r>
-                    <w:rPr>
-                      <w:rFonts w:ascii="Nunito" w:hAnsi="Nunito"/>
-                      <w:b/>
-                      <w:bCs/>
-                      <w:sz w:val="18"/>
-                      <w:szCs w:val="18"/>
+                      <w:sz w:val="16"/>
+                      <w:szCs w:val="16"/>
+                    </w:rPr>
+                  </w:pPr>
+                  <w:r>
+                    <w:rPr>
+                      <w:rFonts w:ascii="Nunito" w:hAnsi="Nunito"/>
+                      <w:b/>
+                      <w:bCs/>
+                      <w:sz w:val="16"/>
+                      <w:szCs w:val="16"/>
                     </w:rPr>
                     <w:t>Contiene CRUSTACEOS Y SULFITOS. Puede contener trazas de MOLUSCOS Y PESCADO.</w:t>
                   </w:r>
@@ -3021,17 +3013,17 @@
                       <w:rFonts w:ascii="Nunito Black" w:hAnsi="Nunito Black"/>
                       <w:b/>
                       <w:bCs/>
-                      <w:sz w:val="18"/>
-                      <w:szCs w:val="18"/>
-                    </w:rPr>
-                  </w:pPr>
-                  <w:r>
-                    <w:rPr>
-                      <w:rFonts w:ascii="Nunito Black" w:hAnsi="Nunito Black"/>
-                      <w:b/>
-                      <w:bCs/>
-                      <w:sz w:val="18"/>
-                      <w:szCs w:val="18"/>
+                      <w:sz w:val="16"/>
+                      <w:szCs w:val="16"/>
+                    </w:rPr>
+                  </w:pPr>
+                  <w:r>
+                    <w:rPr>
+                      <w:rFonts w:ascii="Nunito Black" w:hAnsi="Nunito Black"/>
+                      <w:b/>
+                      <w:bCs/>
+                      <w:sz w:val="16"/>
+                      <w:szCs w:val="16"/>
                     </w:rPr>
                     <w:t>MÉTODO DE PRODUCCIÓN:</w:t>
                   </w:r>
@@ -3041,15 +3033,15 @@
                     <w:spacing w:line="276" w:lineRule="auto"/>
                     <w:rPr>
                       <w:rFonts w:ascii="Nunito" w:hAnsi="Nunito"/>
-                      <w:sz w:val="18"/>
-                      <w:szCs w:val="18"/>
-                    </w:rPr>
-                  </w:pPr>
-                  <w:r>
-                    <w:rPr>
-                      <w:rFonts w:ascii="Nunito" w:hAnsi="Nunito"/>
-                      <w:sz w:val="18"/>
-                      <w:szCs w:val="18"/>
+                      <w:sz w:val="16"/>
+                      <w:szCs w:val="16"/>
+                    </w:rPr>
+                  </w:pPr>
+                  <w:r>
+                    <w:rPr>
+                      <w:rFonts w:ascii="Nunito" w:hAnsi="Nunito"/>
+                      <w:sz w:val="16"/>
+                      <w:szCs w:val="16"/>
                     </w:rPr>
                     <w:t>{{</w:t>
                   </w:r>
@@ -3057,8 +3049,8 @@
                   <w:r>
                     <w:rPr>
                       <w:rFonts w:ascii="Nunito" w:hAnsi="Nunito"/>
-                      <w:sz w:val="18"/>
-                      <w:szCs w:val="18"/>
+                      <w:sz w:val="16"/>
+                      <w:szCs w:val="16"/>
                     </w:rPr>
                     <w:t>forma_captura</w:t>
                   </w:r>
@@ -3066,8 +3058,8 @@
                   <w:r>
                     <w:rPr>
                       <w:rFonts w:ascii="Nunito" w:hAnsi="Nunito"/>
-                      <w:sz w:val="18"/>
-                      <w:szCs w:val="18"/>
+                      <w:sz w:val="16"/>
+                      <w:szCs w:val="16"/>
                     </w:rPr>
                     <w:t>}}</w:t>
                   </w:r>
@@ -3091,17 +3083,17 @@
                       <w:rFonts w:ascii="Nunito Black" w:hAnsi="Nunito Black"/>
                       <w:b/>
                       <w:bCs/>
-                      <w:sz w:val="18"/>
-                      <w:szCs w:val="18"/>
-                    </w:rPr>
-                  </w:pPr>
-                  <w:r>
-                    <w:rPr>
-                      <w:rFonts w:ascii="Nunito Black" w:hAnsi="Nunito Black"/>
-                      <w:b/>
-                      <w:bCs/>
-                      <w:sz w:val="18"/>
-                      <w:szCs w:val="18"/>
+                      <w:sz w:val="16"/>
+                      <w:szCs w:val="16"/>
+                    </w:rPr>
+                  </w:pPr>
+                  <w:r>
+                    <w:rPr>
+                      <w:rFonts w:ascii="Nunito Black" w:hAnsi="Nunito Black"/>
+                      <w:b/>
+                      <w:bCs/>
+                      <w:sz w:val="16"/>
+                      <w:szCs w:val="16"/>
                     </w:rPr>
                     <w:t>ZONA DE CAPTURA:</w:t>
                   </w:r>
@@ -3111,15 +3103,15 @@
                     <w:spacing w:line="276" w:lineRule="auto"/>
                     <w:rPr>
                       <w:rFonts w:ascii="Nunito" w:hAnsi="Nunito"/>
-                      <w:sz w:val="18"/>
-                      <w:szCs w:val="18"/>
-                    </w:rPr>
-                  </w:pPr>
-                  <w:r>
-                    <w:rPr>
-                      <w:rFonts w:ascii="Nunito" w:hAnsi="Nunito"/>
-                      <w:sz w:val="18"/>
-                      <w:szCs w:val="18"/>
+                      <w:sz w:val="16"/>
+                      <w:szCs w:val="16"/>
+                    </w:rPr>
+                  </w:pPr>
+                  <w:r>
+                    <w:rPr>
+                      <w:rFonts w:ascii="Nunito" w:hAnsi="Nunito"/>
+                      <w:sz w:val="16"/>
+                      <w:szCs w:val="16"/>
                     </w:rPr>
                     <w:t>{{</w:t>
                   </w:r>
@@ -3127,8 +3119,8 @@
                   <w:r>
                     <w:rPr>
                       <w:rFonts w:ascii="Nunito" w:hAnsi="Nunito"/>
-                      <w:sz w:val="18"/>
-                      <w:szCs w:val="18"/>
+                      <w:sz w:val="16"/>
+                      <w:szCs w:val="16"/>
                     </w:rPr>
                     <w:t>zona_captura</w:t>
                   </w:r>
@@ -3136,8 +3128,8 @@
                   <w:r>
                     <w:rPr>
                       <w:rFonts w:ascii="Nunito" w:hAnsi="Nunito"/>
-                      <w:sz w:val="18"/>
-                      <w:szCs w:val="18"/>
+                      <w:sz w:val="16"/>
+                      <w:szCs w:val="16"/>
                     </w:rPr>
                     <w:t>}}</w:t>
                   </w:r>
@@ -3161,17 +3153,17 @@
                       <w:rFonts w:ascii="Nunito Black" w:hAnsi="Nunito Black"/>
                       <w:b/>
                       <w:bCs/>
-                      <w:sz w:val="18"/>
-                      <w:szCs w:val="18"/>
-                    </w:rPr>
-                  </w:pPr>
-                  <w:r>
-                    <w:rPr>
-                      <w:rFonts w:ascii="Nunito Black" w:hAnsi="Nunito Black"/>
-                      <w:b/>
-                      <w:bCs/>
-                      <w:sz w:val="18"/>
-                      <w:szCs w:val="18"/>
+                      <w:sz w:val="16"/>
+                      <w:szCs w:val="16"/>
+                    </w:rPr>
+                  </w:pPr>
+                  <w:r>
+                    <w:rPr>
+                      <w:rFonts w:ascii="Nunito Black" w:hAnsi="Nunito Black"/>
+                      <w:b/>
+                      <w:bCs/>
+                      <w:sz w:val="16"/>
+                      <w:szCs w:val="16"/>
                     </w:rPr>
                     <w:t>PAÍS DE ORIGEN:</w:t>
                   </w:r>
@@ -3181,15 +3173,15 @@
                     <w:spacing w:line="276" w:lineRule="auto"/>
                     <w:rPr>
                       <w:rFonts w:ascii="Nunito" w:hAnsi="Nunito"/>
-                      <w:sz w:val="18"/>
-                      <w:szCs w:val="18"/>
-                    </w:rPr>
-                  </w:pPr>
-                  <w:r>
-                    <w:rPr>
-                      <w:rFonts w:ascii="Nunito" w:hAnsi="Nunito"/>
-                      <w:sz w:val="18"/>
-                      <w:szCs w:val="18"/>
+                      <w:sz w:val="16"/>
+                      <w:szCs w:val="16"/>
+                    </w:rPr>
+                  </w:pPr>
+                  <w:r>
+                    <w:rPr>
+                      <w:rFonts w:ascii="Nunito" w:hAnsi="Nunito"/>
+                      <w:sz w:val="16"/>
+                      <w:szCs w:val="16"/>
                     </w:rPr>
                     <w:t>{{</w:t>
                   </w:r>
@@ -3197,8 +3189,8 @@
                   <w:r>
                     <w:rPr>
                       <w:rFonts w:ascii="Nunito" w:hAnsi="Nunito"/>
-                      <w:sz w:val="18"/>
-                      <w:szCs w:val="18"/>
+                      <w:sz w:val="16"/>
+                      <w:szCs w:val="16"/>
                     </w:rPr>
                     <w:t>pais_origen</w:t>
                   </w:r>
@@ -3206,8 +3198,8 @@
                   <w:r>
                     <w:rPr>
                       <w:rFonts w:ascii="Nunito" w:hAnsi="Nunito"/>
-                      <w:sz w:val="18"/>
-                      <w:szCs w:val="18"/>
+                      <w:sz w:val="16"/>
+                      <w:szCs w:val="16"/>
                     </w:rPr>
                     <w:t>}}</w:t>
                   </w:r>
@@ -3230,17 +3222,17 @@
                       <w:rFonts w:ascii="Nunito Black" w:hAnsi="Nunito Black"/>
                       <w:b/>
                       <w:bCs/>
-                      <w:sz w:val="18"/>
-                      <w:szCs w:val="18"/>
-                    </w:rPr>
-                  </w:pPr>
-                  <w:r>
-                    <w:rPr>
-                      <w:rFonts w:ascii="Nunito Black" w:hAnsi="Nunito Black"/>
-                      <w:b/>
-                      <w:bCs/>
-                      <w:sz w:val="18"/>
-                      <w:szCs w:val="18"/>
+                      <w:sz w:val="16"/>
+                      <w:szCs w:val="16"/>
+                    </w:rPr>
+                  </w:pPr>
+                  <w:r>
+                    <w:rPr>
+                      <w:rFonts w:ascii="Nunito Black" w:hAnsi="Nunito Black"/>
+                      <w:b/>
+                      <w:bCs/>
+                      <w:sz w:val="16"/>
+                      <w:szCs w:val="16"/>
                     </w:rPr>
                     <w:t>ARTE DE PESCA:</w:t>
                   </w:r>
@@ -3252,25 +3244,25 @@
                       <w:rFonts w:ascii="Nunito Black" w:hAnsi="Nunito Black"/>
                       <w:b/>
                       <w:bCs/>
-                      <w:sz w:val="18"/>
-                      <w:szCs w:val="18"/>
-                    </w:rPr>
-                  </w:pPr>
-                </w:p>
-                <w:p>
-                  <w:pPr>
-                    <w:spacing w:line="276" w:lineRule="auto"/>
-                    <w:rPr>
-                      <w:rFonts w:ascii="Nunito" w:hAnsi="Nunito"/>
-                      <w:sz w:val="18"/>
-                      <w:szCs w:val="18"/>
-                    </w:rPr>
-                  </w:pPr>
-                  <w:r>
-                    <w:rPr>
-                      <w:rFonts w:ascii="Nunito" w:hAnsi="Nunito"/>
-                      <w:sz w:val="18"/>
-                      <w:szCs w:val="18"/>
+                      <w:sz w:val="16"/>
+                      <w:szCs w:val="16"/>
+                    </w:rPr>
+                  </w:pPr>
+                </w:p>
+                <w:p>
+                  <w:pPr>
+                    <w:spacing w:line="276" w:lineRule="auto"/>
+                    <w:rPr>
+                      <w:rFonts w:ascii="Nunito" w:hAnsi="Nunito"/>
+                      <w:sz w:val="16"/>
+                      <w:szCs w:val="16"/>
+                    </w:rPr>
+                  </w:pPr>
+                  <w:r>
+                    <w:rPr>
+                      <w:rFonts w:ascii="Nunito" w:hAnsi="Nunito"/>
+                      <w:sz w:val="16"/>
+                      <w:szCs w:val="16"/>
                     </w:rPr>
                     <w:t>{{</w:t>
                   </w:r>
@@ -3278,8 +3270,8 @@
                   <w:r>
                     <w:rPr>
                       <w:rFonts w:ascii="Nunito" w:hAnsi="Nunito"/>
-                      <w:sz w:val="18"/>
-                      <w:szCs w:val="18"/>
+                      <w:sz w:val="16"/>
+                      <w:szCs w:val="16"/>
                     </w:rPr>
                     <w:t>arte_pesca</w:t>
                   </w:r>
@@ -3287,8 +3279,8 @@
                   <w:r>
                     <w:rPr>
                       <w:rFonts w:ascii="Nunito" w:hAnsi="Nunito"/>
-                      <w:sz w:val="18"/>
-                      <w:szCs w:val="18"/>
+                      <w:sz w:val="16"/>
+                      <w:szCs w:val="16"/>
                     </w:rPr>
                     <w:t>}}</w:t>
                   </w:r>
@@ -3317,17 +3309,17 @@
                       <w:rFonts w:ascii="Nunito Black" w:hAnsi="Nunito Black"/>
                       <w:b/>
                       <w:bCs/>
-                      <w:sz w:val="18"/>
-                      <w:szCs w:val="18"/>
-                    </w:rPr>
-                  </w:pPr>
-                  <w:r>
-                    <w:rPr>
-                      <w:rFonts w:ascii="Nunito Black" w:hAnsi="Nunito Black"/>
-                      <w:b/>
-                      <w:bCs/>
-                      <w:sz w:val="18"/>
-                      <w:szCs w:val="18"/>
+                      <w:sz w:val="16"/>
+                      <w:szCs w:val="16"/>
+                    </w:rPr>
+                  </w:pPr>
+                  <w:r>
+                    <w:rPr>
+                      <w:rFonts w:ascii="Nunito Black" w:hAnsi="Nunito Black"/>
+                      <w:b/>
+                      <w:bCs/>
+                      <w:sz w:val="16"/>
+                      <w:szCs w:val="16"/>
                     </w:rPr>
                     <w:t>FECHA DE DESCONGELACIÓN:</w:t>
                   </w:r>
@@ -3337,15 +3329,15 @@
                     <w:spacing w:line="276" w:lineRule="auto"/>
                     <w:rPr>
                       <w:rFonts w:ascii="Nunito" w:hAnsi="Nunito"/>
-                      <w:sz w:val="18"/>
-                      <w:szCs w:val="18"/>
-                    </w:rPr>
-                  </w:pPr>
-                  <w:r>
-                    <w:rPr>
-                      <w:rFonts w:ascii="Nunito" w:hAnsi="Nunito"/>
-                      <w:sz w:val="18"/>
-                      <w:szCs w:val="18"/>
+                      <w:sz w:val="16"/>
+                      <w:szCs w:val="16"/>
+                    </w:rPr>
+                  </w:pPr>
+                  <w:r>
+                    <w:rPr>
+                      <w:rFonts w:ascii="Nunito" w:hAnsi="Nunito"/>
+                      <w:sz w:val="16"/>
+                      <w:szCs w:val="16"/>
                     </w:rPr>
                     <w:t>{{</w:t>
                   </w:r>
@@ -3353,8 +3345,8 @@
                   <w:r>
                     <w:rPr>
                       <w:rFonts w:ascii="Nunito" w:hAnsi="Nunito"/>
-                      <w:sz w:val="18"/>
-                      <w:szCs w:val="18"/>
+                      <w:sz w:val="16"/>
+                      <w:szCs w:val="16"/>
                     </w:rPr>
                     <w:t>fecha_descongelacion</w:t>
                   </w:r>
@@ -3362,8 +3354,8 @@
                   <w:r>
                     <w:rPr>
                       <w:rFonts w:ascii="Nunito" w:hAnsi="Nunito"/>
-                      <w:sz w:val="18"/>
-                      <w:szCs w:val="18"/>
+                      <w:sz w:val="16"/>
+                      <w:szCs w:val="16"/>
                     </w:rPr>
                     <w:t>}}</w:t>
                   </w:r>
@@ -3373,15 +3365,15 @@
                     <w:spacing w:before="120"/>
                     <w:rPr>
                       <w:rFonts w:ascii="Nunito" w:hAnsi="Nunito"/>
-                      <w:sz w:val="18"/>
-                      <w:szCs w:val="18"/>
-                    </w:rPr>
-                  </w:pPr>
-                  <w:r>
-                    <w:rPr>
-                      <w:rFonts w:ascii="Nunito" w:hAnsi="Nunito"/>
-                      <w:sz w:val="18"/>
-                      <w:szCs w:val="18"/>
+                      <w:sz w:val="16"/>
+                      <w:szCs w:val="16"/>
+                    </w:rPr>
+                  </w:pPr>
+                  <w:r>
+                    <w:rPr>
+                      <w:rFonts w:ascii="Nunito" w:hAnsi="Nunito"/>
+                      <w:sz w:val="16"/>
+                      <w:szCs w:val="16"/>
                     </w:rPr>
                     <w:t xml:space="preserve">No volver a congelar. </w:t>
                   </w:r>
@@ -3390,8 +3382,8 @@
                       <w:rFonts w:ascii="Nunito" w:hAnsi="Nunito"/>
                       <w:b/>
                       <w:bCs/>
-                      <w:sz w:val="18"/>
-                      <w:szCs w:val="18"/>
+                      <w:sz w:val="16"/>
+                      <w:szCs w:val="16"/>
                     </w:rPr>
                     <w:t>Conservar entre 0-4ºC</w:t>
                   </w:r>
@@ -3413,17 +3405,17 @@
                       <w:rFonts w:ascii="Nunito Black" w:hAnsi="Nunito Black"/>
                       <w:b/>
                       <w:bCs/>
-                      <w:sz w:val="18"/>
-                      <w:szCs w:val="18"/>
-                    </w:rPr>
-                  </w:pPr>
-                  <w:r>
-                    <w:rPr>
-                      <w:rFonts w:ascii="Nunito Black" w:hAnsi="Nunito Black"/>
-                      <w:b/>
-                      <w:bCs/>
-                      <w:sz w:val="18"/>
-                      <w:szCs w:val="18"/>
+                      <w:sz w:val="16"/>
+                      <w:szCs w:val="16"/>
+                    </w:rPr>
+                  </w:pPr>
+                  <w:r>
+                    <w:rPr>
+                      <w:rFonts w:ascii="Nunito Black" w:hAnsi="Nunito Black"/>
+                      <w:b/>
+                      <w:bCs/>
+                      <w:sz w:val="16"/>
+                      <w:szCs w:val="16"/>
                     </w:rPr>
                     <w:t>FECHA DE CADUCIDAD:</w:t>
                   </w:r>
@@ -3433,15 +3425,15 @@
                     <w:spacing w:line="276" w:lineRule="auto"/>
                     <w:rPr>
                       <w:rFonts w:ascii="Nunito" w:hAnsi="Nunito"/>
-                      <w:sz w:val="18"/>
-                      <w:szCs w:val="18"/>
-                    </w:rPr>
-                  </w:pPr>
-                  <w:r>
-                    <w:rPr>
-                      <w:rFonts w:ascii="Nunito" w:hAnsi="Nunito"/>
-                      <w:sz w:val="18"/>
-                      <w:szCs w:val="18"/>
+                      <w:sz w:val="16"/>
+                      <w:szCs w:val="16"/>
+                    </w:rPr>
+                  </w:pPr>
+                  <w:r>
+                    <w:rPr>
+                      <w:rFonts w:ascii="Nunito" w:hAnsi="Nunito"/>
+                      <w:sz w:val="16"/>
+                      <w:szCs w:val="16"/>
                     </w:rPr>
                     <w:t>{{</w:t>
                   </w:r>
@@ -3449,8 +3441,8 @@
                   <w:r>
                     <w:rPr>
                       <w:rFonts w:ascii="Nunito" w:hAnsi="Nunito"/>
-                      <w:sz w:val="18"/>
-                      <w:szCs w:val="18"/>
+                      <w:sz w:val="16"/>
+                      <w:szCs w:val="16"/>
                     </w:rPr>
                     <w:t>fecha_caducidad</w:t>
                   </w:r>
@@ -3458,8 +3450,8 @@
                   <w:r>
                     <w:rPr>
                       <w:rFonts w:ascii="Nunito" w:hAnsi="Nunito"/>
-                      <w:sz w:val="18"/>
-                      <w:szCs w:val="18"/>
+                      <w:sz w:val="16"/>
+                      <w:szCs w:val="16"/>
                     </w:rPr>
                     <w:t>}}</w:t>
                   </w:r>
@@ -3487,17 +3479,17 @@
                       <w:rFonts w:ascii="Nunito Black" w:hAnsi="Nunito Black"/>
                       <w:b/>
                       <w:bCs/>
-                      <w:sz w:val="18"/>
-                      <w:szCs w:val="18"/>
-                    </w:rPr>
-                  </w:pPr>
-                  <w:r>
-                    <w:rPr>
-                      <w:rFonts w:ascii="Nunito Black" w:hAnsi="Nunito Black"/>
-                      <w:b/>
-                      <w:bCs/>
-                      <w:sz w:val="18"/>
-                      <w:szCs w:val="18"/>
+                      <w:sz w:val="16"/>
+                      <w:szCs w:val="16"/>
+                    </w:rPr>
+                  </w:pPr>
+                  <w:r>
+                    <w:rPr>
+                      <w:rFonts w:ascii="Nunito Black" w:hAnsi="Nunito Black"/>
+                      <w:b/>
+                      <w:bCs/>
+                      <w:sz w:val="16"/>
+                      <w:szCs w:val="16"/>
                     </w:rPr>
                     <w:t>PESO NETO:</w:t>
                   </w:r>
@@ -3508,19 +3500,19 @@
                       <w:rFonts w:ascii="Nunito Black" w:hAnsi="Nunito Black"/>
                       <w:b/>
                       <w:bCs/>
-                      <w:sz w:val="18"/>
-                      <w:szCs w:val="18"/>
-                    </w:rPr>
-                  </w:pPr>
-                </w:p>
-                <w:p>
-                  <w:pPr>
-                    <w:rPr>
-                      <w:rFonts w:ascii="Nunito" w:hAnsi="Nunito"/>
-                      <w:b/>
-                      <w:bCs/>
-                      <w:sz w:val="18"/>
-                      <w:szCs w:val="18"/>
+                      <w:sz w:val="16"/>
+                      <w:szCs w:val="16"/>
+                    </w:rPr>
+                  </w:pPr>
+                </w:p>
+                <w:p>
+                  <w:pPr>
+                    <w:rPr>
+                      <w:rFonts w:ascii="Nunito" w:hAnsi="Nunito"/>
+                      <w:b/>
+                      <w:bCs/>
+                      <w:sz w:val="16"/>
+                      <w:szCs w:val="16"/>
                     </w:rPr>
                   </w:pPr>
                 </w:p>
@@ -3544,17 +3536,17 @@
                       <w:rFonts w:ascii="Nunito Black" w:hAnsi="Nunito Black"/>
                       <w:b/>
                       <w:bCs/>
-                      <w:sz w:val="18"/>
-                      <w:szCs w:val="18"/>
-                    </w:rPr>
-                  </w:pPr>
-                  <w:r>
-                    <w:rPr>
-                      <w:rFonts w:ascii="Nunito Black" w:hAnsi="Nunito Black"/>
-                      <w:b/>
-                      <w:bCs/>
-                      <w:sz w:val="18"/>
-                      <w:szCs w:val="18"/>
+                      <w:sz w:val="16"/>
+                      <w:szCs w:val="16"/>
+                    </w:rPr>
+                  </w:pPr>
+                  <w:r>
+                    <w:rPr>
+                      <w:rFonts w:ascii="Nunito Black" w:hAnsi="Nunito Black"/>
+                      <w:b/>
+                      <w:bCs/>
+                      <w:sz w:val="16"/>
+                      <w:szCs w:val="16"/>
                     </w:rPr>
                     <w:t>EXPEDIDOR:</w:t>
                   </w:r>
@@ -3566,17 +3558,17 @@
                       <w:rFonts w:ascii="Nunito" w:hAnsi="Nunito"/>
                       <w:b/>
                       <w:bCs/>
-                      <w:sz w:val="18"/>
-                      <w:szCs w:val="18"/>
-                    </w:rPr>
-                  </w:pPr>
-                  <w:r>
-                    <w:rPr>
-                      <w:rFonts w:ascii="Nunito" w:hAnsi="Nunito"/>
-                      <w:b/>
-                      <w:bCs/>
-                      <w:sz w:val="18"/>
-                      <w:szCs w:val="18"/>
+                      <w:sz w:val="16"/>
+                      <w:szCs w:val="16"/>
+                    </w:rPr>
+                  </w:pPr>
+                  <w:r>
+                    <w:rPr>
+                      <w:rFonts w:ascii="Nunito" w:hAnsi="Nunito"/>
+                      <w:b/>
+                      <w:bCs/>
+                      <w:sz w:val="16"/>
+                      <w:szCs w:val="16"/>
                     </w:rPr>
                     <w:t>PESCADOS Y MARISCOS SANTIAGO Y SANTIAGO, S.L. Calle Laguna del Marquesado nave 43C</w:t>
                   </w:r>
@@ -3588,17 +3580,17 @@
                       <w:rFonts w:ascii="Nunito" w:hAnsi="Nunito"/>
                       <w:b/>
                       <w:bCs/>
-                      <w:sz w:val="18"/>
-                      <w:szCs w:val="18"/>
-                    </w:rPr>
-                  </w:pPr>
-                  <w:r>
-                    <w:rPr>
-                      <w:rFonts w:ascii="Nunito" w:hAnsi="Nunito"/>
-                      <w:b/>
-                      <w:bCs/>
-                      <w:sz w:val="18"/>
-                      <w:szCs w:val="18"/>
+                      <w:sz w:val="16"/>
+                      <w:szCs w:val="16"/>
+                    </w:rPr>
+                  </w:pPr>
+                  <w:r>
+                    <w:rPr>
+                      <w:rFonts w:ascii="Nunito" w:hAnsi="Nunito"/>
+                      <w:b/>
+                      <w:bCs/>
+                      <w:sz w:val="16"/>
+                      <w:szCs w:val="16"/>
                     </w:rPr>
                     <w:t>28021 Madrid</w:t>
                   </w:r>
@@ -3619,8 +3611,8 @@
                     <w:jc w:val="center"/>
                     <w:rPr>
                       <w:rFonts w:ascii="Nunito Black" w:hAnsi="Nunito Black"/>
-                      <w:sz w:val="18"/>
-                      <w:szCs w:val="18"/>
+                      <w:sz w:val="16"/>
+                      <w:szCs w:val="16"/>
                     </w:rPr>
                   </w:pPr>
                   <w:r>
@@ -3629,8 +3621,8 @@
                       <w:b/>
                       <w:bCs/>
                       <w:noProof/>
-                      <w:sz w:val="18"/>
-                      <w:szCs w:val="18"/>
+                      <w:sz w:val="16"/>
+                      <w:szCs w:val="16"/>
                     </w:rPr>
                     <mc:AlternateContent>
                       <mc:Choice Requires="wps">
@@ -3862,6 +3854,10 @@
           <w:p>
             <w:pPr>
               <w:ind w:left="144" w:right="144"/>
+              <w:rPr>
+                <w:sz w:val="16"/>
+                <w:szCs w:val="16"/>
+              </w:rPr>
             </w:pPr>
           </w:p>
         </w:tc>
@@ -3885,12 +3881,12 @@
               <w:tblLook w:val="04A0" w:firstRow="1" w:lastRow="0" w:firstColumn="1" w:lastColumn="0" w:noHBand="0" w:noVBand="1"/>
             </w:tblPr>
             <w:tblGrid>
-              <w:gridCol w:w="2558"/>
-              <w:gridCol w:w="793"/>
-              <w:gridCol w:w="978"/>
-              <w:gridCol w:w="872"/>
-              <w:gridCol w:w="872"/>
-              <w:gridCol w:w="1991"/>
+              <w:gridCol w:w="2364"/>
+              <w:gridCol w:w="732"/>
+              <w:gridCol w:w="1013"/>
+              <w:gridCol w:w="899"/>
+              <w:gridCol w:w="899"/>
+              <w:gridCol w:w="2157"/>
             </w:tblGrid>
             <w:tr>
               <w:trPr>
@@ -3914,17 +3910,17 @@
                       <w:rFonts w:ascii="Nunito Black" w:hAnsi="Nunito Black"/>
                       <w:b/>
                       <w:bCs/>
-                      <w:sz w:val="18"/>
-                      <w:szCs w:val="18"/>
-                    </w:rPr>
-                  </w:pPr>
-                  <w:r>
-                    <w:rPr>
-                      <w:rFonts w:ascii="Nunito Black" w:hAnsi="Nunito Black"/>
-                      <w:b/>
-                      <w:bCs/>
-                      <w:sz w:val="18"/>
-                      <w:szCs w:val="18"/>
+                      <w:sz w:val="16"/>
+                      <w:szCs w:val="16"/>
+                    </w:rPr>
+                  </w:pPr>
+                  <w:r>
+                    <w:rPr>
+                      <w:rFonts w:ascii="Nunito Black" w:hAnsi="Nunito Black"/>
+                      <w:b/>
+                      <w:bCs/>
+                      <w:sz w:val="16"/>
+                      <w:szCs w:val="16"/>
                     </w:rPr>
                     <w:t xml:space="preserve">NOMBRE COMERCIAL DE LA ESPECIE: </w:t>
                   </w:r>
@@ -3934,15 +3930,15 @@
                     <w:spacing w:line="276" w:lineRule="auto"/>
                     <w:rPr>
                       <w:rFonts w:ascii="Nunito" w:hAnsi="Nunito"/>
-                      <w:sz w:val="18"/>
-                      <w:szCs w:val="18"/>
-                    </w:rPr>
-                  </w:pPr>
-                  <w:r>
-                    <w:rPr>
-                      <w:rFonts w:ascii="Nunito" w:hAnsi="Nunito"/>
-                      <w:sz w:val="18"/>
-                      <w:szCs w:val="18"/>
+                      <w:sz w:val="16"/>
+                      <w:szCs w:val="16"/>
+                    </w:rPr>
+                  </w:pPr>
+                  <w:r>
+                    <w:rPr>
+                      <w:rFonts w:ascii="Nunito" w:hAnsi="Nunito"/>
+                      <w:sz w:val="16"/>
+                      <w:szCs w:val="16"/>
                     </w:rPr>
                     <w:t>{{</w:t>
                   </w:r>
@@ -3950,8 +3946,8 @@
                   <w:r>
                     <w:rPr>
                       <w:rFonts w:ascii="Nunito" w:hAnsi="Nunito"/>
-                      <w:sz w:val="18"/>
-                      <w:szCs w:val="18"/>
+                      <w:sz w:val="16"/>
+                      <w:szCs w:val="16"/>
                     </w:rPr>
                     <w:t>denominacion_comercial</w:t>
                   </w:r>
@@ -3959,8 +3955,8 @@
                   <w:r>
                     <w:rPr>
                       <w:rFonts w:ascii="Nunito" w:hAnsi="Nunito"/>
-                      <w:sz w:val="18"/>
-                      <w:szCs w:val="18"/>
+                      <w:sz w:val="16"/>
+                      <w:szCs w:val="16"/>
                     </w:rPr>
                     <w:t>}}</w:t>
                   </w:r>
@@ -3983,17 +3979,17 @@
                       <w:rFonts w:ascii="Nunito Black" w:hAnsi="Nunito Black"/>
                       <w:b/>
                       <w:bCs/>
-                      <w:sz w:val="18"/>
-                      <w:szCs w:val="18"/>
-                    </w:rPr>
-                  </w:pPr>
-                  <w:r>
-                    <w:rPr>
-                      <w:rFonts w:ascii="Nunito Black" w:hAnsi="Nunito Black"/>
-                      <w:b/>
-                      <w:bCs/>
-                      <w:sz w:val="18"/>
-                      <w:szCs w:val="18"/>
+                      <w:sz w:val="16"/>
+                      <w:szCs w:val="16"/>
+                    </w:rPr>
+                  </w:pPr>
+                  <w:r>
+                    <w:rPr>
+                      <w:rFonts w:ascii="Nunito Black" w:hAnsi="Nunito Black"/>
+                      <w:b/>
+                      <w:bCs/>
+                      <w:sz w:val="16"/>
+                      <w:szCs w:val="16"/>
                     </w:rPr>
                     <w:t xml:space="preserve">LOTE: </w:t>
                   </w:r>
@@ -4004,8 +4000,8 @@
                       <w:rFonts w:ascii="Nunito Black" w:hAnsi="Nunito Black"/>
                       <w:b/>
                       <w:bCs/>
-                      <w:sz w:val="18"/>
-                      <w:szCs w:val="18"/>
+                      <w:sz w:val="16"/>
+                      <w:szCs w:val="16"/>
                     </w:rPr>
                   </w:pPr>
                 </w:p>
@@ -4014,15 +4010,15 @@
                     <w:jc w:val="center"/>
                     <w:rPr>
                       <w:rFonts w:ascii="Nunito" w:hAnsi="Nunito"/>
-                      <w:sz w:val="18"/>
-                      <w:szCs w:val="18"/>
-                    </w:rPr>
-                  </w:pPr>
-                  <w:r>
-                    <w:rPr>
-                      <w:rFonts w:ascii="Nunito" w:hAnsi="Nunito"/>
-                      <w:sz w:val="18"/>
-                      <w:szCs w:val="18"/>
+                      <w:sz w:val="16"/>
+                      <w:szCs w:val="16"/>
+                    </w:rPr>
+                  </w:pPr>
+                  <w:r>
+                    <w:rPr>
+                      <w:rFonts w:ascii="Nunito" w:hAnsi="Nunito"/>
+                      <w:sz w:val="16"/>
+                      <w:szCs w:val="16"/>
                     </w:rPr>
                     <w:t>{{lote}}</w:t>
                   </w:r>
@@ -4033,8 +4029,8 @@
                       <w:rFonts w:ascii="Nunito Black" w:hAnsi="Nunito Black"/>
                       <w:b/>
                       <w:bCs/>
-                      <w:sz w:val="18"/>
-                      <w:szCs w:val="18"/>
+                      <w:sz w:val="16"/>
+                      <w:szCs w:val="16"/>
                     </w:rPr>
                   </w:pPr>
                 </w:p>
@@ -4063,17 +4059,17 @@
                       <w:rFonts w:ascii="Nunito Black" w:hAnsi="Nunito Black"/>
                       <w:b/>
                       <w:bCs/>
-                      <w:sz w:val="18"/>
-                      <w:szCs w:val="18"/>
-                    </w:rPr>
-                  </w:pPr>
-                  <w:r>
-                    <w:rPr>
-                      <w:rFonts w:ascii="Nunito Black" w:hAnsi="Nunito Black"/>
-                      <w:b/>
-                      <w:bCs/>
-                      <w:sz w:val="18"/>
-                      <w:szCs w:val="18"/>
+                      <w:sz w:val="16"/>
+                      <w:szCs w:val="16"/>
+                    </w:rPr>
+                  </w:pPr>
+                  <w:r>
+                    <w:rPr>
+                      <w:rFonts w:ascii="Nunito Black" w:hAnsi="Nunito Black"/>
+                      <w:b/>
+                      <w:bCs/>
+                      <w:sz w:val="16"/>
+                      <w:szCs w:val="16"/>
                     </w:rPr>
                     <w:t>NOMBRE CIENTÍFICO DE LA ESPECIE:</w:t>
                   </w:r>
@@ -4086,8 +4082,8 @@
                       <w:rFonts w:ascii="Nunito" w:hAnsi="Nunito"/>
                       <w:i/>
                       <w:iCs/>
-                      <w:sz w:val="18"/>
-                      <w:szCs w:val="18"/>
+                      <w:sz w:val="16"/>
+                      <w:szCs w:val="16"/>
                     </w:rPr>
                   </w:pPr>
                   <w:r>
@@ -4095,8 +4091,8 @@
                       <w:rFonts w:ascii="Nunito" w:hAnsi="Nunito"/>
                       <w:i/>
                       <w:iCs/>
-                      <w:sz w:val="18"/>
-                      <w:szCs w:val="18"/>
+                      <w:sz w:val="16"/>
+                      <w:szCs w:val="16"/>
                     </w:rPr>
                     <w:t>{{</w:t>
                   </w:r>
@@ -4106,8 +4102,8 @@
                       <w:rFonts w:ascii="Nunito" w:hAnsi="Nunito"/>
                       <w:i/>
                       <w:iCs/>
-                      <w:sz w:val="18"/>
-                      <w:szCs w:val="18"/>
+                      <w:sz w:val="16"/>
+                      <w:szCs w:val="16"/>
                     </w:rPr>
                     <w:t>nombre_cientifico</w:t>
                   </w:r>
@@ -4117,8 +4113,8 @@
                       <w:rFonts w:ascii="Nunito" w:hAnsi="Nunito"/>
                       <w:i/>
                       <w:iCs/>
-                      <w:sz w:val="18"/>
-                      <w:szCs w:val="18"/>
+                      <w:sz w:val="16"/>
+                      <w:szCs w:val="16"/>
                     </w:rPr>
                     <w:t>}}</w:t>
                   </w:r>
@@ -4140,8 +4136,8 @@
                       <w:rFonts w:ascii="Nunito Black" w:hAnsi="Nunito Black"/>
                       <w:b/>
                       <w:bCs/>
-                      <w:sz w:val="18"/>
-                      <w:szCs w:val="18"/>
+                      <w:sz w:val="16"/>
+                      <w:szCs w:val="16"/>
                     </w:rPr>
                   </w:pPr>
                 </w:p>
@@ -4169,17 +4165,17 @@
                       <w:rFonts w:ascii="Nunito Black" w:hAnsi="Nunito Black"/>
                       <w:b/>
                       <w:bCs/>
-                      <w:sz w:val="18"/>
-                      <w:szCs w:val="18"/>
-                    </w:rPr>
-                  </w:pPr>
-                  <w:r>
-                    <w:rPr>
-                      <w:rFonts w:ascii="Nunito Black" w:hAnsi="Nunito Black"/>
-                      <w:b/>
-                      <w:bCs/>
-                      <w:sz w:val="18"/>
-                      <w:szCs w:val="18"/>
+                      <w:sz w:val="16"/>
+                      <w:szCs w:val="16"/>
+                    </w:rPr>
+                  </w:pPr>
+                  <w:r>
+                    <w:rPr>
+                      <w:rFonts w:ascii="Nunito Black" w:hAnsi="Nunito Black"/>
+                      <w:b/>
+                      <w:bCs/>
+                      <w:sz w:val="16"/>
+                      <w:szCs w:val="16"/>
                     </w:rPr>
                     <w:t>INGREDIENTES:</w:t>
                   </w:r>
@@ -4188,15 +4184,15 @@
                   <w:pPr>
                     <w:rPr>
                       <w:rFonts w:ascii="Nunito" w:hAnsi="Nunito"/>
-                      <w:sz w:val="18"/>
-                      <w:szCs w:val="18"/>
-                    </w:rPr>
-                  </w:pPr>
-                  <w:r>
-                    <w:rPr>
-                      <w:rFonts w:ascii="Nunito" w:hAnsi="Nunito"/>
-                      <w:sz w:val="18"/>
-                      <w:szCs w:val="18"/>
+                      <w:sz w:val="16"/>
+                      <w:szCs w:val="16"/>
+                    </w:rPr>
+                  </w:pPr>
+                  <w:r>
+                    <w:rPr>
+                      <w:rFonts w:ascii="Nunito" w:hAnsi="Nunito"/>
+                      <w:sz w:val="16"/>
+                      <w:szCs w:val="16"/>
                     </w:rPr>
                     <w:t>{{ingredientes}}</w:t>
                   </w:r>
@@ -4208,8 +4204,8 @@
                       <w:rFonts w:ascii="Nunito Black" w:hAnsi="Nunito Black"/>
                       <w:b/>
                       <w:bCs/>
-                      <w:sz w:val="18"/>
-                      <w:szCs w:val="18"/>
+                      <w:sz w:val="16"/>
+                      <w:szCs w:val="16"/>
                     </w:rPr>
                   </w:pPr>
                 </w:p>
@@ -4232,17 +4228,17 @@
                       <w:rFonts w:ascii="Nunito Black" w:hAnsi="Nunito Black"/>
                       <w:b/>
                       <w:bCs/>
-                      <w:sz w:val="18"/>
-                      <w:szCs w:val="18"/>
-                    </w:rPr>
-                  </w:pPr>
-                  <w:r>
-                    <w:rPr>
-                      <w:rFonts w:ascii="Nunito Black" w:hAnsi="Nunito Black"/>
-                      <w:b/>
-                      <w:bCs/>
-                      <w:sz w:val="18"/>
-                      <w:szCs w:val="18"/>
+                      <w:sz w:val="16"/>
+                      <w:szCs w:val="16"/>
+                    </w:rPr>
+                  </w:pPr>
+                  <w:r>
+                    <w:rPr>
+                      <w:rFonts w:ascii="Nunito Black" w:hAnsi="Nunito Black"/>
+                      <w:b/>
+                      <w:bCs/>
+                      <w:sz w:val="16"/>
+                      <w:szCs w:val="16"/>
                     </w:rPr>
                     <w:t>ALÉRGENOS:</w:t>
                   </w:r>
@@ -4254,17 +4250,17 @@
                       <w:rFonts w:ascii="Nunito" w:hAnsi="Nunito"/>
                       <w:b/>
                       <w:bCs/>
-                      <w:sz w:val="18"/>
-                      <w:szCs w:val="18"/>
-                    </w:rPr>
-                  </w:pPr>
-                  <w:r>
-                    <w:rPr>
-                      <w:rFonts w:ascii="Nunito" w:hAnsi="Nunito"/>
-                      <w:b/>
-                      <w:bCs/>
-                      <w:sz w:val="18"/>
-                      <w:szCs w:val="18"/>
+                      <w:sz w:val="16"/>
+                      <w:szCs w:val="16"/>
+                    </w:rPr>
+                  </w:pPr>
+                  <w:r>
+                    <w:rPr>
+                      <w:rFonts w:ascii="Nunito" w:hAnsi="Nunito"/>
+                      <w:b/>
+                      <w:bCs/>
+                      <w:sz w:val="16"/>
+                      <w:szCs w:val="16"/>
                     </w:rPr>
                     <w:t>Contiene CRUSTACEOS Y SULFITOS. Puede contener trazas de MOLUSCOS Y PESCADO.</w:t>
                   </w:r>
@@ -4292,17 +4288,17 @@
                       <w:rFonts w:ascii="Nunito Black" w:hAnsi="Nunito Black"/>
                       <w:b/>
                       <w:bCs/>
-                      <w:sz w:val="18"/>
-                      <w:szCs w:val="18"/>
-                    </w:rPr>
-                  </w:pPr>
-                  <w:r>
-                    <w:rPr>
-                      <w:rFonts w:ascii="Nunito Black" w:hAnsi="Nunito Black"/>
-                      <w:b/>
-                      <w:bCs/>
-                      <w:sz w:val="18"/>
-                      <w:szCs w:val="18"/>
+                      <w:sz w:val="16"/>
+                      <w:szCs w:val="16"/>
+                    </w:rPr>
+                  </w:pPr>
+                  <w:r>
+                    <w:rPr>
+                      <w:rFonts w:ascii="Nunito Black" w:hAnsi="Nunito Black"/>
+                      <w:b/>
+                      <w:bCs/>
+                      <w:sz w:val="16"/>
+                      <w:szCs w:val="16"/>
                     </w:rPr>
                     <w:t>MÉTODO DE PRODUCCIÓN:</w:t>
                   </w:r>
@@ -4312,15 +4308,15 @@
                     <w:spacing w:line="276" w:lineRule="auto"/>
                     <w:rPr>
                       <w:rFonts w:ascii="Nunito" w:hAnsi="Nunito"/>
-                      <w:sz w:val="18"/>
-                      <w:szCs w:val="18"/>
-                    </w:rPr>
-                  </w:pPr>
-                  <w:r>
-                    <w:rPr>
-                      <w:rFonts w:ascii="Nunito" w:hAnsi="Nunito"/>
-                      <w:sz w:val="18"/>
-                      <w:szCs w:val="18"/>
+                      <w:sz w:val="16"/>
+                      <w:szCs w:val="16"/>
+                    </w:rPr>
+                  </w:pPr>
+                  <w:r>
+                    <w:rPr>
+                      <w:rFonts w:ascii="Nunito" w:hAnsi="Nunito"/>
+                      <w:sz w:val="16"/>
+                      <w:szCs w:val="16"/>
                     </w:rPr>
                     <w:t>{{</w:t>
                   </w:r>
@@ -4328,8 +4324,8 @@
                   <w:r>
                     <w:rPr>
                       <w:rFonts w:ascii="Nunito" w:hAnsi="Nunito"/>
-                      <w:sz w:val="18"/>
-                      <w:szCs w:val="18"/>
+                      <w:sz w:val="16"/>
+                      <w:szCs w:val="16"/>
                     </w:rPr>
                     <w:t>forma_captura</w:t>
                   </w:r>
@@ -4337,8 +4333,8 @@
                   <w:r>
                     <w:rPr>
                       <w:rFonts w:ascii="Nunito" w:hAnsi="Nunito"/>
-                      <w:sz w:val="18"/>
-                      <w:szCs w:val="18"/>
+                      <w:sz w:val="16"/>
+                      <w:szCs w:val="16"/>
                     </w:rPr>
                     <w:t>}}</w:t>
                   </w:r>
@@ -4362,17 +4358,17 @@
                       <w:rFonts w:ascii="Nunito Black" w:hAnsi="Nunito Black"/>
                       <w:b/>
                       <w:bCs/>
-                      <w:sz w:val="18"/>
-                      <w:szCs w:val="18"/>
-                    </w:rPr>
-                  </w:pPr>
-                  <w:r>
-                    <w:rPr>
-                      <w:rFonts w:ascii="Nunito Black" w:hAnsi="Nunito Black"/>
-                      <w:b/>
-                      <w:bCs/>
-                      <w:sz w:val="18"/>
-                      <w:szCs w:val="18"/>
+                      <w:sz w:val="16"/>
+                      <w:szCs w:val="16"/>
+                    </w:rPr>
+                  </w:pPr>
+                  <w:r>
+                    <w:rPr>
+                      <w:rFonts w:ascii="Nunito Black" w:hAnsi="Nunito Black"/>
+                      <w:b/>
+                      <w:bCs/>
+                      <w:sz w:val="16"/>
+                      <w:szCs w:val="16"/>
                     </w:rPr>
                     <w:t>ZONA DE CAPTURA:</w:t>
                   </w:r>
@@ -4382,15 +4378,15 @@
                     <w:spacing w:line="276" w:lineRule="auto"/>
                     <w:rPr>
                       <w:rFonts w:ascii="Nunito" w:hAnsi="Nunito"/>
-                      <w:sz w:val="18"/>
-                      <w:szCs w:val="18"/>
-                    </w:rPr>
-                  </w:pPr>
-                  <w:r>
-                    <w:rPr>
-                      <w:rFonts w:ascii="Nunito" w:hAnsi="Nunito"/>
-                      <w:sz w:val="18"/>
-                      <w:szCs w:val="18"/>
+                      <w:sz w:val="16"/>
+                      <w:szCs w:val="16"/>
+                    </w:rPr>
+                  </w:pPr>
+                  <w:r>
+                    <w:rPr>
+                      <w:rFonts w:ascii="Nunito" w:hAnsi="Nunito"/>
+                      <w:sz w:val="16"/>
+                      <w:szCs w:val="16"/>
                     </w:rPr>
                     <w:t>{{</w:t>
                   </w:r>
@@ -4398,8 +4394,8 @@
                   <w:r>
                     <w:rPr>
                       <w:rFonts w:ascii="Nunito" w:hAnsi="Nunito"/>
-                      <w:sz w:val="18"/>
-                      <w:szCs w:val="18"/>
+                      <w:sz w:val="16"/>
+                      <w:szCs w:val="16"/>
                     </w:rPr>
                     <w:t>zona_captura</w:t>
                   </w:r>
@@ -4407,8 +4403,8 @@
                   <w:r>
                     <w:rPr>
                       <w:rFonts w:ascii="Nunito" w:hAnsi="Nunito"/>
-                      <w:sz w:val="18"/>
-                      <w:szCs w:val="18"/>
+                      <w:sz w:val="16"/>
+                      <w:szCs w:val="16"/>
                     </w:rPr>
                     <w:t>}}</w:t>
                   </w:r>
@@ -4432,17 +4428,17 @@
                       <w:rFonts w:ascii="Nunito Black" w:hAnsi="Nunito Black"/>
                       <w:b/>
                       <w:bCs/>
-                      <w:sz w:val="18"/>
-                      <w:szCs w:val="18"/>
-                    </w:rPr>
-                  </w:pPr>
-                  <w:r>
-                    <w:rPr>
-                      <w:rFonts w:ascii="Nunito Black" w:hAnsi="Nunito Black"/>
-                      <w:b/>
-                      <w:bCs/>
-                      <w:sz w:val="18"/>
-                      <w:szCs w:val="18"/>
+                      <w:sz w:val="16"/>
+                      <w:szCs w:val="16"/>
+                    </w:rPr>
+                  </w:pPr>
+                  <w:r>
+                    <w:rPr>
+                      <w:rFonts w:ascii="Nunito Black" w:hAnsi="Nunito Black"/>
+                      <w:b/>
+                      <w:bCs/>
+                      <w:sz w:val="16"/>
+                      <w:szCs w:val="16"/>
                     </w:rPr>
                     <w:t>PAÍS DE ORIGEN:</w:t>
                   </w:r>
@@ -4452,15 +4448,15 @@
                     <w:spacing w:line="276" w:lineRule="auto"/>
                     <w:rPr>
                       <w:rFonts w:ascii="Nunito" w:hAnsi="Nunito"/>
-                      <w:sz w:val="18"/>
-                      <w:szCs w:val="18"/>
-                    </w:rPr>
-                  </w:pPr>
-                  <w:r>
-                    <w:rPr>
-                      <w:rFonts w:ascii="Nunito" w:hAnsi="Nunito"/>
-                      <w:sz w:val="18"/>
-                      <w:szCs w:val="18"/>
+                      <w:sz w:val="16"/>
+                      <w:szCs w:val="16"/>
+                    </w:rPr>
+                  </w:pPr>
+                  <w:r>
+                    <w:rPr>
+                      <w:rFonts w:ascii="Nunito" w:hAnsi="Nunito"/>
+                      <w:sz w:val="16"/>
+                      <w:szCs w:val="16"/>
                     </w:rPr>
                     <w:t>{{</w:t>
                   </w:r>
@@ -4468,8 +4464,8 @@
                   <w:r>
                     <w:rPr>
                       <w:rFonts w:ascii="Nunito" w:hAnsi="Nunito"/>
-                      <w:sz w:val="18"/>
-                      <w:szCs w:val="18"/>
+                      <w:sz w:val="16"/>
+                      <w:szCs w:val="16"/>
                     </w:rPr>
                     <w:t>pais_origen</w:t>
                   </w:r>
@@ -4477,8 +4473,8 @@
                   <w:r>
                     <w:rPr>
                       <w:rFonts w:ascii="Nunito" w:hAnsi="Nunito"/>
-                      <w:sz w:val="18"/>
-                      <w:szCs w:val="18"/>
+                      <w:sz w:val="16"/>
+                      <w:szCs w:val="16"/>
                     </w:rPr>
                     <w:t>}}</w:t>
                   </w:r>
@@ -4501,17 +4497,17 @@
                       <w:rFonts w:ascii="Nunito Black" w:hAnsi="Nunito Black"/>
                       <w:b/>
                       <w:bCs/>
-                      <w:sz w:val="18"/>
-                      <w:szCs w:val="18"/>
-                    </w:rPr>
-                  </w:pPr>
-                  <w:r>
-                    <w:rPr>
-                      <w:rFonts w:ascii="Nunito Black" w:hAnsi="Nunito Black"/>
-                      <w:b/>
-                      <w:bCs/>
-                      <w:sz w:val="18"/>
-                      <w:szCs w:val="18"/>
+                      <w:sz w:val="16"/>
+                      <w:szCs w:val="16"/>
+                    </w:rPr>
+                  </w:pPr>
+                  <w:r>
+                    <w:rPr>
+                      <w:rFonts w:ascii="Nunito Black" w:hAnsi="Nunito Black"/>
+                      <w:b/>
+                      <w:bCs/>
+                      <w:sz w:val="16"/>
+                      <w:szCs w:val="16"/>
                     </w:rPr>
                     <w:t>ARTE DE PESCA:</w:t>
                   </w:r>
@@ -4523,25 +4519,25 @@
                       <w:rFonts w:ascii="Nunito Black" w:hAnsi="Nunito Black"/>
                       <w:b/>
                       <w:bCs/>
-                      <w:sz w:val="18"/>
-                      <w:szCs w:val="18"/>
-                    </w:rPr>
-                  </w:pPr>
-                </w:p>
-                <w:p>
-                  <w:pPr>
-                    <w:spacing w:line="276" w:lineRule="auto"/>
-                    <w:rPr>
-                      <w:rFonts w:ascii="Nunito" w:hAnsi="Nunito"/>
-                      <w:sz w:val="18"/>
-                      <w:szCs w:val="18"/>
-                    </w:rPr>
-                  </w:pPr>
-                  <w:r>
-                    <w:rPr>
-                      <w:rFonts w:ascii="Nunito" w:hAnsi="Nunito"/>
-                      <w:sz w:val="18"/>
-                      <w:szCs w:val="18"/>
+                      <w:sz w:val="16"/>
+                      <w:szCs w:val="16"/>
+                    </w:rPr>
+                  </w:pPr>
+                </w:p>
+                <w:p>
+                  <w:pPr>
+                    <w:spacing w:line="276" w:lineRule="auto"/>
+                    <w:rPr>
+                      <w:rFonts w:ascii="Nunito" w:hAnsi="Nunito"/>
+                      <w:sz w:val="16"/>
+                      <w:szCs w:val="16"/>
+                    </w:rPr>
+                  </w:pPr>
+                  <w:r>
+                    <w:rPr>
+                      <w:rFonts w:ascii="Nunito" w:hAnsi="Nunito"/>
+                      <w:sz w:val="16"/>
+                      <w:szCs w:val="16"/>
                     </w:rPr>
                     <w:t>{{</w:t>
                   </w:r>
@@ -4549,8 +4545,8 @@
                   <w:r>
                     <w:rPr>
                       <w:rFonts w:ascii="Nunito" w:hAnsi="Nunito"/>
-                      <w:sz w:val="18"/>
-                      <w:szCs w:val="18"/>
+                      <w:sz w:val="16"/>
+                      <w:szCs w:val="16"/>
                     </w:rPr>
                     <w:t>arte_pesca</w:t>
                   </w:r>
@@ -4558,8 +4554,8 @@
                   <w:r>
                     <w:rPr>
                       <w:rFonts w:ascii="Nunito" w:hAnsi="Nunito"/>
-                      <w:sz w:val="18"/>
-                      <w:szCs w:val="18"/>
+                      <w:sz w:val="16"/>
+                      <w:szCs w:val="16"/>
                     </w:rPr>
                     <w:t>}}</w:t>
                   </w:r>
@@ -4588,17 +4584,17 @@
                       <w:rFonts w:ascii="Nunito Black" w:hAnsi="Nunito Black"/>
                       <w:b/>
                       <w:bCs/>
-                      <w:sz w:val="18"/>
-                      <w:szCs w:val="18"/>
-                    </w:rPr>
-                  </w:pPr>
-                  <w:r>
-                    <w:rPr>
-                      <w:rFonts w:ascii="Nunito Black" w:hAnsi="Nunito Black"/>
-                      <w:b/>
-                      <w:bCs/>
-                      <w:sz w:val="18"/>
-                      <w:szCs w:val="18"/>
+                      <w:sz w:val="16"/>
+                      <w:szCs w:val="16"/>
+                    </w:rPr>
+                  </w:pPr>
+                  <w:r>
+                    <w:rPr>
+                      <w:rFonts w:ascii="Nunito Black" w:hAnsi="Nunito Black"/>
+                      <w:b/>
+                      <w:bCs/>
+                      <w:sz w:val="16"/>
+                      <w:szCs w:val="16"/>
                     </w:rPr>
                     <w:t>FECHA DE DESCONGELACIÓN:</w:t>
                   </w:r>
@@ -4608,15 +4604,15 @@
                     <w:spacing w:line="276" w:lineRule="auto"/>
                     <w:rPr>
                       <w:rFonts w:ascii="Nunito" w:hAnsi="Nunito"/>
-                      <w:sz w:val="18"/>
-                      <w:szCs w:val="18"/>
-                    </w:rPr>
-                  </w:pPr>
-                  <w:r>
-                    <w:rPr>
-                      <w:rFonts w:ascii="Nunito" w:hAnsi="Nunito"/>
-                      <w:sz w:val="18"/>
-                      <w:szCs w:val="18"/>
+                      <w:sz w:val="16"/>
+                      <w:szCs w:val="16"/>
+                    </w:rPr>
+                  </w:pPr>
+                  <w:r>
+                    <w:rPr>
+                      <w:rFonts w:ascii="Nunito" w:hAnsi="Nunito"/>
+                      <w:sz w:val="16"/>
+                      <w:szCs w:val="16"/>
                     </w:rPr>
                     <w:t>{{</w:t>
                   </w:r>
@@ -4624,8 +4620,8 @@
                   <w:r>
                     <w:rPr>
                       <w:rFonts w:ascii="Nunito" w:hAnsi="Nunito"/>
-                      <w:sz w:val="18"/>
-                      <w:szCs w:val="18"/>
+                      <w:sz w:val="16"/>
+                      <w:szCs w:val="16"/>
                     </w:rPr>
                     <w:t>fecha_descongelacion</w:t>
                   </w:r>
@@ -4633,8 +4629,8 @@
                   <w:r>
                     <w:rPr>
                       <w:rFonts w:ascii="Nunito" w:hAnsi="Nunito"/>
-                      <w:sz w:val="18"/>
-                      <w:szCs w:val="18"/>
+                      <w:sz w:val="16"/>
+                      <w:szCs w:val="16"/>
                     </w:rPr>
                     <w:t>}}</w:t>
                   </w:r>
@@ -4644,15 +4640,15 @@
                     <w:spacing w:before="120"/>
                     <w:rPr>
                       <w:rFonts w:ascii="Nunito" w:hAnsi="Nunito"/>
-                      <w:sz w:val="18"/>
-                      <w:szCs w:val="18"/>
-                    </w:rPr>
-                  </w:pPr>
-                  <w:r>
-                    <w:rPr>
-                      <w:rFonts w:ascii="Nunito" w:hAnsi="Nunito"/>
-                      <w:sz w:val="18"/>
-                      <w:szCs w:val="18"/>
+                      <w:sz w:val="16"/>
+                      <w:szCs w:val="16"/>
+                    </w:rPr>
+                  </w:pPr>
+                  <w:r>
+                    <w:rPr>
+                      <w:rFonts w:ascii="Nunito" w:hAnsi="Nunito"/>
+                      <w:sz w:val="16"/>
+                      <w:szCs w:val="16"/>
                     </w:rPr>
                     <w:t xml:space="preserve">No volver a congelar. </w:t>
                   </w:r>
@@ -4661,8 +4657,8 @@
                       <w:rFonts w:ascii="Nunito" w:hAnsi="Nunito"/>
                       <w:b/>
                       <w:bCs/>
-                      <w:sz w:val="18"/>
-                      <w:szCs w:val="18"/>
+                      <w:sz w:val="16"/>
+                      <w:szCs w:val="16"/>
                     </w:rPr>
                     <w:t>Conservar entre 0-4ºC</w:t>
                   </w:r>
@@ -4684,17 +4680,17 @@
                       <w:rFonts w:ascii="Nunito Black" w:hAnsi="Nunito Black"/>
                       <w:b/>
                       <w:bCs/>
-                      <w:sz w:val="18"/>
-                      <w:szCs w:val="18"/>
-                    </w:rPr>
-                  </w:pPr>
-                  <w:r>
-                    <w:rPr>
-                      <w:rFonts w:ascii="Nunito Black" w:hAnsi="Nunito Black"/>
-                      <w:b/>
-                      <w:bCs/>
-                      <w:sz w:val="18"/>
-                      <w:szCs w:val="18"/>
+                      <w:sz w:val="16"/>
+                      <w:szCs w:val="16"/>
+                    </w:rPr>
+                  </w:pPr>
+                  <w:r>
+                    <w:rPr>
+                      <w:rFonts w:ascii="Nunito Black" w:hAnsi="Nunito Black"/>
+                      <w:b/>
+                      <w:bCs/>
+                      <w:sz w:val="16"/>
+                      <w:szCs w:val="16"/>
                     </w:rPr>
                     <w:t>FECHA DE CADUCIDAD:</w:t>
                   </w:r>
@@ -4704,15 +4700,15 @@
                     <w:spacing w:line="276" w:lineRule="auto"/>
                     <w:rPr>
                       <w:rFonts w:ascii="Nunito" w:hAnsi="Nunito"/>
-                      <w:sz w:val="18"/>
-                      <w:szCs w:val="18"/>
-                    </w:rPr>
-                  </w:pPr>
-                  <w:r>
-                    <w:rPr>
-                      <w:rFonts w:ascii="Nunito" w:hAnsi="Nunito"/>
-                      <w:sz w:val="18"/>
-                      <w:szCs w:val="18"/>
+                      <w:sz w:val="16"/>
+                      <w:szCs w:val="16"/>
+                    </w:rPr>
+                  </w:pPr>
+                  <w:r>
+                    <w:rPr>
+                      <w:rFonts w:ascii="Nunito" w:hAnsi="Nunito"/>
+                      <w:sz w:val="16"/>
+                      <w:szCs w:val="16"/>
                     </w:rPr>
                     <w:t>{{</w:t>
                   </w:r>
@@ -4720,8 +4716,8 @@
                   <w:r>
                     <w:rPr>
                       <w:rFonts w:ascii="Nunito" w:hAnsi="Nunito"/>
-                      <w:sz w:val="18"/>
-                      <w:szCs w:val="18"/>
+                      <w:sz w:val="16"/>
+                      <w:szCs w:val="16"/>
                     </w:rPr>
                     <w:t>fecha_caducidad</w:t>
                   </w:r>
@@ -4729,8 +4725,8 @@
                   <w:r>
                     <w:rPr>
                       <w:rFonts w:ascii="Nunito" w:hAnsi="Nunito"/>
-                      <w:sz w:val="18"/>
-                      <w:szCs w:val="18"/>
+                      <w:sz w:val="16"/>
+                      <w:szCs w:val="16"/>
                     </w:rPr>
                     <w:t>}}</w:t>
                   </w:r>
@@ -4758,17 +4754,17 @@
                       <w:rFonts w:ascii="Nunito Black" w:hAnsi="Nunito Black"/>
                       <w:b/>
                       <w:bCs/>
-                      <w:sz w:val="18"/>
-                      <w:szCs w:val="18"/>
-                    </w:rPr>
-                  </w:pPr>
-                  <w:r>
-                    <w:rPr>
-                      <w:rFonts w:ascii="Nunito Black" w:hAnsi="Nunito Black"/>
-                      <w:b/>
-                      <w:bCs/>
-                      <w:sz w:val="18"/>
-                      <w:szCs w:val="18"/>
+                      <w:sz w:val="16"/>
+                      <w:szCs w:val="16"/>
+                    </w:rPr>
+                  </w:pPr>
+                  <w:r>
+                    <w:rPr>
+                      <w:rFonts w:ascii="Nunito Black" w:hAnsi="Nunito Black"/>
+                      <w:b/>
+                      <w:bCs/>
+                      <w:sz w:val="16"/>
+                      <w:szCs w:val="16"/>
                     </w:rPr>
                     <w:t>PESO NETO:</w:t>
                   </w:r>
@@ -4779,19 +4775,19 @@
                       <w:rFonts w:ascii="Nunito Black" w:hAnsi="Nunito Black"/>
                       <w:b/>
                       <w:bCs/>
-                      <w:sz w:val="18"/>
-                      <w:szCs w:val="18"/>
-                    </w:rPr>
-                  </w:pPr>
-                </w:p>
-                <w:p>
-                  <w:pPr>
-                    <w:rPr>
-                      <w:rFonts w:ascii="Nunito" w:hAnsi="Nunito"/>
-                      <w:b/>
-                      <w:bCs/>
-                      <w:sz w:val="18"/>
-                      <w:szCs w:val="18"/>
+                      <w:sz w:val="16"/>
+                      <w:szCs w:val="16"/>
+                    </w:rPr>
+                  </w:pPr>
+                </w:p>
+                <w:p>
+                  <w:pPr>
+                    <w:rPr>
+                      <w:rFonts w:ascii="Nunito" w:hAnsi="Nunito"/>
+                      <w:b/>
+                      <w:bCs/>
+                      <w:sz w:val="16"/>
+                      <w:szCs w:val="16"/>
                     </w:rPr>
                   </w:pPr>
                 </w:p>
@@ -4815,17 +4811,17 @@
                       <w:rFonts w:ascii="Nunito Black" w:hAnsi="Nunito Black"/>
                       <w:b/>
                       <w:bCs/>
-                      <w:sz w:val="18"/>
-                      <w:szCs w:val="18"/>
-                    </w:rPr>
-                  </w:pPr>
-                  <w:r>
-                    <w:rPr>
-                      <w:rFonts w:ascii="Nunito Black" w:hAnsi="Nunito Black"/>
-                      <w:b/>
-                      <w:bCs/>
-                      <w:sz w:val="18"/>
-                      <w:szCs w:val="18"/>
+                      <w:sz w:val="16"/>
+                      <w:szCs w:val="16"/>
+                    </w:rPr>
+                  </w:pPr>
+                  <w:r>
+                    <w:rPr>
+                      <w:rFonts w:ascii="Nunito Black" w:hAnsi="Nunito Black"/>
+                      <w:b/>
+                      <w:bCs/>
+                      <w:sz w:val="16"/>
+                      <w:szCs w:val="16"/>
                     </w:rPr>
                     <w:t>EXPEDIDOR:</w:t>
                   </w:r>
@@ -4837,17 +4833,17 @@
                       <w:rFonts w:ascii="Nunito" w:hAnsi="Nunito"/>
                       <w:b/>
                       <w:bCs/>
-                      <w:sz w:val="18"/>
-                      <w:szCs w:val="18"/>
-                    </w:rPr>
-                  </w:pPr>
-                  <w:r>
-                    <w:rPr>
-                      <w:rFonts w:ascii="Nunito" w:hAnsi="Nunito"/>
-                      <w:b/>
-                      <w:bCs/>
-                      <w:sz w:val="18"/>
-                      <w:szCs w:val="18"/>
+                      <w:sz w:val="16"/>
+                      <w:szCs w:val="16"/>
+                    </w:rPr>
+                  </w:pPr>
+                  <w:r>
+                    <w:rPr>
+                      <w:rFonts w:ascii="Nunito" w:hAnsi="Nunito"/>
+                      <w:b/>
+                      <w:bCs/>
+                      <w:sz w:val="16"/>
+                      <w:szCs w:val="16"/>
                     </w:rPr>
                     <w:t>PESCADOS Y MARISCOS SANTIAGO Y SANTIAGO, S.L. Calle Laguna del Marquesado nave 43C</w:t>
                   </w:r>
@@ -4859,17 +4855,17 @@
                       <w:rFonts w:ascii="Nunito" w:hAnsi="Nunito"/>
                       <w:b/>
                       <w:bCs/>
-                      <w:sz w:val="18"/>
-                      <w:szCs w:val="18"/>
-                    </w:rPr>
-                  </w:pPr>
-                  <w:r>
-                    <w:rPr>
-                      <w:rFonts w:ascii="Nunito" w:hAnsi="Nunito"/>
-                      <w:b/>
-                      <w:bCs/>
-                      <w:sz w:val="18"/>
-                      <w:szCs w:val="18"/>
+                      <w:sz w:val="16"/>
+                      <w:szCs w:val="16"/>
+                    </w:rPr>
+                  </w:pPr>
+                  <w:r>
+                    <w:rPr>
+                      <w:rFonts w:ascii="Nunito" w:hAnsi="Nunito"/>
+                      <w:b/>
+                      <w:bCs/>
+                      <w:sz w:val="16"/>
+                      <w:szCs w:val="16"/>
                     </w:rPr>
                     <w:t>28021 Madrid</w:t>
                   </w:r>
@@ -4890,8 +4886,8 @@
                     <w:jc w:val="center"/>
                     <w:rPr>
                       <w:rFonts w:ascii="Nunito Black" w:hAnsi="Nunito Black"/>
-                      <w:sz w:val="18"/>
-                      <w:szCs w:val="18"/>
+                      <w:sz w:val="16"/>
+                      <w:szCs w:val="16"/>
                     </w:rPr>
                   </w:pPr>
                   <w:r>
@@ -4900,8 +4896,8 @@
                       <w:b/>
                       <w:bCs/>
                       <w:noProof/>
-                      <w:sz w:val="18"/>
-                      <w:szCs w:val="18"/>
+                      <w:sz w:val="16"/>
+                      <w:szCs w:val="16"/>
                     </w:rPr>
                     <mc:AlternateContent>
                       <mc:Choice Requires="wps">
@@ -5133,6 +5129,10 @@
           <w:p>
             <w:pPr>
               <w:ind w:left="144" w:right="144"/>
+              <w:rPr>
+                <w:sz w:val="16"/>
+                <w:szCs w:val="16"/>
+              </w:rPr>
             </w:pPr>
           </w:p>
         </w:tc>

--- a/FT CRUSTACEO.docx
+++ b/FT CRUSTACEO.docx
@@ -22,8 +22,8 @@
         <w:tblLook w:val="0000" w:firstRow="0" w:lastRow="0" w:firstColumn="0" w:lastColumn="0" w:noHBand="0" w:noVBand="0"/>
       </w:tblPr>
       <w:tblGrid>
-        <w:gridCol w:w="8230"/>
-        <w:gridCol w:w="8230"/>
+        <w:gridCol w:w="8222"/>
+        <w:gridCol w:w="8222"/>
       </w:tblGrid>
       <w:tr>
         <w:trPr>
@@ -37,8 +37,9 @@
           <w:tbl>
             <w:tblPr>
               <w:tblStyle w:val="Tablaconcuadrcula"/>
-              <w:tblpPr w:leftFromText="141" w:rightFromText="141" w:tblpX="-494" w:tblpY="-429"/>
-              <w:tblW w:w="8064" w:type="dxa"/>
+              <w:tblpPr w:leftFromText="141" w:rightFromText="141" w:vertAnchor="page" w:horzAnchor="margin" w:tblpXSpec="center" w:tblpY="171"/>
+              <w:tblOverlap w:val="never"/>
+              <w:tblW w:w="7395" w:type="dxa"/>
               <w:tblBorders>
                 <w:top w:val="none" w:sz="0" w:space="0" w:color="auto"/>
                 <w:left w:val="none" w:sz="0" w:space="0" w:color="auto"/>
@@ -50,21 +51,20 @@
               <w:tblLook w:val="04A0" w:firstRow="1" w:lastRow="0" w:firstColumn="1" w:lastColumn="0" w:noHBand="0" w:noVBand="1"/>
             </w:tblPr>
             <w:tblGrid>
-              <w:gridCol w:w="2364"/>
-              <w:gridCol w:w="732"/>
-              <w:gridCol w:w="1013"/>
-              <w:gridCol w:w="899"/>
-              <w:gridCol w:w="899"/>
-              <w:gridCol w:w="2157"/>
+              <w:gridCol w:w="1730"/>
+              <w:gridCol w:w="1514"/>
+              <w:gridCol w:w="675"/>
+              <w:gridCol w:w="675"/>
+              <w:gridCol w:w="2801"/>
             </w:tblGrid>
             <w:tr>
               <w:trPr>
-                <w:trHeight w:val="511"/>
+                <w:trHeight w:val="583"/>
               </w:trPr>
               <w:tc>
                 <w:tcPr>
                   <w:tcW w:w="0" w:type="auto"/>
-                  <w:gridSpan w:val="5"/>
+                  <w:gridSpan w:val="4"/>
                   <w:tcBorders>
                     <w:top w:val="double" w:sz="18" w:space="0" w:color="auto"/>
                     <w:left w:val="double" w:sz="18" w:space="0" w:color="auto"/>
@@ -207,12 +207,12 @@
             </w:tr>
             <w:tr>
               <w:trPr>
-                <w:trHeight w:val="504"/>
+                <w:trHeight w:val="575"/>
               </w:trPr>
               <w:tc>
                 <w:tcPr>
                   <w:tcW w:w="0" w:type="auto"/>
-                  <w:gridSpan w:val="5"/>
+                  <w:gridSpan w:val="4"/>
                   <w:tcBorders>
                     <w:top w:val="single" w:sz="4" w:space="0" w:color="000000"/>
                     <w:left w:val="double" w:sz="18" w:space="0" w:color="auto"/>
@@ -314,12 +314,12 @@
             </w:tr>
             <w:tr>
               <w:trPr>
-                <w:trHeight w:val="632"/>
+                <w:trHeight w:val="722"/>
               </w:trPr>
               <w:tc>
                 <w:tcPr>
                   <w:tcW w:w="0" w:type="auto"/>
-                  <w:gridSpan w:val="3"/>
+                  <w:gridSpan w:val="2"/>
                   <w:tcBorders>
                     <w:top w:val="single" w:sz="4" w:space="0" w:color="000000"/>
                     <w:left w:val="double" w:sz="18" w:space="0" w:color="auto"/>
@@ -438,7 +438,7 @@
             </w:tr>
             <w:tr>
               <w:trPr>
-                <w:trHeight w:val="890"/>
+                <w:trHeight w:val="1017"/>
               </w:trPr>
               <w:tc>
                 <w:tcPr>
@@ -497,6 +497,75 @@
                       <w:szCs w:val="16"/>
                     </w:rPr>
                     <w:t>forma_captura</w:t>
+                  </w:r>
+                  <w:proofErr w:type="spellEnd"/>
+                  <w:r>
+                    <w:rPr>
+                      <w:rFonts w:ascii="Nunito" w:hAnsi="Nunito"/>
+                      <w:sz w:val="16"/>
+                      <w:szCs w:val="16"/>
+                    </w:rPr>
+                    <w:t>}}</w:t>
+                  </w:r>
+                </w:p>
+              </w:tc>
+              <w:tc>
+                <w:tcPr>
+                  <w:tcW w:w="0" w:type="auto"/>
+                  <w:tcBorders>
+                    <w:top w:val="single" w:sz="4" w:space="0" w:color="444444"/>
+                    <w:left w:val="single" w:sz="4" w:space="0" w:color="444444"/>
+                    <w:bottom w:val="single" w:sz="4" w:space="0" w:color="444444"/>
+                    <w:right w:val="single" w:sz="4" w:space="0" w:color="444444"/>
+                  </w:tcBorders>
+                </w:tcPr>
+                <w:p>
+                  <w:pPr>
+                    <w:spacing w:line="276" w:lineRule="auto"/>
+                    <w:rPr>
+                      <w:rFonts w:ascii="Nunito Black" w:hAnsi="Nunito Black"/>
+                      <w:b/>
+                      <w:bCs/>
+                      <w:sz w:val="16"/>
+                      <w:szCs w:val="16"/>
+                    </w:rPr>
+                  </w:pPr>
+                  <w:r>
+                    <w:rPr>
+                      <w:rFonts w:ascii="Nunito Black" w:hAnsi="Nunito Black"/>
+                      <w:b/>
+                      <w:bCs/>
+                      <w:sz w:val="16"/>
+                      <w:szCs w:val="16"/>
+                    </w:rPr>
+                    <w:t>ZONA DE CAPTURA:</w:t>
+                  </w:r>
+                </w:p>
+                <w:p>
+                  <w:pPr>
+                    <w:spacing w:line="276" w:lineRule="auto"/>
+                    <w:rPr>
+                      <w:rFonts w:ascii="Nunito" w:hAnsi="Nunito"/>
+                      <w:sz w:val="16"/>
+                      <w:szCs w:val="16"/>
+                    </w:rPr>
+                  </w:pPr>
+                  <w:r>
+                    <w:rPr>
+                      <w:rFonts w:ascii="Nunito" w:hAnsi="Nunito"/>
+                      <w:sz w:val="16"/>
+                      <w:szCs w:val="16"/>
+                    </w:rPr>
+                    <w:t>{{</w:t>
+                  </w:r>
+                  <w:proofErr w:type="spellStart"/>
+                  <w:r>
+                    <w:rPr>
+                      <w:rFonts w:ascii="Nunito" w:hAnsi="Nunito"/>
+                      <w:sz w:val="16"/>
+                      <w:szCs w:val="16"/>
+                    </w:rPr>
+                    <w:t>zona_captura</w:t>
                   </w:r>
                   <w:proofErr w:type="spellEnd"/>
                   <w:r>
@@ -539,76 +608,6 @@
                       <w:sz w:val="16"/>
                       <w:szCs w:val="16"/>
                     </w:rPr>
-                    <w:t>ZONA DE CAPTURA:</w:t>
-                  </w:r>
-                </w:p>
-                <w:p>
-                  <w:pPr>
-                    <w:spacing w:line="276" w:lineRule="auto"/>
-                    <w:rPr>
-                      <w:rFonts w:ascii="Nunito" w:hAnsi="Nunito"/>
-                      <w:sz w:val="16"/>
-                      <w:szCs w:val="16"/>
-                    </w:rPr>
-                  </w:pPr>
-                  <w:r>
-                    <w:rPr>
-                      <w:rFonts w:ascii="Nunito" w:hAnsi="Nunito"/>
-                      <w:sz w:val="16"/>
-                      <w:szCs w:val="16"/>
-                    </w:rPr>
-                    <w:t>{{</w:t>
-                  </w:r>
-                  <w:proofErr w:type="spellStart"/>
-                  <w:r>
-                    <w:rPr>
-                      <w:rFonts w:ascii="Nunito" w:hAnsi="Nunito"/>
-                      <w:sz w:val="16"/>
-                      <w:szCs w:val="16"/>
-                    </w:rPr>
-                    <w:t>zona_captura</w:t>
-                  </w:r>
-                  <w:proofErr w:type="spellEnd"/>
-                  <w:r>
-                    <w:rPr>
-                      <w:rFonts w:ascii="Nunito" w:hAnsi="Nunito"/>
-                      <w:sz w:val="16"/>
-                      <w:szCs w:val="16"/>
-                    </w:rPr>
-                    <w:t>}}</w:t>
-                  </w:r>
-                </w:p>
-              </w:tc>
-              <w:tc>
-                <w:tcPr>
-                  <w:tcW w:w="0" w:type="auto"/>
-                  <w:gridSpan w:val="2"/>
-                  <w:tcBorders>
-                    <w:top w:val="single" w:sz="4" w:space="0" w:color="444444"/>
-                    <w:left w:val="single" w:sz="4" w:space="0" w:color="444444"/>
-                    <w:bottom w:val="single" w:sz="4" w:space="0" w:color="444444"/>
-                    <w:right w:val="single" w:sz="4" w:space="0" w:color="444444"/>
-                  </w:tcBorders>
-                </w:tcPr>
-                <w:p>
-                  <w:pPr>
-                    <w:spacing w:line="276" w:lineRule="auto"/>
-                    <w:rPr>
-                      <w:rFonts w:ascii="Nunito Black" w:hAnsi="Nunito Black"/>
-                      <w:b/>
-                      <w:bCs/>
-                      <w:sz w:val="16"/>
-                      <w:szCs w:val="16"/>
-                    </w:rPr>
-                  </w:pPr>
-                  <w:r>
-                    <w:rPr>
-                      <w:rFonts w:ascii="Nunito Black" w:hAnsi="Nunito Black"/>
-                      <w:b/>
-                      <w:bCs/>
-                      <w:sz w:val="16"/>
-                      <w:szCs w:val="16"/>
-                    </w:rPr>
                     <w:t>PAÍS DE ORIGEN:</w:t>
                   </w:r>
                 </w:p>
@@ -733,12 +732,12 @@
             </w:tr>
             <w:tr>
               <w:trPr>
-                <w:trHeight w:val="632"/>
+                <w:trHeight w:val="722"/>
               </w:trPr>
               <w:tc>
                 <w:tcPr>
                   <w:tcW w:w="0" w:type="auto"/>
-                  <w:gridSpan w:val="4"/>
+                  <w:gridSpan w:val="3"/>
                   <w:tcBorders>
                     <w:top w:val="single" w:sz="4" w:space="0" w:color="444444"/>
                     <w:left w:val="double" w:sz="18" w:space="0" w:color="auto"/>
@@ -904,77 +903,21 @@
             </w:tr>
             <w:tr>
               <w:trPr>
-                <w:trHeight w:val="830"/>
+                <w:trHeight w:val="948"/>
               </w:trPr>
               <w:tc>
                 <w:tcPr>
                   <w:tcW w:w="0" w:type="auto"/>
-                  <w:gridSpan w:val="2"/>
+                  <w:gridSpan w:val="4"/>
                   <w:tcBorders>
                     <w:top w:val="single" w:sz="4" w:space="0" w:color="444444"/>
                     <w:left w:val="double" w:sz="18" w:space="0" w:color="auto"/>
                     <w:bottom w:val="double" w:sz="18" w:space="0" w:color="auto"/>
-                    <w:right w:val="single" w:sz="4" w:space="0" w:color="444444"/>
+                    <w:right w:val="single" w:sz="4" w:space="0" w:color="FFFFFF" w:themeColor="background1"/>
                   </w:tcBorders>
                 </w:tcPr>
                 <w:p>
                   <w:pPr>
-                    <w:rPr>
-                      <w:rFonts w:ascii="Nunito Black" w:hAnsi="Nunito Black"/>
-                      <w:b/>
-                      <w:bCs/>
-                      <w:sz w:val="16"/>
-                      <w:szCs w:val="16"/>
-                    </w:rPr>
-                  </w:pPr>
-                  <w:r>
-                    <w:rPr>
-                      <w:rFonts w:ascii="Nunito Black" w:hAnsi="Nunito Black"/>
-                      <w:b/>
-                      <w:bCs/>
-                      <w:sz w:val="16"/>
-                      <w:szCs w:val="16"/>
-                    </w:rPr>
-                    <w:t>PESO NETO:</w:t>
-                  </w:r>
-                </w:p>
-                <w:p>
-                  <w:pPr>
-                    <w:rPr>
-                      <w:rFonts w:ascii="Nunito Black" w:hAnsi="Nunito Black"/>
-                      <w:b/>
-                      <w:bCs/>
-                      <w:sz w:val="16"/>
-                      <w:szCs w:val="16"/>
-                    </w:rPr>
-                  </w:pPr>
-                </w:p>
-                <w:p>
-                  <w:pPr>
-                    <w:rPr>
-                      <w:rFonts w:ascii="Nunito" w:hAnsi="Nunito"/>
-                      <w:b/>
-                      <w:bCs/>
-                      <w:sz w:val="16"/>
-                      <w:szCs w:val="16"/>
-                    </w:rPr>
-                  </w:pPr>
-                </w:p>
-              </w:tc>
-              <w:tc>
-                <w:tcPr>
-                  <w:tcW w:w="0" w:type="auto"/>
-                  <w:gridSpan w:val="3"/>
-                  <w:tcBorders>
-                    <w:top w:val="single" w:sz="4" w:space="0" w:color="444444"/>
-                    <w:left w:val="single" w:sz="4" w:space="0" w:color="444444"/>
-                    <w:bottom w:val="double" w:sz="18" w:space="0" w:color="auto"/>
-                    <w:right w:val="single" w:sz="4" w:space="0" w:color="FFFFFF" w:themeColor="background1"/>
-                  </w:tcBorders>
-                  <w:vAlign w:val="center"/>
-                </w:tcPr>
-                <w:p>
-                  <w:pPr>
                     <w:spacing w:line="276" w:lineRule="auto"/>
                     <w:rPr>
                       <w:rFonts w:ascii="Nunito Black" w:hAnsi="Nunito Black"/>
@@ -1014,7 +957,29 @@
                       <w:sz w:val="16"/>
                       <w:szCs w:val="16"/>
                     </w:rPr>
-                    <w:t>PESCADOS Y MARISCOS SANTIAGO Y SANTIAGO, S.L. Calle Laguna del Marquesado nave 43C</w:t>
+                    <w:t xml:space="preserve">PESCADOS Y MARISCOS SANTIAGO Y SANTIAGO, S.L. </w:t>
+                  </w:r>
+                </w:p>
+                <w:p>
+                  <w:pPr>
+                    <w:jc w:val="center"/>
+                    <w:rPr>
+                      <w:rFonts w:ascii="Nunito" w:hAnsi="Nunito"/>
+                      <w:b/>
+                      <w:bCs/>
+                      <w:sz w:val="16"/>
+                      <w:szCs w:val="16"/>
+                    </w:rPr>
+                  </w:pPr>
+                  <w:r>
+                    <w:rPr>
+                      <w:rFonts w:ascii="Nunito" w:hAnsi="Nunito"/>
+                      <w:b/>
+                      <w:bCs/>
+                      <w:sz w:val="16"/>
+                      <w:szCs w:val="16"/>
+                    </w:rPr>
+                    <w:t>Calle Laguna del Marquesado nave 43C</w:t>
                   </w:r>
                 </w:p>
                 <w:p>
@@ -1071,16 +1036,16 @@
                     <mc:AlternateContent>
                       <mc:Choice Requires="wps">
                         <w:drawing>
-                          <wp:anchor distT="0" distB="0" distL="114300" distR="114300" simplePos="0" relativeHeight="251659264" behindDoc="0" locked="0" layoutInCell="1" allowOverlap="1" wp14:anchorId="5ADC9CB2" wp14:editId="377C9721">
+                          <wp:anchor distT="0" distB="0" distL="114300" distR="114300" simplePos="0" relativeHeight="251667456" behindDoc="0" locked="0" layoutInCell="1" allowOverlap="1" wp14:anchorId="01937446" wp14:editId="10E043AD">
                             <wp:simplePos x="0" y="0"/>
                             <wp:positionH relativeFrom="column">
-                              <wp:posOffset>17780</wp:posOffset>
+                              <wp:posOffset>278130</wp:posOffset>
                             </wp:positionH>
                             <wp:positionV relativeFrom="paragraph">
-                              <wp:posOffset>73660</wp:posOffset>
+                              <wp:posOffset>13335</wp:posOffset>
                             </wp:positionV>
-                            <wp:extent cx="1079500" cy="685800"/>
-                            <wp:effectExtent l="0" t="0" r="25400" b="19050"/>
+                            <wp:extent cx="1097280" cy="579120"/>
+                            <wp:effectExtent l="0" t="0" r="26670" b="11430"/>
                             <wp:wrapNone/>
                             <wp:docPr id="745886109" name="Elipse 2"/>
                             <wp:cNvGraphicFramePr/>
@@ -1091,7 +1056,7 @@
                                   <wps:spPr>
                                     <a:xfrm>
                                       <a:off x="0" y="0"/>
-                                      <a:ext cx="1079500" cy="685800"/>
+                                      <a:ext cx="1097280" cy="579120"/>
                                     </a:xfrm>
                                     <a:prstGeom prst="ellipse">
                                       <a:avLst/>
@@ -1208,7 +1173,7 @@
                       </mc:Choice>
                       <mc:Fallback>
                         <w:pict>
-                          <v:oval w14:anchorId="5ADC9CB2" id="Elipse 2" o:spid="_x0000_s1026" style="position:absolute;left:0;text-align:left;margin-left:1.4pt;margin-top:5.8pt;width:85pt;height:54pt;z-index:251659264;visibility:visible;mso-wrap-style:square;mso-width-percent:0;mso-height-percent:0;mso-wrap-distance-left:9pt;mso-wrap-distance-top:0;mso-wrap-distance-right:9pt;mso-wrap-distance-bottom:0;mso-position-horizontal:absolute;mso-position-horizontal-relative:text;mso-position-vertical:absolute;mso-position-vertical-relative:text;mso-width-percent:0;mso-height-percent:0;mso-width-relative:margin;mso-height-relative:margin;v-text-anchor:middle" o:gfxdata="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" fillcolor="white [3201]" strokecolor="black [3200]" strokeweight="1pt">
+                          <v:oval w14:anchorId="01937446" id="Elipse 2" o:spid="_x0000_s1026" style="position:absolute;left:0;text-align:left;margin-left:21.9pt;margin-top:1.05pt;width:86.4pt;height:45.6pt;z-index:251667456;visibility:visible;mso-wrap-style:square;mso-width-percent:0;mso-height-percent:0;mso-wrap-distance-left:9pt;mso-wrap-distance-top:0;mso-wrap-distance-right:9pt;mso-wrap-distance-bottom:0;mso-position-horizontal:absolute;mso-position-horizontal-relative:text;mso-position-vertical:absolute;mso-position-vertical-relative:text;mso-width-percent:0;mso-height-percent:0;mso-width-relative:margin;mso-height-relative:margin;v-text-anchor:middle" o:gfxdata="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" fillcolor="white [3201]" strokecolor="black [3200]" strokeweight="1pt">
                             <v:stroke joinstyle="miter"/>
                             <v:textbox>
                               <w:txbxContent>
@@ -1312,8 +1277,9 @@
           <w:tbl>
             <w:tblPr>
               <w:tblStyle w:val="Tablaconcuadrcula"/>
-              <w:tblpPr w:leftFromText="141" w:rightFromText="141" w:tblpX="-494" w:tblpY="-429"/>
-              <w:tblW w:w="8064" w:type="dxa"/>
+              <w:tblpPr w:leftFromText="141" w:rightFromText="141" w:vertAnchor="page" w:horzAnchor="margin" w:tblpXSpec="center" w:tblpY="171"/>
+              <w:tblOverlap w:val="never"/>
+              <w:tblW w:w="7395" w:type="dxa"/>
               <w:tblBorders>
                 <w:top w:val="none" w:sz="0" w:space="0" w:color="auto"/>
                 <w:left w:val="none" w:sz="0" w:space="0" w:color="auto"/>
@@ -1325,21 +1291,20 @@
               <w:tblLook w:val="04A0" w:firstRow="1" w:lastRow="0" w:firstColumn="1" w:lastColumn="0" w:noHBand="0" w:noVBand="1"/>
             </w:tblPr>
             <w:tblGrid>
-              <w:gridCol w:w="2364"/>
-              <w:gridCol w:w="732"/>
-              <w:gridCol w:w="1013"/>
-              <w:gridCol w:w="899"/>
-              <w:gridCol w:w="899"/>
-              <w:gridCol w:w="2157"/>
+              <w:gridCol w:w="1730"/>
+              <w:gridCol w:w="1514"/>
+              <w:gridCol w:w="675"/>
+              <w:gridCol w:w="675"/>
+              <w:gridCol w:w="2801"/>
             </w:tblGrid>
             <w:tr>
               <w:trPr>
-                <w:trHeight w:val="511"/>
+                <w:trHeight w:val="583"/>
               </w:trPr>
               <w:tc>
                 <w:tcPr>
                   <w:tcW w:w="0" w:type="auto"/>
-                  <w:gridSpan w:val="5"/>
+                  <w:gridSpan w:val="4"/>
                   <w:tcBorders>
                     <w:top w:val="double" w:sz="18" w:space="0" w:color="auto"/>
                     <w:left w:val="double" w:sz="18" w:space="0" w:color="auto"/>
@@ -1482,12 +1447,12 @@
             </w:tr>
             <w:tr>
               <w:trPr>
-                <w:trHeight w:val="504"/>
+                <w:trHeight w:val="575"/>
               </w:trPr>
               <w:tc>
                 <w:tcPr>
                   <w:tcW w:w="0" w:type="auto"/>
-                  <w:gridSpan w:val="5"/>
+                  <w:gridSpan w:val="4"/>
                   <w:tcBorders>
                     <w:top w:val="single" w:sz="4" w:space="0" w:color="000000"/>
                     <w:left w:val="double" w:sz="18" w:space="0" w:color="auto"/>
@@ -1589,12 +1554,12 @@
             </w:tr>
             <w:tr>
               <w:trPr>
-                <w:trHeight w:val="632"/>
+                <w:trHeight w:val="722"/>
               </w:trPr>
               <w:tc>
                 <w:tcPr>
                   <w:tcW w:w="0" w:type="auto"/>
-                  <w:gridSpan w:val="3"/>
+                  <w:gridSpan w:val="2"/>
                   <w:tcBorders>
                     <w:top w:val="single" w:sz="4" w:space="0" w:color="000000"/>
                     <w:left w:val="double" w:sz="18" w:space="0" w:color="auto"/>
@@ -1713,7 +1678,7 @@
             </w:tr>
             <w:tr>
               <w:trPr>
-                <w:trHeight w:val="890"/>
+                <w:trHeight w:val="1017"/>
               </w:trPr>
               <w:tc>
                 <w:tcPr>
@@ -1772,6 +1737,75 @@
                       <w:szCs w:val="16"/>
                     </w:rPr>
                     <w:t>forma_captura</w:t>
+                  </w:r>
+                  <w:proofErr w:type="spellEnd"/>
+                  <w:r>
+                    <w:rPr>
+                      <w:rFonts w:ascii="Nunito" w:hAnsi="Nunito"/>
+                      <w:sz w:val="16"/>
+                      <w:szCs w:val="16"/>
+                    </w:rPr>
+                    <w:t>}}</w:t>
+                  </w:r>
+                </w:p>
+              </w:tc>
+              <w:tc>
+                <w:tcPr>
+                  <w:tcW w:w="0" w:type="auto"/>
+                  <w:tcBorders>
+                    <w:top w:val="single" w:sz="4" w:space="0" w:color="444444"/>
+                    <w:left w:val="single" w:sz="4" w:space="0" w:color="444444"/>
+                    <w:bottom w:val="single" w:sz="4" w:space="0" w:color="444444"/>
+                    <w:right w:val="single" w:sz="4" w:space="0" w:color="444444"/>
+                  </w:tcBorders>
+                </w:tcPr>
+                <w:p>
+                  <w:pPr>
+                    <w:spacing w:line="276" w:lineRule="auto"/>
+                    <w:rPr>
+                      <w:rFonts w:ascii="Nunito Black" w:hAnsi="Nunito Black"/>
+                      <w:b/>
+                      <w:bCs/>
+                      <w:sz w:val="16"/>
+                      <w:szCs w:val="16"/>
+                    </w:rPr>
+                  </w:pPr>
+                  <w:r>
+                    <w:rPr>
+                      <w:rFonts w:ascii="Nunito Black" w:hAnsi="Nunito Black"/>
+                      <w:b/>
+                      <w:bCs/>
+                      <w:sz w:val="16"/>
+                      <w:szCs w:val="16"/>
+                    </w:rPr>
+                    <w:t>ZONA DE CAPTURA:</w:t>
+                  </w:r>
+                </w:p>
+                <w:p>
+                  <w:pPr>
+                    <w:spacing w:line="276" w:lineRule="auto"/>
+                    <w:rPr>
+                      <w:rFonts w:ascii="Nunito" w:hAnsi="Nunito"/>
+                      <w:sz w:val="16"/>
+                      <w:szCs w:val="16"/>
+                    </w:rPr>
+                  </w:pPr>
+                  <w:r>
+                    <w:rPr>
+                      <w:rFonts w:ascii="Nunito" w:hAnsi="Nunito"/>
+                      <w:sz w:val="16"/>
+                      <w:szCs w:val="16"/>
+                    </w:rPr>
+                    <w:t>{{</w:t>
+                  </w:r>
+                  <w:proofErr w:type="spellStart"/>
+                  <w:r>
+                    <w:rPr>
+                      <w:rFonts w:ascii="Nunito" w:hAnsi="Nunito"/>
+                      <w:sz w:val="16"/>
+                      <w:szCs w:val="16"/>
+                    </w:rPr>
+                    <w:t>zona_captura</w:t>
                   </w:r>
                   <w:proofErr w:type="spellEnd"/>
                   <w:r>
@@ -1814,76 +1848,6 @@
                       <w:sz w:val="16"/>
                       <w:szCs w:val="16"/>
                     </w:rPr>
-                    <w:t>ZONA DE CAPTURA:</w:t>
-                  </w:r>
-                </w:p>
-                <w:p>
-                  <w:pPr>
-                    <w:spacing w:line="276" w:lineRule="auto"/>
-                    <w:rPr>
-                      <w:rFonts w:ascii="Nunito" w:hAnsi="Nunito"/>
-                      <w:sz w:val="16"/>
-                      <w:szCs w:val="16"/>
-                    </w:rPr>
-                  </w:pPr>
-                  <w:r>
-                    <w:rPr>
-                      <w:rFonts w:ascii="Nunito" w:hAnsi="Nunito"/>
-                      <w:sz w:val="16"/>
-                      <w:szCs w:val="16"/>
-                    </w:rPr>
-                    <w:t>{{</w:t>
-                  </w:r>
-                  <w:proofErr w:type="spellStart"/>
-                  <w:r>
-                    <w:rPr>
-                      <w:rFonts w:ascii="Nunito" w:hAnsi="Nunito"/>
-                      <w:sz w:val="16"/>
-                      <w:szCs w:val="16"/>
-                    </w:rPr>
-                    <w:t>zona_captura</w:t>
-                  </w:r>
-                  <w:proofErr w:type="spellEnd"/>
-                  <w:r>
-                    <w:rPr>
-                      <w:rFonts w:ascii="Nunito" w:hAnsi="Nunito"/>
-                      <w:sz w:val="16"/>
-                      <w:szCs w:val="16"/>
-                    </w:rPr>
-                    <w:t>}}</w:t>
-                  </w:r>
-                </w:p>
-              </w:tc>
-              <w:tc>
-                <w:tcPr>
-                  <w:tcW w:w="0" w:type="auto"/>
-                  <w:gridSpan w:val="2"/>
-                  <w:tcBorders>
-                    <w:top w:val="single" w:sz="4" w:space="0" w:color="444444"/>
-                    <w:left w:val="single" w:sz="4" w:space="0" w:color="444444"/>
-                    <w:bottom w:val="single" w:sz="4" w:space="0" w:color="444444"/>
-                    <w:right w:val="single" w:sz="4" w:space="0" w:color="444444"/>
-                  </w:tcBorders>
-                </w:tcPr>
-                <w:p>
-                  <w:pPr>
-                    <w:spacing w:line="276" w:lineRule="auto"/>
-                    <w:rPr>
-                      <w:rFonts w:ascii="Nunito Black" w:hAnsi="Nunito Black"/>
-                      <w:b/>
-                      <w:bCs/>
-                      <w:sz w:val="16"/>
-                      <w:szCs w:val="16"/>
-                    </w:rPr>
-                  </w:pPr>
-                  <w:r>
-                    <w:rPr>
-                      <w:rFonts w:ascii="Nunito Black" w:hAnsi="Nunito Black"/>
-                      <w:b/>
-                      <w:bCs/>
-                      <w:sz w:val="16"/>
-                      <w:szCs w:val="16"/>
-                    </w:rPr>
                     <w:t>PAÍS DE ORIGEN:</w:t>
                   </w:r>
                 </w:p>
@@ -2008,12 +1972,12 @@
             </w:tr>
             <w:tr>
               <w:trPr>
-                <w:trHeight w:val="632"/>
+                <w:trHeight w:val="722"/>
               </w:trPr>
               <w:tc>
                 <w:tcPr>
                   <w:tcW w:w="0" w:type="auto"/>
-                  <w:gridSpan w:val="4"/>
+                  <w:gridSpan w:val="3"/>
                   <w:tcBorders>
                     <w:top w:val="single" w:sz="4" w:space="0" w:color="444444"/>
                     <w:left w:val="double" w:sz="18" w:space="0" w:color="auto"/>
@@ -2179,77 +2143,21 @@
             </w:tr>
             <w:tr>
               <w:trPr>
-                <w:trHeight w:val="830"/>
+                <w:trHeight w:val="948"/>
               </w:trPr>
               <w:tc>
                 <w:tcPr>
                   <w:tcW w:w="0" w:type="auto"/>
-                  <w:gridSpan w:val="2"/>
+                  <w:gridSpan w:val="4"/>
                   <w:tcBorders>
                     <w:top w:val="single" w:sz="4" w:space="0" w:color="444444"/>
                     <w:left w:val="double" w:sz="18" w:space="0" w:color="auto"/>
                     <w:bottom w:val="double" w:sz="18" w:space="0" w:color="auto"/>
-                    <w:right w:val="single" w:sz="4" w:space="0" w:color="444444"/>
+                    <w:right w:val="single" w:sz="4" w:space="0" w:color="FFFFFF" w:themeColor="background1"/>
                   </w:tcBorders>
                 </w:tcPr>
                 <w:p>
                   <w:pPr>
-                    <w:rPr>
-                      <w:rFonts w:ascii="Nunito Black" w:hAnsi="Nunito Black"/>
-                      <w:b/>
-                      <w:bCs/>
-                      <w:sz w:val="16"/>
-                      <w:szCs w:val="16"/>
-                    </w:rPr>
-                  </w:pPr>
-                  <w:r>
-                    <w:rPr>
-                      <w:rFonts w:ascii="Nunito Black" w:hAnsi="Nunito Black"/>
-                      <w:b/>
-                      <w:bCs/>
-                      <w:sz w:val="16"/>
-                      <w:szCs w:val="16"/>
-                    </w:rPr>
-                    <w:t>PESO NETO:</w:t>
-                  </w:r>
-                </w:p>
-                <w:p>
-                  <w:pPr>
-                    <w:rPr>
-                      <w:rFonts w:ascii="Nunito Black" w:hAnsi="Nunito Black"/>
-                      <w:b/>
-                      <w:bCs/>
-                      <w:sz w:val="16"/>
-                      <w:szCs w:val="16"/>
-                    </w:rPr>
-                  </w:pPr>
-                </w:p>
-                <w:p>
-                  <w:pPr>
-                    <w:rPr>
-                      <w:rFonts w:ascii="Nunito" w:hAnsi="Nunito"/>
-                      <w:b/>
-                      <w:bCs/>
-                      <w:sz w:val="16"/>
-                      <w:szCs w:val="16"/>
-                    </w:rPr>
-                  </w:pPr>
-                </w:p>
-              </w:tc>
-              <w:tc>
-                <w:tcPr>
-                  <w:tcW w:w="0" w:type="auto"/>
-                  <w:gridSpan w:val="3"/>
-                  <w:tcBorders>
-                    <w:top w:val="single" w:sz="4" w:space="0" w:color="444444"/>
-                    <w:left w:val="single" w:sz="4" w:space="0" w:color="444444"/>
-                    <w:bottom w:val="double" w:sz="18" w:space="0" w:color="auto"/>
-                    <w:right w:val="single" w:sz="4" w:space="0" w:color="FFFFFF" w:themeColor="background1"/>
-                  </w:tcBorders>
-                  <w:vAlign w:val="center"/>
-                </w:tcPr>
-                <w:p>
-                  <w:pPr>
                     <w:spacing w:line="276" w:lineRule="auto"/>
                     <w:rPr>
                       <w:rFonts w:ascii="Nunito Black" w:hAnsi="Nunito Black"/>
@@ -2289,7 +2197,29 @@
                       <w:sz w:val="16"/>
                       <w:szCs w:val="16"/>
                     </w:rPr>
-                    <w:t>PESCADOS Y MARISCOS SANTIAGO Y SANTIAGO, S.L. Calle Laguna del Marquesado nave 43C</w:t>
+                    <w:t xml:space="preserve">PESCADOS Y MARISCOS SANTIAGO Y SANTIAGO, S.L. </w:t>
+                  </w:r>
+                </w:p>
+                <w:p>
+                  <w:pPr>
+                    <w:jc w:val="center"/>
+                    <w:rPr>
+                      <w:rFonts w:ascii="Nunito" w:hAnsi="Nunito"/>
+                      <w:b/>
+                      <w:bCs/>
+                      <w:sz w:val="16"/>
+                      <w:szCs w:val="16"/>
+                    </w:rPr>
+                  </w:pPr>
+                  <w:r>
+                    <w:rPr>
+                      <w:rFonts w:ascii="Nunito" w:hAnsi="Nunito"/>
+                      <w:b/>
+                      <w:bCs/>
+                      <w:sz w:val="16"/>
+                      <w:szCs w:val="16"/>
+                    </w:rPr>
+                    <w:t>Calle Laguna del Marquesado nave 43C</w:t>
                   </w:r>
                 </w:p>
                 <w:p>
@@ -2346,18 +2276,18 @@
                     <mc:AlternateContent>
                       <mc:Choice Requires="wps">
                         <w:drawing>
-                          <wp:anchor distT="0" distB="0" distL="114300" distR="114300" simplePos="0" relativeHeight="251661312" behindDoc="0" locked="0" layoutInCell="1" allowOverlap="1" wp14:anchorId="5BEEB1CC" wp14:editId="6F27C0BD">
+                          <wp:anchor distT="0" distB="0" distL="114300" distR="114300" simplePos="0" relativeHeight="251669504" behindDoc="0" locked="0" layoutInCell="1" allowOverlap="1" wp14:anchorId="0CCB091F" wp14:editId="6429A903">
                             <wp:simplePos x="0" y="0"/>
                             <wp:positionH relativeFrom="column">
-                              <wp:posOffset>17780</wp:posOffset>
+                              <wp:posOffset>278130</wp:posOffset>
                             </wp:positionH>
                             <wp:positionV relativeFrom="paragraph">
-                              <wp:posOffset>73660</wp:posOffset>
+                              <wp:posOffset>13335</wp:posOffset>
                             </wp:positionV>
-                            <wp:extent cx="1079500" cy="685800"/>
-                            <wp:effectExtent l="0" t="0" r="25400" b="19050"/>
+                            <wp:extent cx="1097280" cy="579120"/>
+                            <wp:effectExtent l="0" t="0" r="26670" b="11430"/>
                             <wp:wrapNone/>
-                            <wp:docPr id="1745310064" name="Elipse 2"/>
+                            <wp:docPr id="1076887016" name="Elipse 2"/>
                             <wp:cNvGraphicFramePr/>
                             <a:graphic xmlns:a="http://schemas.openxmlformats.org/drawingml/2006/main">
                               <a:graphicData uri="http://schemas.microsoft.com/office/word/2010/wordprocessingShape">
@@ -2366,7 +2296,7 @@
                                   <wps:spPr>
                                     <a:xfrm>
                                       <a:off x="0" y="0"/>
-                                      <a:ext cx="1079500" cy="685800"/>
+                                      <a:ext cx="1097280" cy="579120"/>
                                     </a:xfrm>
                                     <a:prstGeom prst="ellipse">
                                       <a:avLst/>
@@ -2483,7 +2413,7 @@
                       </mc:Choice>
                       <mc:Fallback>
                         <w:pict>
-                          <v:oval w14:anchorId="5BEEB1CC" id="_x0000_s1027" style="position:absolute;left:0;text-align:left;margin-left:1.4pt;margin-top:5.8pt;width:85pt;height:54pt;z-index:251661312;visibility:visible;mso-wrap-style:square;mso-width-percent:0;mso-height-percent:0;mso-wrap-distance-left:9pt;mso-wrap-distance-top:0;mso-wrap-distance-right:9pt;mso-wrap-distance-bottom:0;mso-position-horizontal:absolute;mso-position-horizontal-relative:text;mso-position-vertical:absolute;mso-position-vertical-relative:text;mso-width-percent:0;mso-height-percent:0;mso-width-relative:margin;mso-height-relative:margin;v-text-anchor:middle" o:gfxdata="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" fillcolor="white [3201]" strokecolor="black [3200]" strokeweight="1pt">
+                          <v:oval w14:anchorId="0CCB091F" id="_x0000_s1027" style="position:absolute;left:0;text-align:left;margin-left:21.9pt;margin-top:1.05pt;width:86.4pt;height:45.6pt;z-index:251669504;visibility:visible;mso-wrap-style:square;mso-width-percent:0;mso-height-percent:0;mso-wrap-distance-left:9pt;mso-wrap-distance-top:0;mso-wrap-distance-right:9pt;mso-wrap-distance-bottom:0;mso-position-horizontal:absolute;mso-position-horizontal-relative:text;mso-position-vertical:absolute;mso-position-vertical-relative:text;mso-width-percent:0;mso-height-percent:0;mso-width-relative:margin;mso-height-relative:margin;v-text-anchor:middle" o:gfxdata="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" fillcolor="white [3201]" strokecolor="black [3200]" strokeweight="1pt">
                             <v:stroke joinstyle="miter"/>
                             <v:textbox>
                               <w:txbxContent>
@@ -2593,8 +2523,9 @@
           <w:tbl>
             <w:tblPr>
               <w:tblStyle w:val="Tablaconcuadrcula"/>
-              <w:tblpPr w:leftFromText="141" w:rightFromText="141" w:tblpX="-494" w:tblpY="-429"/>
-              <w:tblW w:w="8064" w:type="dxa"/>
+              <w:tblpPr w:leftFromText="141" w:rightFromText="141" w:vertAnchor="page" w:horzAnchor="margin" w:tblpXSpec="center" w:tblpY="171"/>
+              <w:tblOverlap w:val="never"/>
+              <w:tblW w:w="7395" w:type="dxa"/>
               <w:tblBorders>
                 <w:top w:val="none" w:sz="0" w:space="0" w:color="auto"/>
                 <w:left w:val="none" w:sz="0" w:space="0" w:color="auto"/>
@@ -2606,21 +2537,20 @@
               <w:tblLook w:val="04A0" w:firstRow="1" w:lastRow="0" w:firstColumn="1" w:lastColumn="0" w:noHBand="0" w:noVBand="1"/>
             </w:tblPr>
             <w:tblGrid>
-              <w:gridCol w:w="2364"/>
-              <w:gridCol w:w="732"/>
-              <w:gridCol w:w="1013"/>
-              <w:gridCol w:w="899"/>
-              <w:gridCol w:w="899"/>
-              <w:gridCol w:w="2157"/>
+              <w:gridCol w:w="1730"/>
+              <w:gridCol w:w="1514"/>
+              <w:gridCol w:w="675"/>
+              <w:gridCol w:w="675"/>
+              <w:gridCol w:w="2801"/>
             </w:tblGrid>
             <w:tr>
               <w:trPr>
-                <w:trHeight w:val="511"/>
+                <w:trHeight w:val="583"/>
               </w:trPr>
               <w:tc>
                 <w:tcPr>
                   <w:tcW w:w="0" w:type="auto"/>
-                  <w:gridSpan w:val="5"/>
+                  <w:gridSpan w:val="4"/>
                   <w:tcBorders>
                     <w:top w:val="double" w:sz="18" w:space="0" w:color="auto"/>
                     <w:left w:val="double" w:sz="18" w:space="0" w:color="auto"/>
@@ -2763,12 +2693,12 @@
             </w:tr>
             <w:tr>
               <w:trPr>
-                <w:trHeight w:val="504"/>
+                <w:trHeight w:val="575"/>
               </w:trPr>
               <w:tc>
                 <w:tcPr>
                   <w:tcW w:w="0" w:type="auto"/>
-                  <w:gridSpan w:val="5"/>
+                  <w:gridSpan w:val="4"/>
                   <w:tcBorders>
                     <w:top w:val="single" w:sz="4" w:space="0" w:color="000000"/>
                     <w:left w:val="double" w:sz="18" w:space="0" w:color="auto"/>
@@ -2870,12 +2800,12 @@
             </w:tr>
             <w:tr>
               <w:trPr>
-                <w:trHeight w:val="632"/>
+                <w:trHeight w:val="722"/>
               </w:trPr>
               <w:tc>
                 <w:tcPr>
                   <w:tcW w:w="0" w:type="auto"/>
-                  <w:gridSpan w:val="3"/>
+                  <w:gridSpan w:val="2"/>
                   <w:tcBorders>
                     <w:top w:val="single" w:sz="4" w:space="0" w:color="000000"/>
                     <w:left w:val="double" w:sz="18" w:space="0" w:color="auto"/>
@@ -2994,7 +2924,7 @@
             </w:tr>
             <w:tr>
               <w:trPr>
-                <w:trHeight w:val="890"/>
+                <w:trHeight w:val="1017"/>
               </w:trPr>
               <w:tc>
                 <w:tcPr>
@@ -3053,6 +2983,75 @@
                       <w:szCs w:val="16"/>
                     </w:rPr>
                     <w:t>forma_captura</w:t>
+                  </w:r>
+                  <w:proofErr w:type="spellEnd"/>
+                  <w:r>
+                    <w:rPr>
+                      <w:rFonts w:ascii="Nunito" w:hAnsi="Nunito"/>
+                      <w:sz w:val="16"/>
+                      <w:szCs w:val="16"/>
+                    </w:rPr>
+                    <w:t>}}</w:t>
+                  </w:r>
+                </w:p>
+              </w:tc>
+              <w:tc>
+                <w:tcPr>
+                  <w:tcW w:w="0" w:type="auto"/>
+                  <w:tcBorders>
+                    <w:top w:val="single" w:sz="4" w:space="0" w:color="444444"/>
+                    <w:left w:val="single" w:sz="4" w:space="0" w:color="444444"/>
+                    <w:bottom w:val="single" w:sz="4" w:space="0" w:color="444444"/>
+                    <w:right w:val="single" w:sz="4" w:space="0" w:color="444444"/>
+                  </w:tcBorders>
+                </w:tcPr>
+                <w:p>
+                  <w:pPr>
+                    <w:spacing w:line="276" w:lineRule="auto"/>
+                    <w:rPr>
+                      <w:rFonts w:ascii="Nunito Black" w:hAnsi="Nunito Black"/>
+                      <w:b/>
+                      <w:bCs/>
+                      <w:sz w:val="16"/>
+                      <w:szCs w:val="16"/>
+                    </w:rPr>
+                  </w:pPr>
+                  <w:r>
+                    <w:rPr>
+                      <w:rFonts w:ascii="Nunito Black" w:hAnsi="Nunito Black"/>
+                      <w:b/>
+                      <w:bCs/>
+                      <w:sz w:val="16"/>
+                      <w:szCs w:val="16"/>
+                    </w:rPr>
+                    <w:t>ZONA DE CAPTURA:</w:t>
+                  </w:r>
+                </w:p>
+                <w:p>
+                  <w:pPr>
+                    <w:spacing w:line="276" w:lineRule="auto"/>
+                    <w:rPr>
+                      <w:rFonts w:ascii="Nunito" w:hAnsi="Nunito"/>
+                      <w:sz w:val="16"/>
+                      <w:szCs w:val="16"/>
+                    </w:rPr>
+                  </w:pPr>
+                  <w:r>
+                    <w:rPr>
+                      <w:rFonts w:ascii="Nunito" w:hAnsi="Nunito"/>
+                      <w:sz w:val="16"/>
+                      <w:szCs w:val="16"/>
+                    </w:rPr>
+                    <w:t>{{</w:t>
+                  </w:r>
+                  <w:proofErr w:type="spellStart"/>
+                  <w:r>
+                    <w:rPr>
+                      <w:rFonts w:ascii="Nunito" w:hAnsi="Nunito"/>
+                      <w:sz w:val="16"/>
+                      <w:szCs w:val="16"/>
+                    </w:rPr>
+                    <w:t>zona_captura</w:t>
                   </w:r>
                   <w:proofErr w:type="spellEnd"/>
                   <w:r>
@@ -3095,76 +3094,6 @@
                       <w:sz w:val="16"/>
                       <w:szCs w:val="16"/>
                     </w:rPr>
-                    <w:t>ZONA DE CAPTURA:</w:t>
-                  </w:r>
-                </w:p>
-                <w:p>
-                  <w:pPr>
-                    <w:spacing w:line="276" w:lineRule="auto"/>
-                    <w:rPr>
-                      <w:rFonts w:ascii="Nunito" w:hAnsi="Nunito"/>
-                      <w:sz w:val="16"/>
-                      <w:szCs w:val="16"/>
-                    </w:rPr>
-                  </w:pPr>
-                  <w:r>
-                    <w:rPr>
-                      <w:rFonts w:ascii="Nunito" w:hAnsi="Nunito"/>
-                      <w:sz w:val="16"/>
-                      <w:szCs w:val="16"/>
-                    </w:rPr>
-                    <w:t>{{</w:t>
-                  </w:r>
-                  <w:proofErr w:type="spellStart"/>
-                  <w:r>
-                    <w:rPr>
-                      <w:rFonts w:ascii="Nunito" w:hAnsi="Nunito"/>
-                      <w:sz w:val="16"/>
-                      <w:szCs w:val="16"/>
-                    </w:rPr>
-                    <w:t>zona_captura</w:t>
-                  </w:r>
-                  <w:proofErr w:type="spellEnd"/>
-                  <w:r>
-                    <w:rPr>
-                      <w:rFonts w:ascii="Nunito" w:hAnsi="Nunito"/>
-                      <w:sz w:val="16"/>
-                      <w:szCs w:val="16"/>
-                    </w:rPr>
-                    <w:t>}}</w:t>
-                  </w:r>
-                </w:p>
-              </w:tc>
-              <w:tc>
-                <w:tcPr>
-                  <w:tcW w:w="0" w:type="auto"/>
-                  <w:gridSpan w:val="2"/>
-                  <w:tcBorders>
-                    <w:top w:val="single" w:sz="4" w:space="0" w:color="444444"/>
-                    <w:left w:val="single" w:sz="4" w:space="0" w:color="444444"/>
-                    <w:bottom w:val="single" w:sz="4" w:space="0" w:color="444444"/>
-                    <w:right w:val="single" w:sz="4" w:space="0" w:color="444444"/>
-                  </w:tcBorders>
-                </w:tcPr>
-                <w:p>
-                  <w:pPr>
-                    <w:spacing w:line="276" w:lineRule="auto"/>
-                    <w:rPr>
-                      <w:rFonts w:ascii="Nunito Black" w:hAnsi="Nunito Black"/>
-                      <w:b/>
-                      <w:bCs/>
-                      <w:sz w:val="16"/>
-                      <w:szCs w:val="16"/>
-                    </w:rPr>
-                  </w:pPr>
-                  <w:r>
-                    <w:rPr>
-                      <w:rFonts w:ascii="Nunito Black" w:hAnsi="Nunito Black"/>
-                      <w:b/>
-                      <w:bCs/>
-                      <w:sz w:val="16"/>
-                      <w:szCs w:val="16"/>
-                    </w:rPr>
                     <w:t>PAÍS DE ORIGEN:</w:t>
                   </w:r>
                 </w:p>
@@ -3289,12 +3218,12 @@
             </w:tr>
             <w:tr>
               <w:trPr>
-                <w:trHeight w:val="632"/>
+                <w:trHeight w:val="722"/>
               </w:trPr>
               <w:tc>
                 <w:tcPr>
                   <w:tcW w:w="0" w:type="auto"/>
-                  <w:gridSpan w:val="4"/>
+                  <w:gridSpan w:val="3"/>
                   <w:tcBorders>
                     <w:top w:val="single" w:sz="4" w:space="0" w:color="444444"/>
                     <w:left w:val="double" w:sz="18" w:space="0" w:color="auto"/>
@@ -3460,77 +3389,21 @@
             </w:tr>
             <w:tr>
               <w:trPr>
-                <w:trHeight w:val="830"/>
+                <w:trHeight w:val="948"/>
               </w:trPr>
               <w:tc>
                 <w:tcPr>
                   <w:tcW w:w="0" w:type="auto"/>
-                  <w:gridSpan w:val="2"/>
+                  <w:gridSpan w:val="4"/>
                   <w:tcBorders>
                     <w:top w:val="single" w:sz="4" w:space="0" w:color="444444"/>
                     <w:left w:val="double" w:sz="18" w:space="0" w:color="auto"/>
                     <w:bottom w:val="double" w:sz="18" w:space="0" w:color="auto"/>
-                    <w:right w:val="single" w:sz="4" w:space="0" w:color="444444"/>
+                    <w:right w:val="single" w:sz="4" w:space="0" w:color="FFFFFF" w:themeColor="background1"/>
                   </w:tcBorders>
                 </w:tcPr>
                 <w:p>
                   <w:pPr>
-                    <w:rPr>
-                      <w:rFonts w:ascii="Nunito Black" w:hAnsi="Nunito Black"/>
-                      <w:b/>
-                      <w:bCs/>
-                      <w:sz w:val="16"/>
-                      <w:szCs w:val="16"/>
-                    </w:rPr>
-                  </w:pPr>
-                  <w:r>
-                    <w:rPr>
-                      <w:rFonts w:ascii="Nunito Black" w:hAnsi="Nunito Black"/>
-                      <w:b/>
-                      <w:bCs/>
-                      <w:sz w:val="16"/>
-                      <w:szCs w:val="16"/>
-                    </w:rPr>
-                    <w:t>PESO NETO:</w:t>
-                  </w:r>
-                </w:p>
-                <w:p>
-                  <w:pPr>
-                    <w:rPr>
-                      <w:rFonts w:ascii="Nunito Black" w:hAnsi="Nunito Black"/>
-                      <w:b/>
-                      <w:bCs/>
-                      <w:sz w:val="16"/>
-                      <w:szCs w:val="16"/>
-                    </w:rPr>
-                  </w:pPr>
-                </w:p>
-                <w:p>
-                  <w:pPr>
-                    <w:rPr>
-                      <w:rFonts w:ascii="Nunito" w:hAnsi="Nunito"/>
-                      <w:b/>
-                      <w:bCs/>
-                      <w:sz w:val="16"/>
-                      <w:szCs w:val="16"/>
-                    </w:rPr>
-                  </w:pPr>
-                </w:p>
-              </w:tc>
-              <w:tc>
-                <w:tcPr>
-                  <w:tcW w:w="0" w:type="auto"/>
-                  <w:gridSpan w:val="3"/>
-                  <w:tcBorders>
-                    <w:top w:val="single" w:sz="4" w:space="0" w:color="444444"/>
-                    <w:left w:val="single" w:sz="4" w:space="0" w:color="444444"/>
-                    <w:bottom w:val="double" w:sz="18" w:space="0" w:color="auto"/>
-                    <w:right w:val="single" w:sz="4" w:space="0" w:color="FFFFFF" w:themeColor="background1"/>
-                  </w:tcBorders>
-                  <w:vAlign w:val="center"/>
-                </w:tcPr>
-                <w:p>
-                  <w:pPr>
                     <w:spacing w:line="276" w:lineRule="auto"/>
                     <w:rPr>
                       <w:rFonts w:ascii="Nunito Black" w:hAnsi="Nunito Black"/>
@@ -3570,7 +3443,29 @@
                       <w:sz w:val="16"/>
                       <w:szCs w:val="16"/>
                     </w:rPr>
-                    <w:t>PESCADOS Y MARISCOS SANTIAGO Y SANTIAGO, S.L. Calle Laguna del Marquesado nave 43C</w:t>
+                    <w:t xml:space="preserve">PESCADOS Y MARISCOS SANTIAGO Y SANTIAGO, S.L. </w:t>
+                  </w:r>
+                </w:p>
+                <w:p>
+                  <w:pPr>
+                    <w:jc w:val="center"/>
+                    <w:rPr>
+                      <w:rFonts w:ascii="Nunito" w:hAnsi="Nunito"/>
+                      <w:b/>
+                      <w:bCs/>
+                      <w:sz w:val="16"/>
+                      <w:szCs w:val="16"/>
+                    </w:rPr>
+                  </w:pPr>
+                  <w:r>
+                    <w:rPr>
+                      <w:rFonts w:ascii="Nunito" w:hAnsi="Nunito"/>
+                      <w:b/>
+                      <w:bCs/>
+                      <w:sz w:val="16"/>
+                      <w:szCs w:val="16"/>
+                    </w:rPr>
+                    <w:t>Calle Laguna del Marquesado nave 43C</w:t>
                   </w:r>
                 </w:p>
                 <w:p>
@@ -3627,18 +3522,18 @@
                     <mc:AlternateContent>
                       <mc:Choice Requires="wps">
                         <w:drawing>
-                          <wp:anchor distT="0" distB="0" distL="114300" distR="114300" simplePos="0" relativeHeight="251663360" behindDoc="0" locked="0" layoutInCell="1" allowOverlap="1" wp14:anchorId="5DEDFBFF" wp14:editId="0DE954E9">
+                          <wp:anchor distT="0" distB="0" distL="114300" distR="114300" simplePos="0" relativeHeight="251671552" behindDoc="0" locked="0" layoutInCell="1" allowOverlap="1" wp14:anchorId="2BE97E16" wp14:editId="3796CD09">
                             <wp:simplePos x="0" y="0"/>
                             <wp:positionH relativeFrom="column">
-                              <wp:posOffset>17780</wp:posOffset>
+                              <wp:posOffset>278130</wp:posOffset>
                             </wp:positionH>
                             <wp:positionV relativeFrom="paragraph">
-                              <wp:posOffset>73660</wp:posOffset>
+                              <wp:posOffset>13335</wp:posOffset>
                             </wp:positionV>
-                            <wp:extent cx="1079500" cy="685800"/>
-                            <wp:effectExtent l="0" t="0" r="25400" b="19050"/>
+                            <wp:extent cx="1097280" cy="579120"/>
+                            <wp:effectExtent l="0" t="0" r="26670" b="11430"/>
                             <wp:wrapNone/>
-                            <wp:docPr id="2088742695" name="Elipse 2"/>
+                            <wp:docPr id="1049200015" name="Elipse 2"/>
                             <wp:cNvGraphicFramePr/>
                             <a:graphic xmlns:a="http://schemas.openxmlformats.org/drawingml/2006/main">
                               <a:graphicData uri="http://schemas.microsoft.com/office/word/2010/wordprocessingShape">
@@ -3647,7 +3542,7 @@
                                   <wps:spPr>
                                     <a:xfrm>
                                       <a:off x="0" y="0"/>
-                                      <a:ext cx="1079500" cy="685800"/>
+                                      <a:ext cx="1097280" cy="579120"/>
                                     </a:xfrm>
                                     <a:prstGeom prst="ellipse">
                                       <a:avLst/>
@@ -3764,7 +3659,7 @@
                       </mc:Choice>
                       <mc:Fallback>
                         <w:pict>
-                          <v:oval w14:anchorId="5DEDFBFF" id="_x0000_s1028" style="position:absolute;left:0;text-align:left;margin-left:1.4pt;margin-top:5.8pt;width:85pt;height:54pt;z-index:251663360;visibility:visible;mso-wrap-style:square;mso-width-percent:0;mso-height-percent:0;mso-wrap-distance-left:9pt;mso-wrap-distance-top:0;mso-wrap-distance-right:9pt;mso-wrap-distance-bottom:0;mso-position-horizontal:absolute;mso-position-horizontal-relative:text;mso-position-vertical:absolute;mso-position-vertical-relative:text;mso-width-percent:0;mso-height-percent:0;mso-width-relative:margin;mso-height-relative:margin;v-text-anchor:middle" o:gfxdata="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" fillcolor="white [3201]" strokecolor="black [3200]" strokeweight="1pt">
+                          <v:oval w14:anchorId="2BE97E16" id="_x0000_s1028" style="position:absolute;left:0;text-align:left;margin-left:21.9pt;margin-top:1.05pt;width:86.4pt;height:45.6pt;z-index:251671552;visibility:visible;mso-wrap-style:square;mso-width-percent:0;mso-height-percent:0;mso-wrap-distance-left:9pt;mso-wrap-distance-top:0;mso-wrap-distance-right:9pt;mso-wrap-distance-bottom:0;mso-position-horizontal:absolute;mso-position-horizontal-relative:text;mso-position-vertical:absolute;mso-position-vertical-relative:text;mso-width-percent:0;mso-height-percent:0;mso-width-relative:margin;mso-height-relative:margin;v-text-anchor:middle" o:gfxdata="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" fillcolor="white [3201]" strokecolor="black [3200]" strokeweight="1pt">
                             <v:stroke joinstyle="miter"/>
                             <v:textbox>
                               <w:txbxContent>
@@ -3868,8 +3763,9 @@
           <w:tbl>
             <w:tblPr>
               <w:tblStyle w:val="Tablaconcuadrcula"/>
-              <w:tblpPr w:leftFromText="141" w:rightFromText="141" w:tblpX="-494" w:tblpY="-429"/>
-              <w:tblW w:w="8064" w:type="dxa"/>
+              <w:tblpPr w:leftFromText="141" w:rightFromText="141" w:vertAnchor="page" w:horzAnchor="margin" w:tblpXSpec="center" w:tblpY="171"/>
+              <w:tblOverlap w:val="never"/>
+              <w:tblW w:w="7395" w:type="dxa"/>
               <w:tblBorders>
                 <w:top w:val="none" w:sz="0" w:space="0" w:color="auto"/>
                 <w:left w:val="none" w:sz="0" w:space="0" w:color="auto"/>
@@ -3881,21 +3777,20 @@
               <w:tblLook w:val="04A0" w:firstRow="1" w:lastRow="0" w:firstColumn="1" w:lastColumn="0" w:noHBand="0" w:noVBand="1"/>
             </w:tblPr>
             <w:tblGrid>
-              <w:gridCol w:w="2364"/>
-              <w:gridCol w:w="732"/>
-              <w:gridCol w:w="1013"/>
-              <w:gridCol w:w="899"/>
-              <w:gridCol w:w="899"/>
-              <w:gridCol w:w="2157"/>
+              <w:gridCol w:w="1730"/>
+              <w:gridCol w:w="1514"/>
+              <w:gridCol w:w="675"/>
+              <w:gridCol w:w="675"/>
+              <w:gridCol w:w="2801"/>
             </w:tblGrid>
             <w:tr>
               <w:trPr>
-                <w:trHeight w:val="511"/>
+                <w:trHeight w:val="583"/>
               </w:trPr>
               <w:tc>
                 <w:tcPr>
                   <w:tcW w:w="0" w:type="auto"/>
-                  <w:gridSpan w:val="5"/>
+                  <w:gridSpan w:val="4"/>
                   <w:tcBorders>
                     <w:top w:val="double" w:sz="18" w:space="0" w:color="auto"/>
                     <w:left w:val="double" w:sz="18" w:space="0" w:color="auto"/>
@@ -4038,12 +3933,12 @@
             </w:tr>
             <w:tr>
               <w:trPr>
-                <w:trHeight w:val="504"/>
+                <w:trHeight w:val="575"/>
               </w:trPr>
               <w:tc>
                 <w:tcPr>
                   <w:tcW w:w="0" w:type="auto"/>
-                  <w:gridSpan w:val="5"/>
+                  <w:gridSpan w:val="4"/>
                   <w:tcBorders>
                     <w:top w:val="single" w:sz="4" w:space="0" w:color="000000"/>
                     <w:left w:val="double" w:sz="18" w:space="0" w:color="auto"/>
@@ -4145,12 +4040,12 @@
             </w:tr>
             <w:tr>
               <w:trPr>
-                <w:trHeight w:val="632"/>
+                <w:trHeight w:val="722"/>
               </w:trPr>
               <w:tc>
                 <w:tcPr>
                   <w:tcW w:w="0" w:type="auto"/>
-                  <w:gridSpan w:val="3"/>
+                  <w:gridSpan w:val="2"/>
                   <w:tcBorders>
                     <w:top w:val="single" w:sz="4" w:space="0" w:color="000000"/>
                     <w:left w:val="double" w:sz="18" w:space="0" w:color="auto"/>
@@ -4269,7 +4164,7 @@
             </w:tr>
             <w:tr>
               <w:trPr>
-                <w:trHeight w:val="890"/>
+                <w:trHeight w:val="1017"/>
               </w:trPr>
               <w:tc>
                 <w:tcPr>
@@ -4328,6 +4223,75 @@
                       <w:szCs w:val="16"/>
                     </w:rPr>
                     <w:t>forma_captura</w:t>
+                  </w:r>
+                  <w:proofErr w:type="spellEnd"/>
+                  <w:r>
+                    <w:rPr>
+                      <w:rFonts w:ascii="Nunito" w:hAnsi="Nunito"/>
+                      <w:sz w:val="16"/>
+                      <w:szCs w:val="16"/>
+                    </w:rPr>
+                    <w:t>}}</w:t>
+                  </w:r>
+                </w:p>
+              </w:tc>
+              <w:tc>
+                <w:tcPr>
+                  <w:tcW w:w="0" w:type="auto"/>
+                  <w:tcBorders>
+                    <w:top w:val="single" w:sz="4" w:space="0" w:color="444444"/>
+                    <w:left w:val="single" w:sz="4" w:space="0" w:color="444444"/>
+                    <w:bottom w:val="single" w:sz="4" w:space="0" w:color="444444"/>
+                    <w:right w:val="single" w:sz="4" w:space="0" w:color="444444"/>
+                  </w:tcBorders>
+                </w:tcPr>
+                <w:p>
+                  <w:pPr>
+                    <w:spacing w:line="276" w:lineRule="auto"/>
+                    <w:rPr>
+                      <w:rFonts w:ascii="Nunito Black" w:hAnsi="Nunito Black"/>
+                      <w:b/>
+                      <w:bCs/>
+                      <w:sz w:val="16"/>
+                      <w:szCs w:val="16"/>
+                    </w:rPr>
+                  </w:pPr>
+                  <w:r>
+                    <w:rPr>
+                      <w:rFonts w:ascii="Nunito Black" w:hAnsi="Nunito Black"/>
+                      <w:b/>
+                      <w:bCs/>
+                      <w:sz w:val="16"/>
+                      <w:szCs w:val="16"/>
+                    </w:rPr>
+                    <w:t>ZONA DE CAPTURA:</w:t>
+                  </w:r>
+                </w:p>
+                <w:p>
+                  <w:pPr>
+                    <w:spacing w:line="276" w:lineRule="auto"/>
+                    <w:rPr>
+                      <w:rFonts w:ascii="Nunito" w:hAnsi="Nunito"/>
+                      <w:sz w:val="16"/>
+                      <w:szCs w:val="16"/>
+                    </w:rPr>
+                  </w:pPr>
+                  <w:r>
+                    <w:rPr>
+                      <w:rFonts w:ascii="Nunito" w:hAnsi="Nunito"/>
+                      <w:sz w:val="16"/>
+                      <w:szCs w:val="16"/>
+                    </w:rPr>
+                    <w:t>{{</w:t>
+                  </w:r>
+                  <w:proofErr w:type="spellStart"/>
+                  <w:r>
+                    <w:rPr>
+                      <w:rFonts w:ascii="Nunito" w:hAnsi="Nunito"/>
+                      <w:sz w:val="16"/>
+                      <w:szCs w:val="16"/>
+                    </w:rPr>
+                    <w:t>zona_captura</w:t>
                   </w:r>
                   <w:proofErr w:type="spellEnd"/>
                   <w:r>
@@ -4370,76 +4334,6 @@
                       <w:sz w:val="16"/>
                       <w:szCs w:val="16"/>
                     </w:rPr>
-                    <w:t>ZONA DE CAPTURA:</w:t>
-                  </w:r>
-                </w:p>
-                <w:p>
-                  <w:pPr>
-                    <w:spacing w:line="276" w:lineRule="auto"/>
-                    <w:rPr>
-                      <w:rFonts w:ascii="Nunito" w:hAnsi="Nunito"/>
-                      <w:sz w:val="16"/>
-                      <w:szCs w:val="16"/>
-                    </w:rPr>
-                  </w:pPr>
-                  <w:r>
-                    <w:rPr>
-                      <w:rFonts w:ascii="Nunito" w:hAnsi="Nunito"/>
-                      <w:sz w:val="16"/>
-                      <w:szCs w:val="16"/>
-                    </w:rPr>
-                    <w:t>{{</w:t>
-                  </w:r>
-                  <w:proofErr w:type="spellStart"/>
-                  <w:r>
-                    <w:rPr>
-                      <w:rFonts w:ascii="Nunito" w:hAnsi="Nunito"/>
-                      <w:sz w:val="16"/>
-                      <w:szCs w:val="16"/>
-                    </w:rPr>
-                    <w:t>zona_captura</w:t>
-                  </w:r>
-                  <w:proofErr w:type="spellEnd"/>
-                  <w:r>
-                    <w:rPr>
-                      <w:rFonts w:ascii="Nunito" w:hAnsi="Nunito"/>
-                      <w:sz w:val="16"/>
-                      <w:szCs w:val="16"/>
-                    </w:rPr>
-                    <w:t>}}</w:t>
-                  </w:r>
-                </w:p>
-              </w:tc>
-              <w:tc>
-                <w:tcPr>
-                  <w:tcW w:w="0" w:type="auto"/>
-                  <w:gridSpan w:val="2"/>
-                  <w:tcBorders>
-                    <w:top w:val="single" w:sz="4" w:space="0" w:color="444444"/>
-                    <w:left w:val="single" w:sz="4" w:space="0" w:color="444444"/>
-                    <w:bottom w:val="single" w:sz="4" w:space="0" w:color="444444"/>
-                    <w:right w:val="single" w:sz="4" w:space="0" w:color="444444"/>
-                  </w:tcBorders>
-                </w:tcPr>
-                <w:p>
-                  <w:pPr>
-                    <w:spacing w:line="276" w:lineRule="auto"/>
-                    <w:rPr>
-                      <w:rFonts w:ascii="Nunito Black" w:hAnsi="Nunito Black"/>
-                      <w:b/>
-                      <w:bCs/>
-                      <w:sz w:val="16"/>
-                      <w:szCs w:val="16"/>
-                    </w:rPr>
-                  </w:pPr>
-                  <w:r>
-                    <w:rPr>
-                      <w:rFonts w:ascii="Nunito Black" w:hAnsi="Nunito Black"/>
-                      <w:b/>
-                      <w:bCs/>
-                      <w:sz w:val="16"/>
-                      <w:szCs w:val="16"/>
-                    </w:rPr>
                     <w:t>PAÍS DE ORIGEN:</w:t>
                   </w:r>
                 </w:p>
@@ -4564,12 +4458,12 @@
             </w:tr>
             <w:tr>
               <w:trPr>
-                <w:trHeight w:val="632"/>
+                <w:trHeight w:val="722"/>
               </w:trPr>
               <w:tc>
                 <w:tcPr>
                   <w:tcW w:w="0" w:type="auto"/>
-                  <w:gridSpan w:val="4"/>
+                  <w:gridSpan w:val="3"/>
                   <w:tcBorders>
                     <w:top w:val="single" w:sz="4" w:space="0" w:color="444444"/>
                     <w:left w:val="double" w:sz="18" w:space="0" w:color="auto"/>
@@ -4735,77 +4629,21 @@
             </w:tr>
             <w:tr>
               <w:trPr>
-                <w:trHeight w:val="830"/>
+                <w:trHeight w:val="948"/>
               </w:trPr>
               <w:tc>
                 <w:tcPr>
                   <w:tcW w:w="0" w:type="auto"/>
-                  <w:gridSpan w:val="2"/>
+                  <w:gridSpan w:val="4"/>
                   <w:tcBorders>
                     <w:top w:val="single" w:sz="4" w:space="0" w:color="444444"/>
                     <w:left w:val="double" w:sz="18" w:space="0" w:color="auto"/>
                     <w:bottom w:val="double" w:sz="18" w:space="0" w:color="auto"/>
-                    <w:right w:val="single" w:sz="4" w:space="0" w:color="444444"/>
+                    <w:right w:val="single" w:sz="4" w:space="0" w:color="FFFFFF" w:themeColor="background1"/>
                   </w:tcBorders>
                 </w:tcPr>
                 <w:p>
                   <w:pPr>
-                    <w:rPr>
-                      <w:rFonts w:ascii="Nunito Black" w:hAnsi="Nunito Black"/>
-                      <w:b/>
-                      <w:bCs/>
-                      <w:sz w:val="16"/>
-                      <w:szCs w:val="16"/>
-                    </w:rPr>
-                  </w:pPr>
-                  <w:r>
-                    <w:rPr>
-                      <w:rFonts w:ascii="Nunito Black" w:hAnsi="Nunito Black"/>
-                      <w:b/>
-                      <w:bCs/>
-                      <w:sz w:val="16"/>
-                      <w:szCs w:val="16"/>
-                    </w:rPr>
-                    <w:t>PESO NETO:</w:t>
-                  </w:r>
-                </w:p>
-                <w:p>
-                  <w:pPr>
-                    <w:rPr>
-                      <w:rFonts w:ascii="Nunito Black" w:hAnsi="Nunito Black"/>
-                      <w:b/>
-                      <w:bCs/>
-                      <w:sz w:val="16"/>
-                      <w:szCs w:val="16"/>
-                    </w:rPr>
-                  </w:pPr>
-                </w:p>
-                <w:p>
-                  <w:pPr>
-                    <w:rPr>
-                      <w:rFonts w:ascii="Nunito" w:hAnsi="Nunito"/>
-                      <w:b/>
-                      <w:bCs/>
-                      <w:sz w:val="16"/>
-                      <w:szCs w:val="16"/>
-                    </w:rPr>
-                  </w:pPr>
-                </w:p>
-              </w:tc>
-              <w:tc>
-                <w:tcPr>
-                  <w:tcW w:w="0" w:type="auto"/>
-                  <w:gridSpan w:val="3"/>
-                  <w:tcBorders>
-                    <w:top w:val="single" w:sz="4" w:space="0" w:color="444444"/>
-                    <w:left w:val="single" w:sz="4" w:space="0" w:color="444444"/>
-                    <w:bottom w:val="double" w:sz="18" w:space="0" w:color="auto"/>
-                    <w:right w:val="single" w:sz="4" w:space="0" w:color="FFFFFF" w:themeColor="background1"/>
-                  </w:tcBorders>
-                  <w:vAlign w:val="center"/>
-                </w:tcPr>
-                <w:p>
-                  <w:pPr>
                     <w:spacing w:line="276" w:lineRule="auto"/>
                     <w:rPr>
                       <w:rFonts w:ascii="Nunito Black" w:hAnsi="Nunito Black"/>
@@ -4845,7 +4683,29 @@
                       <w:sz w:val="16"/>
                       <w:szCs w:val="16"/>
                     </w:rPr>
-                    <w:t>PESCADOS Y MARISCOS SANTIAGO Y SANTIAGO, S.L. Calle Laguna del Marquesado nave 43C</w:t>
+                    <w:t xml:space="preserve">PESCADOS Y MARISCOS SANTIAGO Y SANTIAGO, S.L. </w:t>
+                  </w:r>
+                </w:p>
+                <w:p>
+                  <w:pPr>
+                    <w:jc w:val="center"/>
+                    <w:rPr>
+                      <w:rFonts w:ascii="Nunito" w:hAnsi="Nunito"/>
+                      <w:b/>
+                      <w:bCs/>
+                      <w:sz w:val="16"/>
+                      <w:szCs w:val="16"/>
+                    </w:rPr>
+                  </w:pPr>
+                  <w:r>
+                    <w:rPr>
+                      <w:rFonts w:ascii="Nunito" w:hAnsi="Nunito"/>
+                      <w:b/>
+                      <w:bCs/>
+                      <w:sz w:val="16"/>
+                      <w:szCs w:val="16"/>
+                    </w:rPr>
+                    <w:t>Calle Laguna del Marquesado nave 43C</w:t>
                   </w:r>
                 </w:p>
                 <w:p>
@@ -4902,18 +4762,18 @@
                     <mc:AlternateContent>
                       <mc:Choice Requires="wps">
                         <w:drawing>
-                          <wp:anchor distT="0" distB="0" distL="114300" distR="114300" simplePos="0" relativeHeight="251665408" behindDoc="0" locked="0" layoutInCell="1" allowOverlap="1" wp14:anchorId="39EFE42F" wp14:editId="4311C221">
+                          <wp:anchor distT="0" distB="0" distL="114300" distR="114300" simplePos="0" relativeHeight="251673600" behindDoc="0" locked="0" layoutInCell="1" allowOverlap="1" wp14:anchorId="18331681" wp14:editId="7AF318C5">
                             <wp:simplePos x="0" y="0"/>
                             <wp:positionH relativeFrom="column">
-                              <wp:posOffset>17780</wp:posOffset>
+                              <wp:posOffset>278130</wp:posOffset>
                             </wp:positionH>
                             <wp:positionV relativeFrom="paragraph">
-                              <wp:posOffset>73660</wp:posOffset>
+                              <wp:posOffset>13335</wp:posOffset>
                             </wp:positionV>
-                            <wp:extent cx="1079500" cy="685800"/>
-                            <wp:effectExtent l="0" t="0" r="25400" b="19050"/>
+                            <wp:extent cx="1097280" cy="579120"/>
+                            <wp:effectExtent l="0" t="0" r="26670" b="11430"/>
                             <wp:wrapNone/>
-                            <wp:docPr id="772098207" name="Elipse 2"/>
+                            <wp:docPr id="1040109809" name="Elipse 2"/>
                             <wp:cNvGraphicFramePr/>
                             <a:graphic xmlns:a="http://schemas.openxmlformats.org/drawingml/2006/main">
                               <a:graphicData uri="http://schemas.microsoft.com/office/word/2010/wordprocessingShape">
@@ -4922,7 +4782,7 @@
                                   <wps:spPr>
                                     <a:xfrm>
                                       <a:off x="0" y="0"/>
-                                      <a:ext cx="1079500" cy="685800"/>
+                                      <a:ext cx="1097280" cy="579120"/>
                                     </a:xfrm>
                                     <a:prstGeom prst="ellipse">
                                       <a:avLst/>
@@ -5039,7 +4899,7 @@
                       </mc:Choice>
                       <mc:Fallback>
                         <w:pict>
-                          <v:oval w14:anchorId="39EFE42F" id="_x0000_s1029" style="position:absolute;left:0;text-align:left;margin-left:1.4pt;margin-top:5.8pt;width:85pt;height:54pt;z-index:251665408;visibility:visible;mso-wrap-style:square;mso-width-percent:0;mso-height-percent:0;mso-wrap-distance-left:9pt;mso-wrap-distance-top:0;mso-wrap-distance-right:9pt;mso-wrap-distance-bottom:0;mso-position-horizontal:absolute;mso-position-horizontal-relative:text;mso-position-vertical:absolute;mso-position-vertical-relative:text;mso-width-percent:0;mso-height-percent:0;mso-width-relative:margin;mso-height-relative:margin;v-text-anchor:middle" o:gfxdata="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" fillcolor="white [3201]" strokecolor="black [3200]" strokeweight="1pt">
+                          <v:oval w14:anchorId="18331681" id="_x0000_s1029" style="position:absolute;left:0;text-align:left;margin-left:21.9pt;margin-top:1.05pt;width:86.4pt;height:45.6pt;z-index:251673600;visibility:visible;mso-wrap-style:square;mso-width-percent:0;mso-height-percent:0;mso-wrap-distance-left:9pt;mso-wrap-distance-top:0;mso-wrap-distance-right:9pt;mso-wrap-distance-bottom:0;mso-position-horizontal:absolute;mso-position-horizontal-relative:text;mso-position-vertical:absolute;mso-position-vertical-relative:text;mso-width-percent:0;mso-height-percent:0;mso-width-relative:margin;mso-height-relative:margin;v-text-anchor:middle" o:gfxdata="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" fillcolor="white [3201]" strokecolor="black [3200]" strokeweight="1pt">
                             <v:stroke joinstyle="miter"/>
                             <v:textbox>
                               <w:txbxContent>
